--- a/carlosmg-tfg/CMG_TFG.docx
+++ b/carlosmg-tfg/CMG_TFG.docx
@@ -750,7 +750,7 @@
             </w:rPr>
             <w:fldChar w:fldCharType="separate"/>
           </w:r>
-          <w:hyperlink w:anchor="_Toc37580816" w:history="1">
+          <w:hyperlink w:anchor="_Toc53310536" w:history="1">
             <w:r>
               <w:rPr>
                 <w:rStyle w:val="Hipervnculo"/>
@@ -777,7 +777,7 @@
                 <w:noProof/>
                 <w:webHidden/>
               </w:rPr>
-              <w:instrText xml:space="preserve"> PAGEREF _Toc37580816 \h </w:instrText>
+              <w:instrText xml:space="preserve"> PAGEREF _Toc53310536 \h </w:instrText>
             </w:r>
             <w:r>
               <w:rPr>
@@ -825,11 +825,12 @@
               <w:lang w:eastAsia="es-ES"/>
             </w:rPr>
           </w:pPr>
-          <w:hyperlink w:anchor="_Toc37580817" w:history="1">
+          <w:hyperlink w:anchor="_Toc53310537" w:history="1">
             <w:r>
               <w:rPr>
                 <w:rStyle w:val="Hipervnculo"/>
                 <w:noProof/>
+                <w:lang w:val="en-US"/>
               </w:rPr>
               <w:t>Capítulo 2. Testing de software</w:t>
             </w:r>
@@ -852,7 +853,7 @@
                 <w:noProof/>
                 <w:webHidden/>
               </w:rPr>
-              <w:instrText xml:space="preserve"> PAGEREF _Toc37580817 \h </w:instrText>
+              <w:instrText xml:space="preserve"> PAGEREF _Toc53310537 \h </w:instrText>
             </w:r>
             <w:r>
               <w:rPr>
@@ -899,7 +900,7 @@
               <w:lang w:eastAsia="es-ES"/>
             </w:rPr>
           </w:pPr>
-          <w:hyperlink w:anchor="_Toc37580818" w:history="1">
+          <w:hyperlink w:anchor="_Toc53310538" w:history="1">
             <w:r>
               <w:rPr>
                 <w:rStyle w:val="Hipervnculo"/>
@@ -926,7 +927,7 @@
                 <w:noProof/>
                 <w:webHidden/>
               </w:rPr>
-              <w:instrText xml:space="preserve"> PAGEREF _Toc37580818 \h </w:instrText>
+              <w:instrText xml:space="preserve"> PAGEREF _Toc53310538 \h </w:instrText>
             </w:r>
             <w:r>
               <w:rPr>
@@ -973,7 +974,7 @@
               <w:lang w:eastAsia="es-ES"/>
             </w:rPr>
           </w:pPr>
-          <w:hyperlink w:anchor="_Toc37580819" w:history="1">
+          <w:hyperlink w:anchor="_Toc53310539" w:history="1">
             <w:r>
               <w:rPr>
                 <w:rStyle w:val="Hipervnculo"/>
@@ -1000,7 +1001,7 @@
                 <w:noProof/>
                 <w:webHidden/>
               </w:rPr>
-              <w:instrText xml:space="preserve"> PAGEREF _Toc37580819 \h </w:instrText>
+              <w:instrText xml:space="preserve"> PAGEREF _Toc53310539 \h </w:instrText>
             </w:r>
             <w:r>
               <w:rPr>
@@ -1047,7 +1048,7 @@
               <w:lang w:eastAsia="es-ES"/>
             </w:rPr>
           </w:pPr>
-          <w:hyperlink w:anchor="_Toc37580820" w:history="1">
+          <w:hyperlink w:anchor="_Toc53310540" w:history="1">
             <w:r>
               <w:rPr>
                 <w:rStyle w:val="Hipervnculo"/>
@@ -1074,7 +1075,7 @@
                 <w:noProof/>
                 <w:webHidden/>
               </w:rPr>
-              <w:instrText xml:space="preserve"> PAGEREF _Toc37580820 \h </w:instrText>
+              <w:instrText xml:space="preserve"> PAGEREF _Toc53310540 \h </w:instrText>
             </w:r>
             <w:r>
               <w:rPr>
@@ -1120,7 +1121,7 @@
               <w:lang w:eastAsia="es-ES"/>
             </w:rPr>
           </w:pPr>
-          <w:hyperlink w:anchor="_Toc37580821" w:history="1">
+          <w:hyperlink w:anchor="_Toc53310541" w:history="1">
             <w:r>
               <w:rPr>
                 <w:rStyle w:val="Hipervnculo"/>
@@ -1147,7 +1148,7 @@
                 <w:noProof/>
                 <w:webHidden/>
               </w:rPr>
-              <w:instrText xml:space="preserve"> PAGEREF _Toc37580821 \h </w:instrText>
+              <w:instrText xml:space="preserve"> PAGEREF _Toc53310541 \h </w:instrText>
             </w:r>
             <w:r>
               <w:rPr>
@@ -1193,7 +1194,7 @@
               <w:lang w:eastAsia="es-ES"/>
             </w:rPr>
           </w:pPr>
-          <w:hyperlink w:anchor="_Toc37580822" w:history="1">
+          <w:hyperlink w:anchor="_Toc53310542" w:history="1">
             <w:r>
               <w:rPr>
                 <w:rStyle w:val="Hipervnculo"/>
@@ -1220,7 +1221,7 @@
                 <w:noProof/>
                 <w:webHidden/>
               </w:rPr>
-              <w:instrText xml:space="preserve"> PAGEREF _Toc37580822 \h </w:instrText>
+              <w:instrText xml:space="preserve"> PAGEREF _Toc53310542 \h </w:instrText>
             </w:r>
             <w:r>
               <w:rPr>
@@ -1268,7 +1269,7 @@
               <w:lang w:eastAsia="es-ES"/>
             </w:rPr>
           </w:pPr>
-          <w:hyperlink w:anchor="_Toc37580823" w:history="1">
+          <w:hyperlink w:anchor="_Toc53310543" w:history="1">
             <w:r>
               <w:rPr>
                 <w:rStyle w:val="Hipervnculo"/>
@@ -1295,7 +1296,7 @@
                 <w:noProof/>
                 <w:webHidden/>
               </w:rPr>
-              <w:instrText xml:space="preserve"> PAGEREF _Toc37580823 \h </w:instrText>
+              <w:instrText xml:space="preserve"> PAGEREF _Toc53310543 \h </w:instrText>
             </w:r>
             <w:r>
               <w:rPr>
@@ -1341,7 +1342,7 @@
               <w:lang w:eastAsia="es-ES"/>
             </w:rPr>
           </w:pPr>
-          <w:hyperlink w:anchor="_Toc37580824" w:history="1">
+          <w:hyperlink w:anchor="_Toc53310544" w:history="1">
             <w:r>
               <w:rPr>
                 <w:rStyle w:val="Hipervnculo"/>
@@ -1368,7 +1369,7 @@
                 <w:noProof/>
                 <w:webHidden/>
               </w:rPr>
-              <w:instrText xml:space="preserve"> PAGEREF _Toc37580824 \h </w:instrText>
+              <w:instrText xml:space="preserve"> PAGEREF _Toc53310544 \h </w:instrText>
             </w:r>
             <w:r>
               <w:rPr>
@@ -1414,7 +1415,7 @@
               <w:lang w:eastAsia="es-ES"/>
             </w:rPr>
           </w:pPr>
-          <w:hyperlink w:anchor="_Toc37580825" w:history="1">
+          <w:hyperlink w:anchor="_Toc53310545" w:history="1">
             <w:r>
               <w:rPr>
                 <w:rStyle w:val="Hipervnculo"/>
@@ -1441,7 +1442,7 @@
                 <w:noProof/>
                 <w:webHidden/>
               </w:rPr>
-              <w:instrText xml:space="preserve"> PAGEREF _Toc37580825 \h </w:instrText>
+              <w:instrText xml:space="preserve"> PAGEREF _Toc53310545 \h </w:instrText>
             </w:r>
             <w:r>
               <w:rPr>
@@ -1488,7 +1489,7 @@
               <w:lang w:eastAsia="es-ES"/>
             </w:rPr>
           </w:pPr>
-          <w:hyperlink w:anchor="_Toc37580826" w:history="1">
+          <w:hyperlink w:anchor="_Toc53310546" w:history="1">
             <w:r>
               <w:rPr>
                 <w:rStyle w:val="Hipervnculo"/>
@@ -1515,7 +1516,7 @@
                 <w:noProof/>
                 <w:webHidden/>
               </w:rPr>
-              <w:instrText xml:space="preserve"> PAGEREF _Toc37580826 \h </w:instrText>
+              <w:instrText xml:space="preserve"> PAGEREF _Toc53310546 \h </w:instrText>
             </w:r>
             <w:r>
               <w:rPr>
@@ -1562,7 +1563,7 @@
               <w:lang w:eastAsia="es-ES"/>
             </w:rPr>
           </w:pPr>
-          <w:hyperlink w:anchor="_Toc37580827" w:history="1">
+          <w:hyperlink w:anchor="_Toc53310547" w:history="1">
             <w:r>
               <w:rPr>
                 <w:rStyle w:val="Hipervnculo"/>
@@ -1589,7 +1590,7 @@
                 <w:noProof/>
                 <w:webHidden/>
               </w:rPr>
-              <w:instrText xml:space="preserve"> PAGEREF _Toc37580827 \h </w:instrText>
+              <w:instrText xml:space="preserve"> PAGEREF _Toc53310547 \h </w:instrText>
             </w:r>
             <w:r>
               <w:rPr>
@@ -1636,7 +1637,7 @@
               <w:lang w:eastAsia="es-ES"/>
             </w:rPr>
           </w:pPr>
-          <w:hyperlink w:anchor="_Toc37580828" w:history="1">
+          <w:hyperlink w:anchor="_Toc53310548" w:history="1">
             <w:r>
               <w:rPr>
                 <w:rStyle w:val="Hipervnculo"/>
@@ -1663,7 +1664,7 @@
                 <w:noProof/>
                 <w:webHidden/>
               </w:rPr>
-              <w:instrText xml:space="preserve"> PAGEREF _Toc37580828 \h </w:instrText>
+              <w:instrText xml:space="preserve"> PAGEREF _Toc53310548 \h </w:instrText>
             </w:r>
             <w:r>
               <w:rPr>
@@ -1710,7 +1711,7 @@
               <w:lang w:eastAsia="es-ES"/>
             </w:rPr>
           </w:pPr>
-          <w:hyperlink w:anchor="_Toc37580829" w:history="1">
+          <w:hyperlink w:anchor="_Toc53310549" w:history="1">
             <w:r>
               <w:rPr>
                 <w:rStyle w:val="Hipervnculo"/>
@@ -1737,7 +1738,7 @@
                 <w:noProof/>
                 <w:webHidden/>
               </w:rPr>
-              <w:instrText xml:space="preserve"> PAGEREF _Toc37580829 \h </w:instrText>
+              <w:instrText xml:space="preserve"> PAGEREF _Toc53310549 \h </w:instrText>
             </w:r>
             <w:r>
               <w:rPr>
@@ -1784,7 +1785,7 @@
               <w:lang w:eastAsia="es-ES"/>
             </w:rPr>
           </w:pPr>
-          <w:hyperlink w:anchor="_Toc37580830" w:history="1">
+          <w:hyperlink w:anchor="_Toc53310550" w:history="1">
             <w:r>
               <w:rPr>
                 <w:rStyle w:val="Hipervnculo"/>
@@ -1811,7 +1812,7 @@
                 <w:noProof/>
                 <w:webHidden/>
               </w:rPr>
-              <w:instrText xml:space="preserve"> PAGEREF _Toc37580830 \h </w:instrText>
+              <w:instrText xml:space="preserve"> PAGEREF _Toc53310550 \h </w:instrText>
             </w:r>
             <w:r>
               <w:rPr>
@@ -1858,7 +1859,7 @@
               <w:lang w:eastAsia="es-ES"/>
             </w:rPr>
           </w:pPr>
-          <w:hyperlink w:anchor="_Toc37580831" w:history="1">
+          <w:hyperlink w:anchor="_Toc53310551" w:history="1">
             <w:r>
               <w:rPr>
                 <w:rStyle w:val="Hipervnculo"/>
@@ -1885,7 +1886,7 @@
                 <w:noProof/>
                 <w:webHidden/>
               </w:rPr>
-              <w:instrText xml:space="preserve"> PAGEREF _Toc37580831 \h </w:instrText>
+              <w:instrText xml:space="preserve"> PAGEREF _Toc53310551 \h </w:instrText>
             </w:r>
             <w:r>
               <w:rPr>
@@ -1932,7 +1933,7 @@
               <w:lang w:eastAsia="es-ES"/>
             </w:rPr>
           </w:pPr>
-          <w:hyperlink w:anchor="_Toc37580832" w:history="1">
+          <w:hyperlink w:anchor="_Toc53310552" w:history="1">
             <w:r>
               <w:rPr>
                 <w:rStyle w:val="Hipervnculo"/>
@@ -1959,7 +1960,7 @@
                 <w:noProof/>
                 <w:webHidden/>
               </w:rPr>
-              <w:instrText xml:space="preserve"> PAGEREF _Toc37580832 \h </w:instrText>
+              <w:instrText xml:space="preserve"> PAGEREF _Toc53310552 \h </w:instrText>
             </w:r>
             <w:r>
               <w:rPr>
@@ -2006,7 +2007,7 @@
               <w:lang w:eastAsia="es-ES"/>
             </w:rPr>
           </w:pPr>
-          <w:hyperlink w:anchor="_Toc37580833" w:history="1">
+          <w:hyperlink w:anchor="_Toc53310553" w:history="1">
             <w:r>
               <w:rPr>
                 <w:rStyle w:val="Hipervnculo"/>
@@ -2033,7 +2034,7 @@
                 <w:noProof/>
                 <w:webHidden/>
               </w:rPr>
-              <w:instrText xml:space="preserve"> PAGEREF _Toc37580833 \h </w:instrText>
+              <w:instrText xml:space="preserve"> PAGEREF _Toc53310553 \h </w:instrText>
             </w:r>
             <w:r>
               <w:rPr>
@@ -2080,7 +2081,7 @@
               <w:lang w:eastAsia="es-ES"/>
             </w:rPr>
           </w:pPr>
-          <w:hyperlink w:anchor="_Toc37580834" w:history="1">
+          <w:hyperlink w:anchor="_Toc53310554" w:history="1">
             <w:r>
               <w:rPr>
                 <w:rStyle w:val="Hipervnculo"/>
@@ -2107,7 +2108,7 @@
                 <w:noProof/>
                 <w:webHidden/>
               </w:rPr>
-              <w:instrText xml:space="preserve"> PAGEREF _Toc37580834 \h </w:instrText>
+              <w:instrText xml:space="preserve"> PAGEREF _Toc53310554 \h </w:instrText>
             </w:r>
             <w:r>
               <w:rPr>
@@ -2155,7 +2156,7 @@
               <w:lang w:eastAsia="es-ES"/>
             </w:rPr>
           </w:pPr>
-          <w:hyperlink w:anchor="_Toc37580835" w:history="1">
+          <w:hyperlink w:anchor="_Toc53310555" w:history="1">
             <w:r>
               <w:rPr>
                 <w:rStyle w:val="Hipervnculo"/>
@@ -2182,7 +2183,7 @@
                 <w:noProof/>
                 <w:webHidden/>
               </w:rPr>
-              <w:instrText xml:space="preserve"> PAGEREF _Toc37580835 \h </w:instrText>
+              <w:instrText xml:space="preserve"> PAGEREF _Toc53310555 \h </w:instrText>
             </w:r>
             <w:r>
               <w:rPr>
@@ -2228,7 +2229,7 @@
               <w:lang w:eastAsia="es-ES"/>
             </w:rPr>
           </w:pPr>
-          <w:hyperlink w:anchor="_Toc37580836" w:history="1">
+          <w:hyperlink w:anchor="_Toc53310556" w:history="1">
             <w:r>
               <w:rPr>
                 <w:rStyle w:val="Hipervnculo"/>
@@ -2255,7 +2256,7 @@
                 <w:noProof/>
                 <w:webHidden/>
               </w:rPr>
-              <w:instrText xml:space="preserve"> PAGEREF _Toc37580836 \h </w:instrText>
+              <w:instrText xml:space="preserve"> PAGEREF _Toc53310556 \h </w:instrText>
             </w:r>
             <w:r>
               <w:rPr>
@@ -2302,7 +2303,7 @@
               <w:lang w:eastAsia="es-ES"/>
             </w:rPr>
           </w:pPr>
-          <w:hyperlink w:anchor="_Toc37580837" w:history="1">
+          <w:hyperlink w:anchor="_Toc53310557" w:history="1">
             <w:r>
               <w:rPr>
                 <w:rStyle w:val="Hipervnculo"/>
@@ -2329,7 +2330,7 @@
                 <w:noProof/>
                 <w:webHidden/>
               </w:rPr>
-              <w:instrText xml:space="preserve"> PAGEREF _Toc37580837 \h </w:instrText>
+              <w:instrText xml:space="preserve"> PAGEREF _Toc53310557 \h </w:instrText>
             </w:r>
             <w:r>
               <w:rPr>
@@ -2376,7 +2377,7 @@
               <w:lang w:eastAsia="es-ES"/>
             </w:rPr>
           </w:pPr>
-          <w:hyperlink w:anchor="_Toc37580838" w:history="1">
+          <w:hyperlink w:anchor="_Toc53310558" w:history="1">
             <w:r>
               <w:rPr>
                 <w:rStyle w:val="Hipervnculo"/>
@@ -2403,7 +2404,7 @@
                 <w:noProof/>
                 <w:webHidden/>
               </w:rPr>
-              <w:instrText xml:space="preserve"> PAGEREF _Toc37580838 \h </w:instrText>
+              <w:instrText xml:space="preserve"> PAGEREF _Toc53310558 \h </w:instrText>
             </w:r>
             <w:r>
               <w:rPr>
@@ -2450,7 +2451,7 @@
               <w:lang w:eastAsia="es-ES"/>
             </w:rPr>
           </w:pPr>
-          <w:hyperlink w:anchor="_Toc37580839" w:history="1">
+          <w:hyperlink w:anchor="_Toc53310559" w:history="1">
             <w:r>
               <w:rPr>
                 <w:rStyle w:val="Hipervnculo"/>
@@ -2477,7 +2478,7 @@
                 <w:noProof/>
                 <w:webHidden/>
               </w:rPr>
-              <w:instrText xml:space="preserve"> PAGEREF _Toc37580839 \h </w:instrText>
+              <w:instrText xml:space="preserve"> PAGEREF _Toc53310559 \h </w:instrText>
             </w:r>
             <w:r>
               <w:rPr>
@@ -2523,7 +2524,7 @@
               <w:lang w:eastAsia="es-ES"/>
             </w:rPr>
           </w:pPr>
-          <w:hyperlink w:anchor="_Toc37580840" w:history="1">
+          <w:hyperlink w:anchor="_Toc53310560" w:history="1">
             <w:r>
               <w:rPr>
                 <w:rStyle w:val="Hipervnculo"/>
@@ -2550,7 +2551,7 @@
                 <w:noProof/>
                 <w:webHidden/>
               </w:rPr>
-              <w:instrText xml:space="preserve"> PAGEREF _Toc37580840 \h </w:instrText>
+              <w:instrText xml:space="preserve"> PAGEREF _Toc53310560 \h </w:instrText>
             </w:r>
             <w:r>
               <w:rPr>
@@ -2597,7 +2598,7 @@
               <w:lang w:eastAsia="es-ES"/>
             </w:rPr>
           </w:pPr>
-          <w:hyperlink w:anchor="_Toc37580841" w:history="1">
+          <w:hyperlink w:anchor="_Toc53310561" w:history="1">
             <w:r>
               <w:rPr>
                 <w:rStyle w:val="Hipervnculo"/>
@@ -2624,7 +2625,7 @@
                 <w:noProof/>
                 <w:webHidden/>
               </w:rPr>
-              <w:instrText xml:space="preserve"> PAGEREF _Toc37580841 \h </w:instrText>
+              <w:instrText xml:space="preserve"> PAGEREF _Toc53310561 \h </w:instrText>
             </w:r>
             <w:r>
               <w:rPr>
@@ -2671,7 +2672,7 @@
               <w:lang w:eastAsia="es-ES"/>
             </w:rPr>
           </w:pPr>
-          <w:hyperlink w:anchor="_Toc37580842" w:history="1">
+          <w:hyperlink w:anchor="_Toc53310562" w:history="1">
             <w:r>
               <w:rPr>
                 <w:rStyle w:val="Hipervnculo"/>
@@ -2698,7 +2699,7 @@
                 <w:noProof/>
                 <w:webHidden/>
               </w:rPr>
-              <w:instrText xml:space="preserve"> PAGEREF _Toc37580842 \h </w:instrText>
+              <w:instrText xml:space="preserve"> PAGEREF _Toc53310562 \h </w:instrText>
             </w:r>
             <w:r>
               <w:rPr>
@@ -2744,13 +2745,13 @@
               <w:lang w:eastAsia="es-ES"/>
             </w:rPr>
           </w:pPr>
-          <w:hyperlink w:anchor="_Toc37580843" w:history="1">
+          <w:hyperlink w:anchor="_Toc53310563" w:history="1">
             <w:r>
               <w:rPr>
                 <w:rStyle w:val="Hipervnculo"/>
                 <w:noProof/>
               </w:rPr>
-              <w:t>Karma</w:t>
+              <w:t>4.3 Karma</w:t>
             </w:r>
             <w:r>
               <w:rPr>
@@ -2771,7 +2772,81 @@
                 <w:noProof/>
                 <w:webHidden/>
               </w:rPr>
-              <w:instrText xml:space="preserve"> PAGEREF _Toc37580843 \h </w:instrText>
+              <w:instrText xml:space="preserve"> PAGEREF _Toc53310563 \h </w:instrText>
+            </w:r>
+            <w:r>
+              <w:rPr>
+                <w:noProof/>
+                <w:webHidden/>
+              </w:rPr>
+            </w:r>
+            <w:r>
+              <w:rPr>
+                <w:noProof/>
+                <w:webHidden/>
+              </w:rPr>
+              <w:fldChar w:fldCharType="separate"/>
+            </w:r>
+            <w:r>
+              <w:rPr>
+                <w:noProof/>
+                <w:webHidden/>
+              </w:rPr>
+              <w:t>29</w:t>
+            </w:r>
+            <w:r>
+              <w:rPr>
+                <w:noProof/>
+                <w:webHidden/>
+              </w:rPr>
+              <w:fldChar w:fldCharType="end"/>
+            </w:r>
+          </w:hyperlink>
+        </w:p>
+        <w:p>
+          <w:pPr>
+            <w:pStyle w:val="TDC3"/>
+            <w:tabs>
+              <w:tab w:val="right" w:leader="dot" w:pos="8494"/>
+            </w:tabs>
+            <w:rPr>
+              <w:rFonts w:asciiTheme="minorHAnsi" w:eastAsiaTheme="minorEastAsia" w:hAnsiTheme="minorHAnsi" w:cstheme="minorBidi"/>
+              <w:i w:val="0"/>
+              <w:iCs w:val="0"/>
+              <w:noProof/>
+              <w:sz w:val="22"/>
+              <w:szCs w:val="22"/>
+              <w:lang w:eastAsia="es-ES"/>
+            </w:rPr>
+          </w:pPr>
+          <w:hyperlink w:anchor="_Toc53310564" w:history="1">
+            <w:r>
+              <w:rPr>
+                <w:rStyle w:val="Hipervnculo"/>
+                <w:noProof/>
+              </w:rPr>
+              <w:t>Probando Karma</w:t>
+            </w:r>
+            <w:r>
+              <w:rPr>
+                <w:noProof/>
+                <w:webHidden/>
+              </w:rPr>
+              <w:tab/>
+            </w:r>
+            <w:r>
+              <w:rPr>
+                <w:noProof/>
+                <w:webHidden/>
+              </w:rPr>
+              <w:fldChar w:fldCharType="begin"/>
+            </w:r>
+            <w:r>
+              <w:rPr>
+                <w:noProof/>
+                <w:webHidden/>
+              </w:rPr>
+              <w:instrText xml:space="preserve"> PAGEREF _Toc53310564 \h </w:instrText>
             </w:r>
             <w:r>
               <w:rPr>
@@ -2817,13 +2892,13 @@
               <w:lang w:eastAsia="es-ES"/>
             </w:rPr>
           </w:pPr>
-          <w:hyperlink w:anchor="_Toc37580844" w:history="1">
+          <w:hyperlink w:anchor="_Toc53310565" w:history="1">
             <w:r>
               <w:rPr>
                 <w:rStyle w:val="Hipervnculo"/>
                 <w:noProof/>
               </w:rPr>
-              <w:t>AVA</w:t>
+              <w:t>4.4 AVA</w:t>
             </w:r>
             <w:r>
               <w:rPr>
@@ -2844,7 +2919,7 @@
                 <w:noProof/>
                 <w:webHidden/>
               </w:rPr>
-              <w:instrText xml:space="preserve"> PAGEREF _Toc37580844 \h </w:instrText>
+              <w:instrText xml:space="preserve"> PAGEREF _Toc53310565 \h </w:instrText>
             </w:r>
             <w:r>
               <w:rPr>
@@ -2864,7 +2939,81 @@
                 <w:noProof/>
                 <w:webHidden/>
               </w:rPr>
-              <w:t>29</w:t>
+              <w:t>33</w:t>
+            </w:r>
+            <w:r>
+              <w:rPr>
+                <w:noProof/>
+                <w:webHidden/>
+              </w:rPr>
+              <w:fldChar w:fldCharType="end"/>
+            </w:r>
+          </w:hyperlink>
+        </w:p>
+        <w:p>
+          <w:pPr>
+            <w:pStyle w:val="TDC3"/>
+            <w:tabs>
+              <w:tab w:val="right" w:leader="dot" w:pos="8494"/>
+            </w:tabs>
+            <w:rPr>
+              <w:rFonts w:asciiTheme="minorHAnsi" w:eastAsiaTheme="minorEastAsia" w:hAnsiTheme="minorHAnsi" w:cstheme="minorBidi"/>
+              <w:i w:val="0"/>
+              <w:iCs w:val="0"/>
+              <w:noProof/>
+              <w:sz w:val="22"/>
+              <w:szCs w:val="22"/>
+              <w:lang w:eastAsia="es-ES"/>
+            </w:rPr>
+          </w:pPr>
+          <w:hyperlink w:anchor="_Toc53310566" w:history="1">
+            <w:r>
+              <w:rPr>
+                <w:rStyle w:val="Hipervnculo"/>
+                <w:noProof/>
+              </w:rPr>
+              <w:t>Resumen:</w:t>
+            </w:r>
+            <w:r>
+              <w:rPr>
+                <w:noProof/>
+                <w:webHidden/>
+              </w:rPr>
+              <w:tab/>
+            </w:r>
+            <w:r>
+              <w:rPr>
+                <w:noProof/>
+                <w:webHidden/>
+              </w:rPr>
+              <w:fldChar w:fldCharType="begin"/>
+            </w:r>
+            <w:r>
+              <w:rPr>
+                <w:noProof/>
+                <w:webHidden/>
+              </w:rPr>
+              <w:instrText xml:space="preserve"> PAGEREF _Toc53310566 \h </w:instrText>
+            </w:r>
+            <w:r>
+              <w:rPr>
+                <w:noProof/>
+                <w:webHidden/>
+              </w:rPr>
+            </w:r>
+            <w:r>
+              <w:rPr>
+                <w:noProof/>
+                <w:webHidden/>
+              </w:rPr>
+              <w:fldChar w:fldCharType="separate"/>
+            </w:r>
+            <w:r>
+              <w:rPr>
+                <w:noProof/>
+                <w:webHidden/>
+              </w:rPr>
+              <w:t>36</w:t>
             </w:r>
             <w:r>
               <w:rPr>
@@ -2890,7 +3039,7 @@
               <w:lang w:eastAsia="es-ES"/>
             </w:rPr>
           </w:pPr>
-          <w:hyperlink w:anchor="_Toc37580845" w:history="1">
+          <w:hyperlink w:anchor="_Toc53310567" w:history="1">
             <w:r>
               <w:rPr>
                 <w:rStyle w:val="Hipervnculo"/>
@@ -2917,7 +3066,7 @@
                 <w:noProof/>
                 <w:webHidden/>
               </w:rPr>
-              <w:instrText xml:space="preserve"> PAGEREF _Toc37580845 \h </w:instrText>
+              <w:instrText xml:space="preserve"> PAGEREF _Toc53310567 \h </w:instrText>
             </w:r>
             <w:r>
               <w:rPr>
@@ -2937,7 +3086,7 @@
                 <w:noProof/>
                 <w:webHidden/>
               </w:rPr>
-              <w:t>29</w:t>
+              <w:t>37</w:t>
             </w:r>
             <w:r>
               <w:rPr>
@@ -2963,7 +3112,7 @@
               <w:lang w:eastAsia="es-ES"/>
             </w:rPr>
           </w:pPr>
-          <w:hyperlink w:anchor="_Toc37580846" w:history="1">
+          <w:hyperlink w:anchor="_Toc53310568" w:history="1">
             <w:r>
               <w:rPr>
                 <w:rStyle w:val="Hipervnculo"/>
@@ -2990,7 +3139,7 @@
                 <w:noProof/>
                 <w:webHidden/>
               </w:rPr>
-              <w:instrText xml:space="preserve"> PAGEREF _Toc37580846 \h </w:instrText>
+              <w:instrText xml:space="preserve"> PAGEREF _Toc53310568 \h </w:instrText>
             </w:r>
             <w:r>
               <w:rPr>
@@ -3010,7 +3159,7 @@
                 <w:noProof/>
                 <w:webHidden/>
               </w:rPr>
-              <w:t>29</w:t>
+              <w:t>37</w:t>
             </w:r>
             <w:r>
               <w:rPr>
@@ -3036,7 +3185,7 @@
               <w:lang w:eastAsia="es-ES"/>
             </w:rPr>
           </w:pPr>
-          <w:hyperlink w:anchor="_Toc37580847" w:history="1">
+          <w:hyperlink w:anchor="_Toc53310569" w:history="1">
             <w:r>
               <w:rPr>
                 <w:rStyle w:val="Hipervnculo"/>
@@ -3063,7 +3212,7 @@
                 <w:noProof/>
                 <w:webHidden/>
               </w:rPr>
-              <w:instrText xml:space="preserve"> PAGEREF _Toc37580847 \h </w:instrText>
+              <w:instrText xml:space="preserve"> PAGEREF _Toc53310569 \h </w:instrText>
             </w:r>
             <w:r>
               <w:rPr>
@@ -3083,7 +3232,7 @@
                 <w:noProof/>
                 <w:webHidden/>
               </w:rPr>
-              <w:t>29</w:t>
+              <w:t>37</w:t>
             </w:r>
             <w:r>
               <w:rPr>
@@ -3111,13 +3260,13 @@
               <w:lang w:eastAsia="es-ES"/>
             </w:rPr>
           </w:pPr>
-          <w:hyperlink w:anchor="_Toc37580848" w:history="1">
+          <w:hyperlink w:anchor="_Toc53310570" w:history="1">
             <w:r>
               <w:rPr>
                 <w:rStyle w:val="Hipervnculo"/>
                 <w:noProof/>
               </w:rPr>
-              <w:t>Capitulo 5: Conclusiones</w:t>
+              <w:t>Capítulo 5: Conclusiones</w:t>
             </w:r>
             <w:r>
               <w:rPr>
@@ -3138,7 +3287,7 @@
                 <w:noProof/>
                 <w:webHidden/>
               </w:rPr>
-              <w:instrText xml:space="preserve"> PAGEREF _Toc37580848 \h </w:instrText>
+              <w:instrText xml:space="preserve"> PAGEREF _Toc53310570 \h </w:instrText>
             </w:r>
             <w:r>
               <w:rPr>
@@ -3158,7 +3307,7 @@
                 <w:noProof/>
                 <w:webHidden/>
               </w:rPr>
-              <w:t>30</w:t>
+              <w:t>38</w:t>
             </w:r>
             <w:r>
               <w:rPr>
@@ -3186,7 +3335,7 @@
               <w:lang w:eastAsia="es-ES"/>
             </w:rPr>
           </w:pPr>
-          <w:hyperlink w:anchor="_Toc37580849" w:history="1">
+          <w:hyperlink w:anchor="_Toc53310571" w:history="1">
             <w:r>
               <w:rPr>
                 <w:rStyle w:val="Hipervnculo"/>
@@ -3213,7 +3362,7 @@
                 <w:noProof/>
                 <w:webHidden/>
               </w:rPr>
-              <w:instrText xml:space="preserve"> PAGEREF _Toc37580849 \h </w:instrText>
+              <w:instrText xml:space="preserve"> PAGEREF _Toc53310571 \h </w:instrText>
             </w:r>
             <w:r>
               <w:rPr>
@@ -3233,7 +3382,7 @@
                 <w:noProof/>
                 <w:webHidden/>
               </w:rPr>
-              <w:t>31</w:t>
+              <w:t>39</w:t>
             </w:r>
             <w:r>
               <w:rPr>
@@ -3259,7 +3408,7 @@
               <w:lang w:eastAsia="es-ES"/>
             </w:rPr>
           </w:pPr>
-          <w:hyperlink w:anchor="_Toc37580850" w:history="1">
+          <w:hyperlink w:anchor="_Toc53310572" w:history="1">
             <w:r>
               <w:rPr>
                 <w:rStyle w:val="Hipervnculo"/>
@@ -3286,7 +3435,7 @@
                 <w:noProof/>
                 <w:webHidden/>
               </w:rPr>
-              <w:instrText xml:space="preserve"> PAGEREF _Toc37580850 \h </w:instrText>
+              <w:instrText xml:space="preserve"> PAGEREF _Toc53310572 \h </w:instrText>
             </w:r>
             <w:r>
               <w:rPr>
@@ -3306,7 +3455,7 @@
                 <w:noProof/>
                 <w:webHidden/>
               </w:rPr>
-              <w:t>31</w:t>
+              <w:t>39</w:t>
             </w:r>
             <w:r>
               <w:rPr>
@@ -3332,7 +3481,7 @@
               <w:lang w:eastAsia="es-ES"/>
             </w:rPr>
           </w:pPr>
-          <w:hyperlink w:anchor="_Toc37580851" w:history="1">
+          <w:hyperlink w:anchor="_Toc53310573" w:history="1">
             <w:r>
               <w:rPr>
                 <w:rStyle w:val="Hipervnculo"/>
@@ -3359,7 +3508,7 @@
                 <w:noProof/>
                 <w:webHidden/>
               </w:rPr>
-              <w:instrText xml:space="preserve"> PAGEREF _Toc37580851 \h </w:instrText>
+              <w:instrText xml:space="preserve"> PAGEREF _Toc53310573 \h </w:instrText>
             </w:r>
             <w:r>
               <w:rPr>
@@ -3379,7 +3528,7 @@
                 <w:noProof/>
                 <w:webHidden/>
               </w:rPr>
-              <w:t>32</w:t>
+              <w:t>40</w:t>
             </w:r>
             <w:r>
               <w:rPr>
@@ -3406,7 +3555,7 @@
               <w:lang w:eastAsia="es-ES"/>
             </w:rPr>
           </w:pPr>
-          <w:hyperlink w:anchor="_Toc37580852" w:history="1">
+          <w:hyperlink w:anchor="_Toc53310574" w:history="1">
             <w:r>
               <w:rPr>
                 <w:rStyle w:val="Hipervnculo"/>
@@ -3434,7 +3583,7 @@
                 <w:noProof/>
                 <w:webHidden/>
               </w:rPr>
-              <w:instrText xml:space="preserve"> PAGEREF _Toc37580852 \h </w:instrText>
+              <w:instrText xml:space="preserve"> PAGEREF _Toc53310574 \h </w:instrText>
             </w:r>
             <w:r>
               <w:rPr>
@@ -3454,7 +3603,7 @@
                 <w:noProof/>
                 <w:webHidden/>
               </w:rPr>
-              <w:t>32</w:t>
+              <w:t>40</w:t>
             </w:r>
             <w:r>
               <w:rPr>
@@ -3482,7 +3631,7 @@
               <w:lang w:eastAsia="es-ES"/>
             </w:rPr>
           </w:pPr>
-          <w:hyperlink w:anchor="_Toc37580853" w:history="1">
+          <w:hyperlink w:anchor="_Toc53310575" w:history="1">
             <w:r>
               <w:rPr>
                 <w:rStyle w:val="Hipervnculo"/>
@@ -3509,7 +3658,7 @@
                 <w:noProof/>
                 <w:webHidden/>
               </w:rPr>
-              <w:instrText xml:space="preserve"> PAGEREF _Toc37580853 \h </w:instrText>
+              <w:instrText xml:space="preserve"> PAGEREF _Toc53310575 \h </w:instrText>
             </w:r>
             <w:r>
               <w:rPr>
@@ -3529,7 +3678,7 @@
                 <w:noProof/>
                 <w:webHidden/>
               </w:rPr>
-              <w:t>38</w:t>
+              <w:t>46</w:t>
             </w:r>
             <w:r>
               <w:rPr>
@@ -3605,13 +3754,8 @@
       </w:r>
     </w:p>
     <w:p>
-      <w:proofErr w:type="gramStart"/>
-      <w:r>
-        <w:t>Además</w:t>
-      </w:r>
-      <w:proofErr w:type="gramEnd"/>
-      <w:r>
-        <w:t xml:space="preserve"> pretende ser una guía para el inicio en el </w:t>
+      <w:r>
+        <w:t xml:space="preserve">Además pretende ser una guía para el inicio en el </w:t>
       </w:r>
       <w:proofErr w:type="spellStart"/>
       <w:r>
@@ -3693,7 +3837,7 @@
               </wp:anchor>
             </w:drawing>
           </mc:Choice>
-          <mc:Fallback xmlns:a14="http://schemas.microsoft.com/office/drawing/2010/main" xmlns:pic="http://schemas.openxmlformats.org/drawingml/2006/picture" xmlns:a="http://schemas.openxmlformats.org/drawingml/2006/main">
+          <mc:Fallback xmlns:a="http://schemas.openxmlformats.org/drawingml/2006/main" xmlns:pic="http://schemas.openxmlformats.org/drawingml/2006/picture" xmlns:a14="http://schemas.microsoft.com/office/drawing/2010/main">
             <w:pict w14:anchorId="375073E5">
               <v:line id="Conector recto 59" style="position:absolute;z-index:251757568;visibility:visible;mso-wrap-style:square;mso-width-percent:0;mso-height-percent:0;mso-wrap-distance-left:9pt;mso-wrap-distance-top:0;mso-wrap-distance-right:9pt;mso-wrap-distance-bottom:0;mso-position-horizontal:absolute;mso-position-horizontal-relative:text;mso-position-vertical:absolute;mso-position-vertical-relative:text;mso-width-percent:0;mso-height-percent:0;mso-width-relative:margin;mso-height-relative:margin" o:spid="_x0000_s1026" strokecolor="black [3200]" strokeweight="1pt" from="3.7pt,8.6pt" to="413.1pt,8.6pt" w14:anchorId="5094FFE8" o:gfxdata="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">
                 <v:stroke joinstyle="miter"/>
@@ -3747,19 +3891,11 @@
           <w:lang w:val="en-US"/>
         </w:rPr>
       </w:pPr>
-      <w:proofErr w:type="gramStart"/>
       <w:r>
         <w:rPr>
           <w:lang w:val="en-US"/>
         </w:rPr>
-        <w:t>Also</w:t>
-      </w:r>
-      <w:proofErr w:type="gramEnd"/>
-      <w:r>
-        <w:rPr>
-          <w:lang w:val="en-US"/>
-        </w:rPr>
-        <w:t xml:space="preserve"> it wants be a starter guide to </w:t>
+        <w:t xml:space="preserve">Also it wants be a starter guide to </w:t>
       </w:r>
       <w:r>
         <w:rPr>
@@ -3851,7 +3987,7 @@
               </wp:anchor>
             </w:drawing>
           </mc:Choice>
-          <mc:Fallback xmlns:a14="http://schemas.microsoft.com/office/drawing/2010/main" xmlns:pic="http://schemas.openxmlformats.org/drawingml/2006/picture" xmlns:a="http://schemas.openxmlformats.org/drawingml/2006/main">
+          <mc:Fallback xmlns:a="http://schemas.openxmlformats.org/drawingml/2006/main" xmlns:pic="http://schemas.openxmlformats.org/drawingml/2006/picture" xmlns:a14="http://schemas.microsoft.com/office/drawing/2010/main">
             <w:pict w14:anchorId="04228B80">
               <v:line id="Conector recto 65" style="position:absolute;z-index:251759616;visibility:visible;mso-wrap-style:square;mso-width-percent:0;mso-height-percent:0;mso-wrap-distance-left:9pt;mso-wrap-distance-top:0;mso-wrap-distance-right:9pt;mso-wrap-distance-bottom:0;mso-position-horizontal:absolute;mso-position-horizontal-relative:text;mso-position-vertical:absolute;mso-position-vertical-relative:text;mso-width-percent:0;mso-height-percent:0;mso-width-relative:margin;mso-height-relative:margin" o:spid="_x0000_s1026" strokecolor="black [3200]" strokeweight="1pt" from="0,0" to="409.4pt,0" w14:anchorId="62E69573" o:gfxdata="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">
                 <v:stroke joinstyle="miter"/>
@@ -3904,22 +4040,14 @@
         <w:rPr>
           <w:lang w:val="en-US"/>
         </w:rPr>
-        <w:t xml:space="preserve">, Framework, testing, unit test, </w:t>
-      </w:r>
-      <w:proofErr w:type="gramStart"/>
+        <w:t xml:space="preserve">, Framework, testing, unit test, TDD </w:t>
+      </w:r>
       <w:r>
         <w:rPr>
           <w:lang w:val="en-US"/>
         </w:rPr>
-        <w:t xml:space="preserve">TDD </w:t>
-      </w:r>
-      <w:r>
-        <w:rPr>
-          <w:lang w:val="en-US"/>
-        </w:rPr>
         <w:t>.</w:t>
       </w:r>
-      <w:proofErr w:type="gramEnd"/>
     </w:p>
     <w:p>
       <w:pPr>
@@ -3961,11 +4089,12 @@
           <w:lang w:eastAsia="es-ES"/>
         </w:rPr>
       </w:pPr>
-      <w:hyperlink w:anchor="_Toc37580854" w:history="1">
+      <w:hyperlink w:anchor="_Toc53310576" w:history="1">
         <w:r>
           <w:rPr>
             <w:rStyle w:val="Hipervnculo"/>
             <w:noProof/>
+            <w:lang w:val="pt-PT"/>
           </w:rPr>
           <w:t>Figura1 Pirámide de testing (Iturregi, 2019)</w:t>
         </w:r>
@@ -3988,7 +4117,7 @@
             <w:noProof/>
             <w:webHidden/>
           </w:rPr>
-          <w:instrText xml:space="preserve"> PAGEREF _Toc37580854 \h </w:instrText>
+          <w:instrText xml:space="preserve"> PAGEREF _Toc53310576 \h </w:instrText>
         </w:r>
         <w:r>
           <w:rPr>
@@ -4008,7 +4137,7 @@
             <w:noProof/>
             <w:webHidden/>
           </w:rPr>
-          <w:t>6</w:t>
+          <w:t>7</w:t>
         </w:r>
         <w:r>
           <w:rPr>
@@ -4033,7 +4162,7 @@
           <w:lang w:eastAsia="es-ES"/>
         </w:rPr>
       </w:pPr>
-      <w:hyperlink w:anchor="_Toc37580855" w:history="1">
+      <w:hyperlink w:anchor="_Toc53310577" w:history="1">
         <w:r>
           <w:rPr>
             <w:rStyle w:val="Hipervnculo"/>
@@ -4060,7 +4189,7 @@
             <w:noProof/>
             <w:webHidden/>
           </w:rPr>
-          <w:instrText xml:space="preserve"> PAGEREF _Toc37580855 \h </w:instrText>
+          <w:instrText xml:space="preserve"> PAGEREF _Toc53310577 \h </w:instrText>
         </w:r>
         <w:r>
           <w:rPr>
@@ -4080,7 +4209,7 @@
             <w:noProof/>
             <w:webHidden/>
           </w:rPr>
-          <w:t>10</w:t>
+          <w:t>11</w:t>
         </w:r>
         <w:r>
           <w:rPr>
@@ -4105,7 +4234,7 @@
           <w:lang w:eastAsia="es-ES"/>
         </w:rPr>
       </w:pPr>
-      <w:hyperlink w:anchor="_Toc37580856" w:history="1">
+      <w:hyperlink w:anchor="_Toc53310578" w:history="1">
         <w:r>
           <w:rPr>
             <w:rStyle w:val="Hipervnculo"/>
@@ -4132,7 +4261,7 @@
             <w:noProof/>
             <w:webHidden/>
           </w:rPr>
-          <w:instrText xml:space="preserve"> PAGEREF _Toc37580856 \h </w:instrText>
+          <w:instrText xml:space="preserve"> PAGEREF _Toc53310578 \h </w:instrText>
         </w:r>
         <w:r>
           <w:rPr>
@@ -4152,7 +4281,7 @@
             <w:noProof/>
             <w:webHidden/>
           </w:rPr>
-          <w:t>11</w:t>
+          <w:t>12</w:t>
         </w:r>
         <w:r>
           <w:rPr>
@@ -4177,7 +4306,7 @@
           <w:lang w:eastAsia="es-ES"/>
         </w:rPr>
       </w:pPr>
-      <w:hyperlink w:anchor="_Toc37580857" w:history="1">
+      <w:hyperlink w:anchor="_Toc53310579" w:history="1">
         <w:r>
           <w:rPr>
             <w:rStyle w:val="Hipervnculo"/>
@@ -4204,7 +4333,7 @@
             <w:noProof/>
             <w:webHidden/>
           </w:rPr>
-          <w:instrText xml:space="preserve"> PAGEREF _Toc37580857 \h </w:instrText>
+          <w:instrText xml:space="preserve"> PAGEREF _Toc53310579 \h </w:instrText>
         </w:r>
         <w:r>
           <w:rPr>
@@ -4224,7 +4353,7 @@
             <w:noProof/>
             <w:webHidden/>
           </w:rPr>
-          <w:t>14</w:t>
+          <w:t>15</w:t>
         </w:r>
         <w:r>
           <w:rPr>
@@ -4249,7 +4378,7 @@
           <w:lang w:eastAsia="es-ES"/>
         </w:rPr>
       </w:pPr>
-      <w:hyperlink w:anchor="_Toc37580858" w:history="1">
+      <w:hyperlink w:anchor="_Toc53310580" w:history="1">
         <w:r>
           <w:rPr>
             <w:rStyle w:val="Hipervnculo"/>
@@ -4276,7 +4405,7 @@
             <w:noProof/>
             <w:webHidden/>
           </w:rPr>
-          <w:instrText xml:space="preserve"> PAGEREF _Toc37580858 \h </w:instrText>
+          <w:instrText xml:space="preserve"> PAGEREF _Toc53310580 \h </w:instrText>
         </w:r>
         <w:r>
           <w:rPr>
@@ -4296,7 +4425,7 @@
             <w:noProof/>
             <w:webHidden/>
           </w:rPr>
-          <w:t>15</w:t>
+          <w:t>16</w:t>
         </w:r>
         <w:r>
           <w:rPr>
@@ -4321,7 +4450,7 @@
           <w:lang w:eastAsia="es-ES"/>
         </w:rPr>
       </w:pPr>
-      <w:hyperlink w:anchor="_Toc37580859" w:history="1">
+      <w:hyperlink w:anchor="_Toc53310581" w:history="1">
         <w:r>
           <w:rPr>
             <w:rStyle w:val="Hipervnculo"/>
@@ -4348,7 +4477,7 @@
             <w:noProof/>
             <w:webHidden/>
           </w:rPr>
-          <w:instrText xml:space="preserve"> PAGEREF _Toc37580859 \h </w:instrText>
+          <w:instrText xml:space="preserve"> PAGEREF _Toc53310581 \h </w:instrText>
         </w:r>
         <w:r>
           <w:rPr>
@@ -4368,7 +4497,7 @@
             <w:noProof/>
             <w:webHidden/>
           </w:rPr>
-          <w:t>16</w:t>
+          <w:t>17</w:t>
         </w:r>
         <w:r>
           <w:rPr>
@@ -4393,7 +4522,7 @@
           <w:lang w:eastAsia="es-ES"/>
         </w:rPr>
       </w:pPr>
-      <w:hyperlink w:anchor="_Toc37580860" w:history="1">
+      <w:hyperlink w:anchor="_Toc53310582" w:history="1">
         <w:r>
           <w:rPr>
             <w:rStyle w:val="Hipervnculo"/>
@@ -4420,7 +4549,7 @@
             <w:noProof/>
             <w:webHidden/>
           </w:rPr>
-          <w:instrText xml:space="preserve"> PAGEREF _Toc37580860 \h </w:instrText>
+          <w:instrText xml:space="preserve"> PAGEREF _Toc53310582 \h </w:instrText>
         </w:r>
         <w:r>
           <w:rPr>
@@ -4440,7 +4569,7 @@
             <w:noProof/>
             <w:webHidden/>
           </w:rPr>
-          <w:t>17</w:t>
+          <w:t>18</w:t>
         </w:r>
         <w:r>
           <w:rPr>
@@ -4465,7 +4594,7 @@
           <w:lang w:eastAsia="es-ES"/>
         </w:rPr>
       </w:pPr>
-      <w:hyperlink w:anchor="_Toc37580861" w:history="1">
+      <w:hyperlink w:anchor="_Toc53310583" w:history="1">
         <w:r>
           <w:rPr>
             <w:rStyle w:val="Hipervnculo"/>
@@ -4492,7 +4621,7 @@
             <w:noProof/>
             <w:webHidden/>
           </w:rPr>
-          <w:instrText xml:space="preserve"> PAGEREF _Toc37580861 \h </w:instrText>
+          <w:instrText xml:space="preserve"> PAGEREF _Toc53310583 \h </w:instrText>
         </w:r>
         <w:r>
           <w:rPr>
@@ -4512,7 +4641,7 @@
             <w:noProof/>
             <w:webHidden/>
           </w:rPr>
-          <w:t>18</w:t>
+          <w:t>19</w:t>
         </w:r>
         <w:r>
           <w:rPr>
@@ -4537,7 +4666,7 @@
           <w:lang w:eastAsia="es-ES"/>
         </w:rPr>
       </w:pPr>
-      <w:hyperlink w:anchor="_Toc37580862" w:history="1">
+      <w:hyperlink w:anchor="_Toc53310584" w:history="1">
         <w:r>
           <w:rPr>
             <w:rStyle w:val="Hipervnculo"/>
@@ -4564,7 +4693,7 @@
             <w:noProof/>
             <w:webHidden/>
           </w:rPr>
-          <w:instrText xml:space="preserve"> PAGEREF _Toc37580862 \h </w:instrText>
+          <w:instrText xml:space="preserve"> PAGEREF _Toc53310584 \h </w:instrText>
         </w:r>
         <w:r>
           <w:rPr>
@@ -4584,7 +4713,7 @@
             <w:noProof/>
             <w:webHidden/>
           </w:rPr>
-          <w:t>19</w:t>
+          <w:t>20</w:t>
         </w:r>
         <w:r>
           <w:rPr>
@@ -4609,7 +4738,7 @@
           <w:lang w:eastAsia="es-ES"/>
         </w:rPr>
       </w:pPr>
-      <w:hyperlink w:anchor="_Toc37580863" w:history="1">
+      <w:hyperlink w:anchor="_Toc53310585" w:history="1">
         <w:r>
           <w:rPr>
             <w:rStyle w:val="Hipervnculo"/>
@@ -4636,7 +4765,7 @@
             <w:noProof/>
             <w:webHidden/>
           </w:rPr>
-          <w:instrText xml:space="preserve"> PAGEREF _Toc37580863 \h </w:instrText>
+          <w:instrText xml:space="preserve"> PAGEREF _Toc53310585 \h </w:instrText>
         </w:r>
         <w:r>
           <w:rPr>
@@ -4656,7 +4785,7 @@
             <w:noProof/>
             <w:webHidden/>
           </w:rPr>
-          <w:t>19</w:t>
+          <w:t>20</w:t>
         </w:r>
         <w:r>
           <w:rPr>
@@ -4681,7 +4810,7 @@
           <w:lang w:eastAsia="es-ES"/>
         </w:rPr>
       </w:pPr>
-      <w:hyperlink w:anchor="_Toc37580864" w:history="1">
+      <w:hyperlink w:anchor="_Toc53310586" w:history="1">
         <w:r>
           <w:rPr>
             <w:rStyle w:val="Hipervnculo"/>
@@ -4708,7 +4837,7 @@
             <w:noProof/>
             <w:webHidden/>
           </w:rPr>
-          <w:instrText xml:space="preserve"> PAGEREF _Toc37580864 \h </w:instrText>
+          <w:instrText xml:space="preserve"> PAGEREF _Toc53310586 \h </w:instrText>
         </w:r>
         <w:r>
           <w:rPr>
@@ -4728,7 +4857,7 @@
             <w:noProof/>
             <w:webHidden/>
           </w:rPr>
-          <w:t>20</w:t>
+          <w:t>21</w:t>
         </w:r>
         <w:r>
           <w:rPr>
@@ -4753,7 +4882,7 @@
           <w:lang w:eastAsia="es-ES"/>
         </w:rPr>
       </w:pPr>
-      <w:hyperlink w:anchor="_Toc37580865" w:history="1">
+      <w:hyperlink w:anchor="_Toc53310587" w:history="1">
         <w:r>
           <w:rPr>
             <w:rStyle w:val="Hipervnculo"/>
@@ -4780,7 +4909,7 @@
             <w:noProof/>
             <w:webHidden/>
           </w:rPr>
-          <w:instrText xml:space="preserve"> PAGEREF _Toc37580865 \h </w:instrText>
+          <w:instrText xml:space="preserve"> PAGEREF _Toc53310587 \h </w:instrText>
         </w:r>
         <w:r>
           <w:rPr>
@@ -4800,7 +4929,7 @@
             <w:noProof/>
             <w:webHidden/>
           </w:rPr>
-          <w:t>21</w:t>
+          <w:t>22</w:t>
         </w:r>
         <w:r>
           <w:rPr>
@@ -4825,7 +4954,7 @@
           <w:lang w:eastAsia="es-ES"/>
         </w:rPr>
       </w:pPr>
-      <w:hyperlink w:anchor="_Toc37580866" w:history="1">
+      <w:hyperlink w:anchor="_Toc53310588" w:history="1">
         <w:r>
           <w:rPr>
             <w:rStyle w:val="Hipervnculo"/>
@@ -4852,7 +4981,7 @@
             <w:noProof/>
             <w:webHidden/>
           </w:rPr>
-          <w:instrText xml:space="preserve"> PAGEREF _Toc37580866 \h </w:instrText>
+          <w:instrText xml:space="preserve"> PAGEREF _Toc53310588 \h </w:instrText>
         </w:r>
         <w:r>
           <w:rPr>
@@ -4872,7 +5001,7 @@
             <w:noProof/>
             <w:webHidden/>
           </w:rPr>
-          <w:t>22</w:t>
+          <w:t>23</w:t>
         </w:r>
         <w:r>
           <w:rPr>
@@ -4897,7 +5026,7 @@
           <w:lang w:eastAsia="es-ES"/>
         </w:rPr>
       </w:pPr>
-      <w:hyperlink w:anchor="_Toc37580867" w:history="1">
+      <w:hyperlink w:anchor="_Toc53310589" w:history="1">
         <w:r>
           <w:rPr>
             <w:rStyle w:val="Hipervnculo"/>
@@ -4924,7 +5053,7 @@
             <w:noProof/>
             <w:webHidden/>
           </w:rPr>
-          <w:instrText xml:space="preserve"> PAGEREF _Toc37580867 \h </w:instrText>
+          <w:instrText xml:space="preserve"> PAGEREF _Toc53310589 \h </w:instrText>
         </w:r>
         <w:r>
           <w:rPr>
@@ -4944,7 +5073,7 @@
             <w:noProof/>
             <w:webHidden/>
           </w:rPr>
-          <w:t>22</w:t>
+          <w:t>23</w:t>
         </w:r>
         <w:r>
           <w:rPr>
@@ -4969,7 +5098,7 @@
           <w:lang w:eastAsia="es-ES"/>
         </w:rPr>
       </w:pPr>
-      <w:hyperlink w:anchor="_Toc37580868" w:history="1">
+      <w:hyperlink w:anchor="_Toc53310590" w:history="1">
         <w:r>
           <w:rPr>
             <w:rStyle w:val="Hipervnculo"/>
@@ -4996,7 +5125,7 @@
             <w:noProof/>
             <w:webHidden/>
           </w:rPr>
-          <w:instrText xml:space="preserve"> PAGEREF _Toc37580868 \h </w:instrText>
+          <w:instrText xml:space="preserve"> PAGEREF _Toc53310590 \h </w:instrText>
         </w:r>
         <w:r>
           <w:rPr>
@@ -5016,7 +5145,7 @@
             <w:noProof/>
             <w:webHidden/>
           </w:rPr>
-          <w:t>23</w:t>
+          <w:t>24</w:t>
         </w:r>
         <w:r>
           <w:rPr>
@@ -5041,7 +5170,7 @@
           <w:lang w:eastAsia="es-ES"/>
         </w:rPr>
       </w:pPr>
-      <w:hyperlink w:anchor="_Toc37580869" w:history="1">
+      <w:hyperlink w:anchor="_Toc53310591" w:history="1">
         <w:r>
           <w:rPr>
             <w:rStyle w:val="Hipervnculo"/>
@@ -5068,7 +5197,7 @@
             <w:noProof/>
             <w:webHidden/>
           </w:rPr>
-          <w:instrText xml:space="preserve"> PAGEREF _Toc37580869 \h </w:instrText>
+          <w:instrText xml:space="preserve"> PAGEREF _Toc53310591 \h </w:instrText>
         </w:r>
         <w:r>
           <w:rPr>
@@ -5088,7 +5217,7 @@
             <w:noProof/>
             <w:webHidden/>
           </w:rPr>
-          <w:t>24</w:t>
+          <w:t>25</w:t>
         </w:r>
         <w:r>
           <w:rPr>
@@ -5113,7 +5242,7 @@
           <w:lang w:eastAsia="es-ES"/>
         </w:rPr>
       </w:pPr>
-      <w:hyperlink w:anchor="_Toc37580870" w:history="1">
+      <w:hyperlink w:anchor="_Toc53310592" w:history="1">
         <w:r>
           <w:rPr>
             <w:rStyle w:val="Hipervnculo"/>
@@ -5140,7 +5269,7 @@
             <w:noProof/>
             <w:webHidden/>
           </w:rPr>
-          <w:instrText xml:space="preserve"> PAGEREF _Toc37580870 \h </w:instrText>
+          <w:instrText xml:space="preserve"> PAGEREF _Toc53310592 \h </w:instrText>
         </w:r>
         <w:r>
           <w:rPr>
@@ -5160,7 +5289,7 @@
             <w:noProof/>
             <w:webHidden/>
           </w:rPr>
-          <w:t>25</w:t>
+          <w:t>26</w:t>
         </w:r>
         <w:r>
           <w:rPr>
@@ -5185,7 +5314,7 @@
           <w:lang w:eastAsia="es-ES"/>
         </w:rPr>
       </w:pPr>
-      <w:hyperlink w:anchor="_Toc37580871" w:history="1">
+      <w:hyperlink w:anchor="_Toc53310593" w:history="1">
         <w:r>
           <w:rPr>
             <w:rStyle w:val="Hipervnculo"/>
@@ -5212,7 +5341,7 @@
             <w:noProof/>
             <w:webHidden/>
           </w:rPr>
-          <w:instrText xml:space="preserve"> PAGEREF _Toc37580871 \h </w:instrText>
+          <w:instrText xml:space="preserve"> PAGEREF _Toc53310593 \h </w:instrText>
         </w:r>
         <w:r>
           <w:rPr>
@@ -5232,7 +5361,7 @@
             <w:noProof/>
             <w:webHidden/>
           </w:rPr>
-          <w:t>25</w:t>
+          <w:t>26</w:t>
         </w:r>
         <w:r>
           <w:rPr>
@@ -5257,7 +5386,7 @@
           <w:lang w:eastAsia="es-ES"/>
         </w:rPr>
       </w:pPr>
-      <w:hyperlink w:anchor="_Toc37580872" w:history="1">
+      <w:hyperlink w:anchor="_Toc53310594" w:history="1">
         <w:r>
           <w:rPr>
             <w:rStyle w:val="Hipervnculo"/>
@@ -5284,7 +5413,7 @@
             <w:noProof/>
             <w:webHidden/>
           </w:rPr>
-          <w:instrText xml:space="preserve"> PAGEREF _Toc37580872 \h </w:instrText>
+          <w:instrText xml:space="preserve"> PAGEREF _Toc53310594 \h </w:instrText>
         </w:r>
         <w:r>
           <w:rPr>
@@ -5304,7 +5433,7 @@
             <w:noProof/>
             <w:webHidden/>
           </w:rPr>
-          <w:t>25</w:t>
+          <w:t>26</w:t>
         </w:r>
         <w:r>
           <w:rPr>
@@ -5329,13 +5458,13 @@
           <w:lang w:eastAsia="es-ES"/>
         </w:rPr>
       </w:pPr>
-      <w:hyperlink w:anchor="_Toc37580873" w:history="1">
+      <w:hyperlink w:anchor="_Toc53310595" w:history="1">
         <w:r>
           <w:rPr>
             <w:rStyle w:val="Hipervnculo"/>
             <w:noProof/>
           </w:rPr>
-          <w:t>Figura 20 Resultado de ejecución correcta de Jasmine</w:t>
+          <w:t>Figura 20 Resultado de ejecución errónea de Jasmine</w:t>
         </w:r>
         <w:r>
           <w:rPr>
@@ -5356,7 +5485,7 @@
             <w:noProof/>
             <w:webHidden/>
           </w:rPr>
-          <w:instrText xml:space="preserve"> PAGEREF _Toc37580873 \h </w:instrText>
+          <w:instrText xml:space="preserve"> PAGEREF _Toc53310595 \h </w:instrText>
         </w:r>
         <w:r>
           <w:rPr>
@@ -5376,7 +5505,7 @@
             <w:noProof/>
             <w:webHidden/>
           </w:rPr>
-          <w:t>26</w:t>
+          <w:t>27</w:t>
         </w:r>
         <w:r>
           <w:rPr>
@@ -5401,7 +5530,7 @@
           <w:lang w:eastAsia="es-ES"/>
         </w:rPr>
       </w:pPr>
-      <w:hyperlink w:anchor="_Toc37580874" w:history="1">
+      <w:hyperlink w:anchor="_Toc53310596" w:history="1">
         <w:r>
           <w:rPr>
             <w:rStyle w:val="Hipervnculo"/>
@@ -5428,7 +5557,7 @@
             <w:noProof/>
             <w:webHidden/>
           </w:rPr>
-          <w:instrText xml:space="preserve"> PAGEREF _Toc37580874 \h </w:instrText>
+          <w:instrText xml:space="preserve"> PAGEREF _Toc53310596 \h </w:instrText>
         </w:r>
         <w:r>
           <w:rPr>
@@ -5448,7 +5577,7 @@
             <w:noProof/>
             <w:webHidden/>
           </w:rPr>
-          <w:t>28</w:t>
+          <w:t>29</w:t>
         </w:r>
         <w:r>
           <w:rPr>
@@ -5473,7 +5602,7 @@
           <w:lang w:eastAsia="es-ES"/>
         </w:rPr>
       </w:pPr>
-      <w:hyperlink w:anchor="_Toc37580875" w:history="1">
+      <w:hyperlink w:anchor="_Toc53310597" w:history="1">
         <w:r>
           <w:rPr>
             <w:rStyle w:val="Hipervnculo"/>
@@ -5500,7 +5629,7 @@
             <w:noProof/>
             <w:webHidden/>
           </w:rPr>
-          <w:instrText xml:space="preserve"> PAGEREF _Toc37580875 \h </w:instrText>
+          <w:instrText xml:space="preserve"> PAGEREF _Toc53310597 \h </w:instrText>
         </w:r>
         <w:r>
           <w:rPr>
@@ -5520,7 +5649,7 @@
             <w:noProof/>
             <w:webHidden/>
           </w:rPr>
-          <w:t>28</w:t>
+          <w:t>29</w:t>
         </w:r>
         <w:r>
           <w:rPr>
@@ -5545,13 +5674,13 @@
           <w:lang w:eastAsia="es-ES"/>
         </w:rPr>
       </w:pPr>
-      <w:hyperlink w:anchor="_Toc37580876" w:history="1">
+      <w:hyperlink w:anchor="_Toc53310598" w:history="1">
         <w:r>
           <w:rPr>
             <w:rStyle w:val="Hipervnculo"/>
             <w:noProof/>
           </w:rPr>
-          <w:t>Figura 23 https://blog.testproject.io/2016/09/01/front-end-development-unit-test-automation-trends2/</w:t>
+          <w:t>Figura 23 Configuración de Karma</w:t>
         </w:r>
         <w:r>
           <w:rPr>
@@ -5572,7 +5701,7 @@
             <w:noProof/>
             <w:webHidden/>
           </w:rPr>
-          <w:instrText xml:space="preserve"> PAGEREF _Toc37580876 \h </w:instrText>
+          <w:instrText xml:space="preserve"> PAGEREF _Toc53310598 \h </w:instrText>
         </w:r>
         <w:r>
           <w:rPr>
@@ -5592,7 +5721,7 @@
             <w:noProof/>
             <w:webHidden/>
           </w:rPr>
-          <w:t>30</w:t>
+          <w:t>31</w:t>
         </w:r>
         <w:r>
           <w:rPr>
@@ -5617,13 +5746,13 @@
           <w:lang w:eastAsia="es-ES"/>
         </w:rPr>
       </w:pPr>
-      <w:hyperlink w:anchor="_Toc37580877" w:history="1">
+      <w:hyperlink w:anchor="_Toc53310599" w:history="1">
         <w:r>
           <w:rPr>
             <w:rStyle w:val="Hipervnculo"/>
             <w:noProof/>
           </w:rPr>
-          <w:t>Figura 24 Instalación de mocha</w:t>
+          <w:t>Figura 24 Extracto del fichero karma.conf.js</w:t>
         </w:r>
         <w:r>
           <w:rPr>
@@ -5644,7 +5773,7 @@
             <w:noProof/>
             <w:webHidden/>
           </w:rPr>
-          <w:instrText xml:space="preserve"> PAGEREF _Toc37580877 \h </w:instrText>
+          <w:instrText xml:space="preserve"> PAGEREF _Toc53310599 \h </w:instrText>
         </w:r>
         <w:r>
           <w:rPr>
@@ -5664,7 +5793,7 @@
             <w:noProof/>
             <w:webHidden/>
           </w:rPr>
-          <w:t>31</w:t>
+          <w:t>32</w:t>
         </w:r>
         <w:r>
           <w:rPr>
@@ -5689,13 +5818,13 @@
           <w:lang w:eastAsia="es-ES"/>
         </w:rPr>
       </w:pPr>
-      <w:hyperlink w:anchor="_Toc37580878" w:history="1">
+      <w:hyperlink w:anchor="_Toc53310600" w:history="1">
         <w:r>
           <w:rPr>
             <w:rStyle w:val="Hipervnculo"/>
             <w:noProof/>
           </w:rPr>
-          <w:t>Figura 25 Fragmento de package.json</w:t>
+          <w:t>Figura 25 Resultado ejecución correcta en Karma</w:t>
         </w:r>
         <w:r>
           <w:rPr>
@@ -5716,7 +5845,7 @@
             <w:noProof/>
             <w:webHidden/>
           </w:rPr>
-          <w:instrText xml:space="preserve"> PAGEREF _Toc37580878 \h </w:instrText>
+          <w:instrText xml:space="preserve"> PAGEREF _Toc53310600 \h </w:instrText>
         </w:r>
         <w:r>
           <w:rPr>
@@ -5736,7 +5865,7 @@
             <w:noProof/>
             <w:webHidden/>
           </w:rPr>
-          <w:t>31</w:t>
+          <w:t>33</w:t>
         </w:r>
         <w:r>
           <w:rPr>
@@ -5761,13 +5890,13 @@
           <w:lang w:eastAsia="es-ES"/>
         </w:rPr>
       </w:pPr>
-      <w:hyperlink w:anchor="_Toc37580879" w:history="1">
+      <w:hyperlink w:anchor="_Toc53310601" w:history="1">
         <w:r>
           <w:rPr>
             <w:rStyle w:val="Hipervnculo"/>
             <w:noProof/>
           </w:rPr>
-          <w:t>Figura 26 Instalación de Chai</w:t>
+          <w:t>Figura 26 Modificación de test para mostrar error en Karma</w:t>
         </w:r>
         <w:r>
           <w:rPr>
@@ -5788,7 +5917,7 @@
             <w:noProof/>
             <w:webHidden/>
           </w:rPr>
-          <w:instrText xml:space="preserve"> PAGEREF _Toc37580879 \h </w:instrText>
+          <w:instrText xml:space="preserve"> PAGEREF _Toc53310601 \h </w:instrText>
         </w:r>
         <w:r>
           <w:rPr>
@@ -5808,7 +5937,7 @@
             <w:noProof/>
             <w:webHidden/>
           </w:rPr>
-          <w:t>32</w:t>
+          <w:t>33</w:t>
         </w:r>
         <w:r>
           <w:rPr>
@@ -5833,13 +5962,13 @@
           <w:lang w:eastAsia="es-ES"/>
         </w:rPr>
       </w:pPr>
-      <w:hyperlink w:anchor="_Toc37580880" w:history="1">
+      <w:hyperlink w:anchor="_Toc53310602" w:history="1">
         <w:r>
           <w:rPr>
             <w:rStyle w:val="Hipervnculo"/>
             <w:noProof/>
           </w:rPr>
-          <w:t>Figura 27 Instalación de Sinon</w:t>
+          <w:t>Figura 27 Resultado ejecución incorrecta en Karma</w:t>
         </w:r>
         <w:r>
           <w:rPr>
@@ -5860,7 +5989,7 @@
             <w:noProof/>
             <w:webHidden/>
           </w:rPr>
-          <w:instrText xml:space="preserve"> PAGEREF _Toc37580880 \h </w:instrText>
+          <w:instrText xml:space="preserve"> PAGEREF _Toc53310602 \h </w:instrText>
         </w:r>
         <w:r>
           <w:rPr>
@@ -5880,7 +6009,7 @@
             <w:noProof/>
             <w:webHidden/>
           </w:rPr>
-          <w:t>32</w:t>
+          <w:t>33</w:t>
         </w:r>
         <w:r>
           <w:rPr>
@@ -5905,13 +6034,13 @@
           <w:lang w:eastAsia="es-ES"/>
         </w:rPr>
       </w:pPr>
-      <w:hyperlink w:anchor="_Toc37580881" w:history="1">
+      <w:hyperlink w:anchor="_Toc53310603" w:history="1">
         <w:r>
           <w:rPr>
             <w:rStyle w:val="Hipervnculo"/>
             <w:noProof/>
           </w:rPr>
-          <w:t>Figura 28 Método de login de los usuarios</w:t>
+          <w:t>Figura 28 Test en AVA</w:t>
         </w:r>
         <w:r>
           <w:rPr>
@@ -5932,7 +6061,7 @@
             <w:noProof/>
             <w:webHidden/>
           </w:rPr>
-          <w:instrText xml:space="preserve"> PAGEREF _Toc37580881 \h </w:instrText>
+          <w:instrText xml:space="preserve"> PAGEREF _Toc53310603 \h </w:instrText>
         </w:r>
         <w:r>
           <w:rPr>
@@ -5952,7 +6081,7 @@
             <w:noProof/>
             <w:webHidden/>
           </w:rPr>
-          <w:t>33</w:t>
+          <w:t>34</w:t>
         </w:r>
         <w:r>
           <w:rPr>
@@ -5977,13 +6106,13 @@
           <w:lang w:eastAsia="es-ES"/>
         </w:rPr>
       </w:pPr>
-      <w:hyperlink w:anchor="_Toc37580882" w:history="1">
+      <w:hyperlink w:anchor="_Toc53310604" w:history="1">
         <w:r>
           <w:rPr>
             <w:rStyle w:val="Hipervnculo"/>
             <w:noProof/>
           </w:rPr>
-          <w:t>Figura 29 Inicialización de los test</w:t>
+          <w:t>Figura 29 Resultado de ejecución correcta en AVA</w:t>
         </w:r>
         <w:r>
           <w:rPr>
@@ -6004,7 +6133,7 @@
             <w:noProof/>
             <w:webHidden/>
           </w:rPr>
-          <w:instrText xml:space="preserve"> PAGEREF _Toc37580882 \h </w:instrText>
+          <w:instrText xml:space="preserve"> PAGEREF _Toc53310604 \h </w:instrText>
         </w:r>
         <w:r>
           <w:rPr>
@@ -6049,13 +6178,13 @@
           <w:lang w:eastAsia="es-ES"/>
         </w:rPr>
       </w:pPr>
-      <w:hyperlink w:anchor="_Toc37580883" w:history="1">
+      <w:hyperlink w:anchor="_Toc53310605" w:history="1">
         <w:r>
           <w:rPr>
             <w:rStyle w:val="Hipervnculo"/>
             <w:noProof/>
           </w:rPr>
-          <w:t>Figura 30 Inicializacion de los test del método de login</w:t>
+          <w:t>Figura 30 Test erróneo en AVA</w:t>
         </w:r>
         <w:r>
           <w:rPr>
@@ -6076,7 +6205,7 @@
             <w:noProof/>
             <w:webHidden/>
           </w:rPr>
-          <w:instrText xml:space="preserve"> PAGEREF _Toc37580883 \h </w:instrText>
+          <w:instrText xml:space="preserve"> PAGEREF _Toc53310605 \h </w:instrText>
         </w:r>
         <w:r>
           <w:rPr>
@@ -6121,13 +6250,13 @@
           <w:lang w:eastAsia="es-ES"/>
         </w:rPr>
       </w:pPr>
-      <w:hyperlink w:anchor="_Toc37580884" w:history="1">
+      <w:hyperlink w:anchor="_Toc53310606" w:history="1">
         <w:r>
           <w:rPr>
             <w:rStyle w:val="Hipervnculo"/>
             <w:noProof/>
           </w:rPr>
-          <w:t>Figura 31 Primer test case del login</w:t>
+          <w:t>Figura 31 Ejemplo implementación de deepEqual</w:t>
         </w:r>
         <w:r>
           <w:rPr>
@@ -6148,7 +6277,7 @@
             <w:noProof/>
             <w:webHidden/>
           </w:rPr>
-          <w:instrText xml:space="preserve"> PAGEREF _Toc37580884 \h </w:instrText>
+          <w:instrText xml:space="preserve"> PAGEREF _Toc53310606 \h </w:instrText>
         </w:r>
         <w:r>
           <w:rPr>
@@ -6168,7 +6297,7 @@
             <w:noProof/>
             <w:webHidden/>
           </w:rPr>
-          <w:t>35</w:t>
+          <w:t>36</w:t>
         </w:r>
         <w:r>
           <w:rPr>
@@ -6193,13 +6322,13 @@
           <w:lang w:eastAsia="es-ES"/>
         </w:rPr>
       </w:pPr>
-      <w:hyperlink w:anchor="_Toc37580885" w:history="1">
+      <w:hyperlink w:anchor="_Toc53310607" w:history="1">
         <w:r>
           <w:rPr>
             <w:rStyle w:val="Hipervnculo"/>
             <w:noProof/>
           </w:rPr>
-          <w:t>Figura 32 Segundo test case del login</w:t>
+          <w:t>Figura 32 Resultado error en deepEqual de AVA</w:t>
         </w:r>
         <w:r>
           <w:rPr>
@@ -6220,7 +6349,7 @@
             <w:noProof/>
             <w:webHidden/>
           </w:rPr>
-          <w:instrText xml:space="preserve"> PAGEREF _Toc37580885 \h </w:instrText>
+          <w:instrText xml:space="preserve"> PAGEREF _Toc53310607 \h </w:instrText>
         </w:r>
         <w:r>
           <w:rPr>
@@ -6240,7 +6369,7 @@
             <w:noProof/>
             <w:webHidden/>
           </w:rPr>
-          <w:t>36</w:t>
+          <w:t>37</w:t>
         </w:r>
         <w:r>
           <w:rPr>
@@ -6265,13 +6394,13 @@
           <w:lang w:eastAsia="es-ES"/>
         </w:rPr>
       </w:pPr>
-      <w:hyperlink w:anchor="_Toc37580886" w:history="1">
+      <w:hyperlink w:anchor="_Toc53310608" w:history="1">
         <w:r>
           <w:rPr>
             <w:rStyle w:val="Hipervnculo"/>
             <w:noProof/>
           </w:rPr>
-          <w:t>Figura 33 Tercer  test case del login</w:t>
+          <w:t>Figura 33 https://blog.testproject.io/2016/09/01/front-end-development-unit-test-automation-trends2/</w:t>
         </w:r>
         <w:r>
           <w:rPr>
@@ -6292,7 +6421,7 @@
             <w:noProof/>
             <w:webHidden/>
           </w:rPr>
-          <w:instrText xml:space="preserve"> PAGEREF _Toc37580886 \h </w:instrText>
+          <w:instrText xml:space="preserve"> PAGEREF _Toc53310608 \h </w:instrText>
         </w:r>
         <w:r>
           <w:rPr>
@@ -6312,7 +6441,7 @@
             <w:noProof/>
             <w:webHidden/>
           </w:rPr>
-          <w:t>36</w:t>
+          <w:t>39</w:t>
         </w:r>
         <w:r>
           <w:rPr>
@@ -6337,13 +6466,13 @@
           <w:lang w:eastAsia="es-ES"/>
         </w:rPr>
       </w:pPr>
-      <w:hyperlink w:anchor="_Toc37580887" w:history="1">
+      <w:hyperlink w:anchor="_Toc53310609" w:history="1">
         <w:r>
           <w:rPr>
             <w:rStyle w:val="Hipervnculo"/>
             <w:noProof/>
           </w:rPr>
-          <w:t>Figura 34 Resultados de los test case del login</w:t>
+          <w:t>Figura 34 Instalación de mocha</w:t>
         </w:r>
         <w:r>
           <w:rPr>
@@ -6364,7 +6493,7 @@
             <w:noProof/>
             <w:webHidden/>
           </w:rPr>
-          <w:instrText xml:space="preserve"> PAGEREF _Toc37580887 \h </w:instrText>
+          <w:instrText xml:space="preserve"> PAGEREF _Toc53310609 \h </w:instrText>
         </w:r>
         <w:r>
           <w:rPr>
@@ -6384,7 +6513,7 @@
             <w:noProof/>
             <w:webHidden/>
           </w:rPr>
-          <w:t>37</w:t>
+          <w:t>40</w:t>
         </w:r>
         <w:r>
           <w:rPr>
@@ -6396,6 +6525,726 @@
       </w:hyperlink>
     </w:p>
     <w:p>
+      <w:pPr>
+        <w:pStyle w:val="Tabladeilustraciones"/>
+        <w:tabs>
+          <w:tab w:val="right" w:leader="dot" w:pos="8494"/>
+        </w:tabs>
+        <w:rPr>
+          <w:rFonts w:asciiTheme="minorHAnsi" w:eastAsiaTheme="minorEastAsia" w:hAnsiTheme="minorHAnsi" w:cstheme="minorBidi"/>
+          <w:noProof/>
+          <w:sz w:val="22"/>
+          <w:szCs w:val="22"/>
+          <w:lang w:eastAsia="es-ES"/>
+        </w:rPr>
+      </w:pPr>
+      <w:hyperlink w:anchor="_Toc53310610" w:history="1">
+        <w:r>
+          <w:rPr>
+            <w:rStyle w:val="Hipervnculo"/>
+            <w:noProof/>
+          </w:rPr>
+          <w:t>Figura 35 Fragmento de package.json</w:t>
+        </w:r>
+        <w:r>
+          <w:rPr>
+            <w:noProof/>
+            <w:webHidden/>
+          </w:rPr>
+          <w:tab/>
+        </w:r>
+        <w:r>
+          <w:rPr>
+            <w:noProof/>
+            <w:webHidden/>
+          </w:rPr>
+          <w:fldChar w:fldCharType="begin"/>
+        </w:r>
+        <w:r>
+          <w:rPr>
+            <w:noProof/>
+            <w:webHidden/>
+          </w:rPr>
+          <w:instrText xml:space="preserve"> PAGEREF _Toc53310610 \h </w:instrText>
+        </w:r>
+        <w:r>
+          <w:rPr>
+            <w:noProof/>
+            <w:webHidden/>
+          </w:rPr>
+        </w:r>
+        <w:r>
+          <w:rPr>
+            <w:noProof/>
+            <w:webHidden/>
+          </w:rPr>
+          <w:fldChar w:fldCharType="separate"/>
+        </w:r>
+        <w:r>
+          <w:rPr>
+            <w:noProof/>
+            <w:webHidden/>
+          </w:rPr>
+          <w:t>40</w:t>
+        </w:r>
+        <w:r>
+          <w:rPr>
+            <w:noProof/>
+            <w:webHidden/>
+          </w:rPr>
+          <w:fldChar w:fldCharType="end"/>
+        </w:r>
+      </w:hyperlink>
+    </w:p>
+    <w:p>
+      <w:pPr>
+        <w:pStyle w:val="Tabladeilustraciones"/>
+        <w:tabs>
+          <w:tab w:val="right" w:leader="dot" w:pos="8494"/>
+        </w:tabs>
+        <w:rPr>
+          <w:rFonts w:asciiTheme="minorHAnsi" w:eastAsiaTheme="minorEastAsia" w:hAnsiTheme="minorHAnsi" w:cstheme="minorBidi"/>
+          <w:noProof/>
+          <w:sz w:val="22"/>
+          <w:szCs w:val="22"/>
+          <w:lang w:eastAsia="es-ES"/>
+        </w:rPr>
+      </w:pPr>
+      <w:hyperlink w:anchor="_Toc53310611" w:history="1">
+        <w:r>
+          <w:rPr>
+            <w:rStyle w:val="Hipervnculo"/>
+            <w:noProof/>
+          </w:rPr>
+          <w:t>Figura 36 Instalación de Chai</w:t>
+        </w:r>
+        <w:r>
+          <w:rPr>
+            <w:noProof/>
+            <w:webHidden/>
+          </w:rPr>
+          <w:tab/>
+        </w:r>
+        <w:r>
+          <w:rPr>
+            <w:noProof/>
+            <w:webHidden/>
+          </w:rPr>
+          <w:fldChar w:fldCharType="begin"/>
+        </w:r>
+        <w:r>
+          <w:rPr>
+            <w:noProof/>
+            <w:webHidden/>
+          </w:rPr>
+          <w:instrText xml:space="preserve"> PAGEREF _Toc53310611 \h </w:instrText>
+        </w:r>
+        <w:r>
+          <w:rPr>
+            <w:noProof/>
+            <w:webHidden/>
+          </w:rPr>
+        </w:r>
+        <w:r>
+          <w:rPr>
+            <w:noProof/>
+            <w:webHidden/>
+          </w:rPr>
+          <w:fldChar w:fldCharType="separate"/>
+        </w:r>
+        <w:r>
+          <w:rPr>
+            <w:noProof/>
+            <w:webHidden/>
+          </w:rPr>
+          <w:t>41</w:t>
+        </w:r>
+        <w:r>
+          <w:rPr>
+            <w:noProof/>
+            <w:webHidden/>
+          </w:rPr>
+          <w:fldChar w:fldCharType="end"/>
+        </w:r>
+      </w:hyperlink>
+    </w:p>
+    <w:p>
+      <w:pPr>
+        <w:pStyle w:val="Tabladeilustraciones"/>
+        <w:tabs>
+          <w:tab w:val="right" w:leader="dot" w:pos="8494"/>
+        </w:tabs>
+        <w:rPr>
+          <w:rFonts w:asciiTheme="minorHAnsi" w:eastAsiaTheme="minorEastAsia" w:hAnsiTheme="minorHAnsi" w:cstheme="minorBidi"/>
+          <w:noProof/>
+          <w:sz w:val="22"/>
+          <w:szCs w:val="22"/>
+          <w:lang w:eastAsia="es-ES"/>
+        </w:rPr>
+      </w:pPr>
+      <w:hyperlink w:anchor="_Toc53310612" w:history="1">
+        <w:r>
+          <w:rPr>
+            <w:rStyle w:val="Hipervnculo"/>
+            <w:noProof/>
+          </w:rPr>
+          <w:t>Figura 37 Instalación de Sinon</w:t>
+        </w:r>
+        <w:r>
+          <w:rPr>
+            <w:noProof/>
+            <w:webHidden/>
+          </w:rPr>
+          <w:tab/>
+        </w:r>
+        <w:r>
+          <w:rPr>
+            <w:noProof/>
+            <w:webHidden/>
+          </w:rPr>
+          <w:fldChar w:fldCharType="begin"/>
+        </w:r>
+        <w:r>
+          <w:rPr>
+            <w:noProof/>
+            <w:webHidden/>
+          </w:rPr>
+          <w:instrText xml:space="preserve"> PAGEREF _Toc53310612 \h </w:instrText>
+        </w:r>
+        <w:r>
+          <w:rPr>
+            <w:noProof/>
+            <w:webHidden/>
+          </w:rPr>
+        </w:r>
+        <w:r>
+          <w:rPr>
+            <w:noProof/>
+            <w:webHidden/>
+          </w:rPr>
+          <w:fldChar w:fldCharType="separate"/>
+        </w:r>
+        <w:r>
+          <w:rPr>
+            <w:noProof/>
+            <w:webHidden/>
+          </w:rPr>
+          <w:t>41</w:t>
+        </w:r>
+        <w:r>
+          <w:rPr>
+            <w:noProof/>
+            <w:webHidden/>
+          </w:rPr>
+          <w:fldChar w:fldCharType="end"/>
+        </w:r>
+      </w:hyperlink>
+    </w:p>
+    <w:p>
+      <w:pPr>
+        <w:pStyle w:val="Tabladeilustraciones"/>
+        <w:tabs>
+          <w:tab w:val="right" w:leader="dot" w:pos="8494"/>
+        </w:tabs>
+        <w:rPr>
+          <w:rFonts w:asciiTheme="minorHAnsi" w:eastAsiaTheme="minorEastAsia" w:hAnsiTheme="minorHAnsi" w:cstheme="minorBidi"/>
+          <w:noProof/>
+          <w:sz w:val="22"/>
+          <w:szCs w:val="22"/>
+          <w:lang w:eastAsia="es-ES"/>
+        </w:rPr>
+      </w:pPr>
+      <w:hyperlink w:anchor="_Toc53310613" w:history="1">
+        <w:r>
+          <w:rPr>
+            <w:rStyle w:val="Hipervnculo"/>
+            <w:noProof/>
+          </w:rPr>
+          <w:t>Figura 38 Método de login de los usuarios</w:t>
+        </w:r>
+        <w:r>
+          <w:rPr>
+            <w:noProof/>
+            <w:webHidden/>
+          </w:rPr>
+          <w:tab/>
+        </w:r>
+        <w:r>
+          <w:rPr>
+            <w:noProof/>
+            <w:webHidden/>
+          </w:rPr>
+          <w:fldChar w:fldCharType="begin"/>
+        </w:r>
+        <w:r>
+          <w:rPr>
+            <w:noProof/>
+            <w:webHidden/>
+          </w:rPr>
+          <w:instrText xml:space="preserve"> PAGEREF _Toc53310613 \h </w:instrText>
+        </w:r>
+        <w:r>
+          <w:rPr>
+            <w:noProof/>
+            <w:webHidden/>
+          </w:rPr>
+        </w:r>
+        <w:r>
+          <w:rPr>
+            <w:noProof/>
+            <w:webHidden/>
+          </w:rPr>
+          <w:fldChar w:fldCharType="separate"/>
+        </w:r>
+        <w:r>
+          <w:rPr>
+            <w:noProof/>
+            <w:webHidden/>
+          </w:rPr>
+          <w:t>42</w:t>
+        </w:r>
+        <w:r>
+          <w:rPr>
+            <w:noProof/>
+            <w:webHidden/>
+          </w:rPr>
+          <w:fldChar w:fldCharType="end"/>
+        </w:r>
+      </w:hyperlink>
+    </w:p>
+    <w:p>
+      <w:pPr>
+        <w:pStyle w:val="Tabladeilustraciones"/>
+        <w:tabs>
+          <w:tab w:val="right" w:leader="dot" w:pos="8494"/>
+        </w:tabs>
+        <w:rPr>
+          <w:rFonts w:asciiTheme="minorHAnsi" w:eastAsiaTheme="minorEastAsia" w:hAnsiTheme="minorHAnsi" w:cstheme="minorBidi"/>
+          <w:noProof/>
+          <w:sz w:val="22"/>
+          <w:szCs w:val="22"/>
+          <w:lang w:eastAsia="es-ES"/>
+        </w:rPr>
+      </w:pPr>
+      <w:hyperlink w:anchor="_Toc53310614" w:history="1">
+        <w:r>
+          <w:rPr>
+            <w:rStyle w:val="Hipervnculo"/>
+            <w:noProof/>
+          </w:rPr>
+          <w:t>Figura 39 Inicialización de los test</w:t>
+        </w:r>
+        <w:r>
+          <w:rPr>
+            <w:noProof/>
+            <w:webHidden/>
+          </w:rPr>
+          <w:tab/>
+        </w:r>
+        <w:r>
+          <w:rPr>
+            <w:noProof/>
+            <w:webHidden/>
+          </w:rPr>
+          <w:fldChar w:fldCharType="begin"/>
+        </w:r>
+        <w:r>
+          <w:rPr>
+            <w:noProof/>
+            <w:webHidden/>
+          </w:rPr>
+          <w:instrText xml:space="preserve"> PAGEREF _Toc53310614 \h </w:instrText>
+        </w:r>
+        <w:r>
+          <w:rPr>
+            <w:noProof/>
+            <w:webHidden/>
+          </w:rPr>
+        </w:r>
+        <w:r>
+          <w:rPr>
+            <w:noProof/>
+            <w:webHidden/>
+          </w:rPr>
+          <w:fldChar w:fldCharType="separate"/>
+        </w:r>
+        <w:r>
+          <w:rPr>
+            <w:noProof/>
+            <w:webHidden/>
+          </w:rPr>
+          <w:t>43</w:t>
+        </w:r>
+        <w:r>
+          <w:rPr>
+            <w:noProof/>
+            <w:webHidden/>
+          </w:rPr>
+          <w:fldChar w:fldCharType="end"/>
+        </w:r>
+      </w:hyperlink>
+    </w:p>
+    <w:p>
+      <w:pPr>
+        <w:pStyle w:val="Tabladeilustraciones"/>
+        <w:tabs>
+          <w:tab w:val="right" w:leader="dot" w:pos="8494"/>
+        </w:tabs>
+        <w:rPr>
+          <w:rFonts w:asciiTheme="minorHAnsi" w:eastAsiaTheme="minorEastAsia" w:hAnsiTheme="minorHAnsi" w:cstheme="minorBidi"/>
+          <w:noProof/>
+          <w:sz w:val="22"/>
+          <w:szCs w:val="22"/>
+          <w:lang w:eastAsia="es-ES"/>
+        </w:rPr>
+      </w:pPr>
+      <w:hyperlink w:anchor="_Toc53310615" w:history="1">
+        <w:r>
+          <w:rPr>
+            <w:rStyle w:val="Hipervnculo"/>
+            <w:noProof/>
+          </w:rPr>
+          <w:t>Figura 40 Inicializacion de los test del método de login</w:t>
+        </w:r>
+        <w:r>
+          <w:rPr>
+            <w:noProof/>
+            <w:webHidden/>
+          </w:rPr>
+          <w:tab/>
+        </w:r>
+        <w:r>
+          <w:rPr>
+            <w:noProof/>
+            <w:webHidden/>
+          </w:rPr>
+          <w:fldChar w:fldCharType="begin"/>
+        </w:r>
+        <w:r>
+          <w:rPr>
+            <w:noProof/>
+            <w:webHidden/>
+          </w:rPr>
+          <w:instrText xml:space="preserve"> PAGEREF _Toc53310615 \h </w:instrText>
+        </w:r>
+        <w:r>
+          <w:rPr>
+            <w:noProof/>
+            <w:webHidden/>
+          </w:rPr>
+        </w:r>
+        <w:r>
+          <w:rPr>
+            <w:noProof/>
+            <w:webHidden/>
+          </w:rPr>
+          <w:fldChar w:fldCharType="separate"/>
+        </w:r>
+        <w:r>
+          <w:rPr>
+            <w:noProof/>
+            <w:webHidden/>
+          </w:rPr>
+          <w:t>44</w:t>
+        </w:r>
+        <w:r>
+          <w:rPr>
+            <w:noProof/>
+            <w:webHidden/>
+          </w:rPr>
+          <w:fldChar w:fldCharType="end"/>
+        </w:r>
+      </w:hyperlink>
+    </w:p>
+    <w:p>
+      <w:pPr>
+        <w:pStyle w:val="Tabladeilustraciones"/>
+        <w:tabs>
+          <w:tab w:val="right" w:leader="dot" w:pos="8494"/>
+        </w:tabs>
+        <w:rPr>
+          <w:rFonts w:asciiTheme="minorHAnsi" w:eastAsiaTheme="minorEastAsia" w:hAnsiTheme="minorHAnsi" w:cstheme="minorBidi"/>
+          <w:noProof/>
+          <w:sz w:val="22"/>
+          <w:szCs w:val="22"/>
+          <w:lang w:eastAsia="es-ES"/>
+        </w:rPr>
+      </w:pPr>
+      <w:hyperlink w:anchor="_Toc53310616" w:history="1">
+        <w:r>
+          <w:rPr>
+            <w:rStyle w:val="Hipervnculo"/>
+            <w:noProof/>
+          </w:rPr>
+          <w:t>Figura 41 Primer test case del login</w:t>
+        </w:r>
+        <w:r>
+          <w:rPr>
+            <w:noProof/>
+            <w:webHidden/>
+          </w:rPr>
+          <w:tab/>
+        </w:r>
+        <w:r>
+          <w:rPr>
+            <w:noProof/>
+            <w:webHidden/>
+          </w:rPr>
+          <w:fldChar w:fldCharType="begin"/>
+        </w:r>
+        <w:r>
+          <w:rPr>
+            <w:noProof/>
+            <w:webHidden/>
+          </w:rPr>
+          <w:instrText xml:space="preserve"> PAGEREF _Toc53310616 \h </w:instrText>
+        </w:r>
+        <w:r>
+          <w:rPr>
+            <w:noProof/>
+            <w:webHidden/>
+          </w:rPr>
+        </w:r>
+        <w:r>
+          <w:rPr>
+            <w:noProof/>
+            <w:webHidden/>
+          </w:rPr>
+          <w:fldChar w:fldCharType="separate"/>
+        </w:r>
+        <w:r>
+          <w:rPr>
+            <w:noProof/>
+            <w:webHidden/>
+          </w:rPr>
+          <w:t>44</w:t>
+        </w:r>
+        <w:r>
+          <w:rPr>
+            <w:noProof/>
+            <w:webHidden/>
+          </w:rPr>
+          <w:fldChar w:fldCharType="end"/>
+        </w:r>
+      </w:hyperlink>
+    </w:p>
+    <w:p>
+      <w:pPr>
+        <w:pStyle w:val="Tabladeilustraciones"/>
+        <w:tabs>
+          <w:tab w:val="right" w:leader="dot" w:pos="8494"/>
+        </w:tabs>
+        <w:rPr>
+          <w:rFonts w:asciiTheme="minorHAnsi" w:eastAsiaTheme="minorEastAsia" w:hAnsiTheme="minorHAnsi" w:cstheme="minorBidi"/>
+          <w:noProof/>
+          <w:sz w:val="22"/>
+          <w:szCs w:val="22"/>
+          <w:lang w:eastAsia="es-ES"/>
+        </w:rPr>
+      </w:pPr>
+      <w:hyperlink w:anchor="_Toc53310617" w:history="1">
+        <w:r>
+          <w:rPr>
+            <w:rStyle w:val="Hipervnculo"/>
+            <w:noProof/>
+          </w:rPr>
+          <w:t>Figura 42 Segundo test case del login</w:t>
+        </w:r>
+        <w:r>
+          <w:rPr>
+            <w:noProof/>
+            <w:webHidden/>
+          </w:rPr>
+          <w:tab/>
+        </w:r>
+        <w:r>
+          <w:rPr>
+            <w:noProof/>
+            <w:webHidden/>
+          </w:rPr>
+          <w:fldChar w:fldCharType="begin"/>
+        </w:r>
+        <w:r>
+          <w:rPr>
+            <w:noProof/>
+            <w:webHidden/>
+          </w:rPr>
+          <w:instrText xml:space="preserve"> PAGEREF _Toc53310617 \h </w:instrText>
+        </w:r>
+        <w:r>
+          <w:rPr>
+            <w:noProof/>
+            <w:webHidden/>
+          </w:rPr>
+        </w:r>
+        <w:r>
+          <w:rPr>
+            <w:noProof/>
+            <w:webHidden/>
+          </w:rPr>
+          <w:fldChar w:fldCharType="separate"/>
+        </w:r>
+        <w:r>
+          <w:rPr>
+            <w:noProof/>
+            <w:webHidden/>
+          </w:rPr>
+          <w:t>45</w:t>
+        </w:r>
+        <w:r>
+          <w:rPr>
+            <w:noProof/>
+            <w:webHidden/>
+          </w:rPr>
+          <w:fldChar w:fldCharType="end"/>
+        </w:r>
+      </w:hyperlink>
+    </w:p>
+    <w:p>
+      <w:pPr>
+        <w:pStyle w:val="Tabladeilustraciones"/>
+        <w:tabs>
+          <w:tab w:val="right" w:leader="dot" w:pos="8494"/>
+        </w:tabs>
+        <w:rPr>
+          <w:rFonts w:asciiTheme="minorHAnsi" w:eastAsiaTheme="minorEastAsia" w:hAnsiTheme="minorHAnsi" w:cstheme="minorBidi"/>
+          <w:noProof/>
+          <w:sz w:val="22"/>
+          <w:szCs w:val="22"/>
+          <w:lang w:eastAsia="es-ES"/>
+        </w:rPr>
+      </w:pPr>
+      <w:hyperlink w:anchor="_Toc53310618" w:history="1">
+        <w:r>
+          <w:rPr>
+            <w:rStyle w:val="Hipervnculo"/>
+            <w:noProof/>
+          </w:rPr>
+          <w:t>Figura 43 Tercer  test case del login</w:t>
+        </w:r>
+        <w:r>
+          <w:rPr>
+            <w:noProof/>
+            <w:webHidden/>
+          </w:rPr>
+          <w:tab/>
+        </w:r>
+        <w:r>
+          <w:rPr>
+            <w:noProof/>
+            <w:webHidden/>
+          </w:rPr>
+          <w:fldChar w:fldCharType="begin"/>
+        </w:r>
+        <w:r>
+          <w:rPr>
+            <w:noProof/>
+            <w:webHidden/>
+          </w:rPr>
+          <w:instrText xml:space="preserve"> PAGEREF _Toc53310618 \h </w:instrText>
+        </w:r>
+        <w:r>
+          <w:rPr>
+            <w:noProof/>
+            <w:webHidden/>
+          </w:rPr>
+        </w:r>
+        <w:r>
+          <w:rPr>
+            <w:noProof/>
+            <w:webHidden/>
+          </w:rPr>
+          <w:fldChar w:fldCharType="separate"/>
+        </w:r>
+        <w:r>
+          <w:rPr>
+            <w:noProof/>
+            <w:webHidden/>
+          </w:rPr>
+          <w:t>45</w:t>
+        </w:r>
+        <w:r>
+          <w:rPr>
+            <w:noProof/>
+            <w:webHidden/>
+          </w:rPr>
+          <w:fldChar w:fldCharType="end"/>
+        </w:r>
+      </w:hyperlink>
+    </w:p>
+    <w:p>
+      <w:pPr>
+        <w:pStyle w:val="Tabladeilustraciones"/>
+        <w:tabs>
+          <w:tab w:val="right" w:leader="dot" w:pos="8494"/>
+        </w:tabs>
+        <w:rPr>
+          <w:rFonts w:asciiTheme="minorHAnsi" w:eastAsiaTheme="minorEastAsia" w:hAnsiTheme="minorHAnsi" w:cstheme="minorBidi"/>
+          <w:noProof/>
+          <w:sz w:val="22"/>
+          <w:szCs w:val="22"/>
+          <w:lang w:eastAsia="es-ES"/>
+        </w:rPr>
+      </w:pPr>
+      <w:hyperlink w:anchor="_Toc53310619" w:history="1">
+        <w:r>
+          <w:rPr>
+            <w:rStyle w:val="Hipervnculo"/>
+            <w:noProof/>
+          </w:rPr>
+          <w:t>Figura 44 Resultados de los test case del login</w:t>
+        </w:r>
+        <w:r>
+          <w:rPr>
+            <w:noProof/>
+            <w:webHidden/>
+          </w:rPr>
+          <w:tab/>
+        </w:r>
+        <w:r>
+          <w:rPr>
+            <w:noProof/>
+            <w:webHidden/>
+          </w:rPr>
+          <w:fldChar w:fldCharType="begin"/>
+        </w:r>
+        <w:r>
+          <w:rPr>
+            <w:noProof/>
+            <w:webHidden/>
+          </w:rPr>
+          <w:instrText xml:space="preserve"> PAGEREF _Toc53310619 \h </w:instrText>
+        </w:r>
+        <w:r>
+          <w:rPr>
+            <w:noProof/>
+            <w:webHidden/>
+          </w:rPr>
+        </w:r>
+        <w:r>
+          <w:rPr>
+            <w:noProof/>
+            <w:webHidden/>
+          </w:rPr>
+          <w:fldChar w:fldCharType="separate"/>
+        </w:r>
+        <w:r>
+          <w:rPr>
+            <w:noProof/>
+            <w:webHidden/>
+          </w:rPr>
+          <w:t>46</w:t>
+        </w:r>
+        <w:r>
+          <w:rPr>
+            <w:noProof/>
+            <w:webHidden/>
+          </w:rPr>
+          <w:fldChar w:fldCharType="end"/>
+        </w:r>
+      </w:hyperlink>
+    </w:p>
+    <w:p>
       <w:r>
         <w:fldChar w:fldCharType="end"/>
       </w:r>
@@ -6407,6 +7256,7 @@
         </w:rPr>
       </w:pPr>
       <w:r>
+        <w:lastRenderedPageBreak/>
         <w:br w:type="page"/>
       </w:r>
     </w:p>
@@ -6414,7 +7264,7 @@
       <w:pPr>
         <w:pStyle w:val="Ttulo1"/>
       </w:pPr>
-      <w:bookmarkStart w:id="1" w:name="_Toc37580816"/>
+      <w:bookmarkStart w:id="1" w:name="_Toc53310536"/>
       <w:r>
         <w:lastRenderedPageBreak/>
         <w:t>Capítulo 1</w:t>
@@ -6661,7 +7511,7 @@
         </w:rPr>
         <w:br w:type="page"/>
       </w:r>
-      <w:bookmarkStart w:id="2" w:name="_Toc37580817"/>
+      <w:bookmarkStart w:id="2" w:name="_Toc53310537"/>
       <w:proofErr w:type="spellStart"/>
       <w:r>
         <w:rPr>
@@ -6733,15 +7583,7 @@
       </w:r>
       <w:proofErr w:type="spellEnd"/>
       <w:r>
-        <w:t xml:space="preserve"> de software pretende comprobar, de manera automatizada que el código resultante se comporta de la manera esperada. Este ayuda al </w:t>
-      </w:r>
-      <w:proofErr w:type="gramStart"/>
-      <w:r>
-        <w:t>desarrollo,</w:t>
-      </w:r>
-      <w:proofErr w:type="gramEnd"/>
-      <w:r>
-        <w:t xml:space="preserve"> ya sea identificando errores, requerimientos no cubiertos, o comprobando que en sucesivos mantenimientos del desarrollo, todo sigue funcionando como debería. </w:t>
+        <w:t xml:space="preserve"> de software pretende comprobar, de manera automatizada que el código resultante se comporta de la manera esperada. Este ayuda al desarrollo, ya sea identificando errores, requerimientos no cubiertos, o comprobando que en sucesivos mantenimientos del desarrollo, todo sigue funcionando como debería. </w:t>
       </w:r>
     </w:p>
     <w:p>
@@ -6811,7 +7653,8 @@
           <w:lang w:val="pt-PT"/>
         </w:rPr>
       </w:pPr>
-      <w:bookmarkStart w:id="3" w:name="_Toc37580854"/>
+      <w:bookmarkStart w:id="3" w:name="_Ref53308647"/>
+      <w:bookmarkStart w:id="4" w:name="_Toc53310576"/>
       <w:r>
         <w:rPr>
           <w:lang w:val="pt-PT"/>
@@ -6843,6 +7686,7 @@
         </w:rPr>
         <w:fldChar w:fldCharType="end"/>
       </w:r>
+      <w:bookmarkEnd w:id="3"/>
       <w:r>
         <w:rPr>
           <w:lang w:val="pt-PT"/>
@@ -6925,14 +7769,35 @@
           </w:r>
         </w:sdtContent>
       </w:sdt>
-      <w:bookmarkEnd w:id="3"/>
+      <w:bookmarkEnd w:id="4"/>
     </w:p>
     <w:p>
       <w:r>
         <w:t>Como podemos ver en la</w:t>
       </w:r>
       <w:r>
-        <w:t xml:space="preserve"> figura 1</w:t>
+        <w:t xml:space="preserve"> </w:t>
+      </w:r>
+      <w:r>
+        <w:fldChar w:fldCharType="begin"/>
+      </w:r>
+      <w:r>
+        <w:instrText xml:space="preserve"> REF _Ref53308647 \h </w:instrText>
+      </w:r>
+      <w:r>
+        <w:fldChar w:fldCharType="separate"/>
+      </w:r>
+      <w:r>
+        <w:t>Figura</w:t>
+      </w:r>
+      <w:r>
+        <w:rPr>
+          <w:noProof/>
+        </w:rPr>
+        <w:t>1</w:t>
+      </w:r>
+      <w:r>
+        <w:fldChar w:fldCharType="end"/>
       </w:r>
       <w:r>
         <w:t xml:space="preserve">, existe multitud de tipos de </w:t>
@@ -6951,7 +7816,7 @@
       <w:pPr>
         <w:pStyle w:val="Ttulo3"/>
       </w:pPr>
-      <w:bookmarkStart w:id="4" w:name="_Toc37580818"/>
+      <w:bookmarkStart w:id="5" w:name="_Toc53310538"/>
       <w:proofErr w:type="spellStart"/>
       <w:r>
         <w:t>Tests</w:t>
@@ -6960,7 +7825,7 @@
       <w:r>
         <w:t xml:space="preserve"> unitarios</w:t>
       </w:r>
-      <w:bookmarkEnd w:id="4"/>
+      <w:bookmarkEnd w:id="5"/>
     </w:p>
     <w:p>
       <w:r>
@@ -6975,13 +7840,8 @@
       </w:r>
     </w:p>
     <w:p>
-      <w:proofErr w:type="gramStart"/>
-      <w:r>
-        <w:t>Un test</w:t>
-      </w:r>
-      <w:proofErr w:type="gramEnd"/>
-      <w:r>
-        <w:t xml:space="preserve"> unitario consta de: </w:t>
+      <w:r>
+        <w:t xml:space="preserve">Un test unitario consta de: </w:t>
       </w:r>
     </w:p>
     <w:p>
@@ -6993,15 +7853,7 @@
         </w:numPr>
       </w:pPr>
       <w:r>
-        <w:t xml:space="preserve">La descripción de los requisitos que debe cumplir el código para pasar </w:t>
-      </w:r>
-      <w:proofErr w:type="gramStart"/>
-      <w:r>
-        <w:t>el test</w:t>
-      </w:r>
-      <w:proofErr w:type="gramEnd"/>
-      <w:r>
-        <w:t>.</w:t>
+        <w:t>La descripción de los requisitos que debe cumplir el código para pasar el test.</w:t>
       </w:r>
     </w:p>
     <w:p>
@@ -7049,15 +7901,7 @@
         <w:ind w:left="227"/>
       </w:pPr>
       <w:r>
-        <w:t xml:space="preserve">Dependiendo del resultado de la aserción, se dará </w:t>
-      </w:r>
-      <w:proofErr w:type="gramStart"/>
-      <w:r>
-        <w:t>el test</w:t>
-      </w:r>
-      <w:proofErr w:type="gramEnd"/>
-      <w:r>
-        <w:t xml:space="preserve"> como válido o erróneo. </w:t>
+        <w:t xml:space="preserve">Dependiendo del resultado de la aserción, se dará el test como válido o erróneo. </w:t>
       </w:r>
     </w:p>
     <w:p>
@@ -7070,7 +7914,6 @@
       </w:r>
     </w:p>
     <w:p>
-      <w:proofErr w:type="gramStart"/>
       <w:r>
         <w:t>L</w:t>
       </w:r>
@@ -7078,11 +7921,7 @@
         <w:t>os</w:t>
       </w:r>
       <w:r>
-        <w:t xml:space="preserve"> test</w:t>
-      </w:r>
-      <w:proofErr w:type="gramEnd"/>
-      <w:r>
-        <w:t xml:space="preserve"> unitarios </w:t>
+        <w:t xml:space="preserve"> test unitarios </w:t>
       </w:r>
       <w:r>
         <w:t xml:space="preserve">deben cumplir con las características descritas por el principio F.I.R.S.T. </w:t>
@@ -7175,15 +8014,7 @@
       </w:r>
       <w:proofErr w:type="spellEnd"/>
       <w:r>
-        <w:t xml:space="preserve"> deben devolver los mismos resultados, con independencia del orden o la frecuencia en que se ejecuten, o lo que es lo mismo, </w:t>
-      </w:r>
-      <w:proofErr w:type="gramStart"/>
-      <w:r>
-        <w:t>cada test</w:t>
-      </w:r>
-      <w:proofErr w:type="gramEnd"/>
-      <w:r>
-        <w:t xml:space="preserve"> debe ser independiente del resto.</w:t>
+        <w:t xml:space="preserve"> deben devolver los mismos resultados, con independencia del orden o la frecuencia en que se ejecuten, o lo que es lo mismo, cada test debe ser independiente del resto.</w:t>
       </w:r>
       <w:r>
         <w:t xml:space="preserve"> </w:t>
@@ -7248,15 +8079,7 @@
         <w:t>E</w:t>
       </w:r>
       <w:r>
-        <w:t xml:space="preserve">l resultado de </w:t>
-      </w:r>
-      <w:proofErr w:type="gramStart"/>
-      <w:r>
-        <w:t>un test</w:t>
-      </w:r>
-      <w:proofErr w:type="gramEnd"/>
-      <w:r>
-        <w:t xml:space="preserve"> siempre debe ser OK o KO, de esta forma el test puede evaluarse a </w:t>
+        <w:t xml:space="preserve">l resultado de un test siempre debe ser OK o KO, de esta forma el test puede evaluarse a </w:t>
       </w:r>
       <w:proofErr w:type="spellStart"/>
       <w:r>
@@ -7416,15 +8239,7 @@
     </w:p>
     <w:p>
       <w:r>
-        <w:t xml:space="preserve">Si tenemos nuestro código está debidamente testado, podemos modificarlo con mayor seguridad, </w:t>
-      </w:r>
-      <w:proofErr w:type="gramStart"/>
-      <w:r>
-        <w:t>ya que</w:t>
-      </w:r>
-      <w:proofErr w:type="gramEnd"/>
-      <w:r>
-        <w:t xml:space="preserve"> si cometemos algún error no contemplado, nuestros </w:t>
+        <w:t xml:space="preserve">Si tenemos nuestro código está debidamente testado, podemos modificarlo con mayor seguridad, ya que si cometemos algún error no contemplado, nuestros </w:t>
       </w:r>
       <w:proofErr w:type="spellStart"/>
       <w:r>
@@ -7445,15 +8260,7 @@
     </w:p>
     <w:p>
       <w:r>
-        <w:t xml:space="preserve">Al simular las dependencias, no es necesario que otros módulos de los que dependa el nuestro estén </w:t>
-      </w:r>
-      <w:proofErr w:type="gramStart"/>
-      <w:r>
-        <w:t>desarrollados</w:t>
-      </w:r>
-      <w:proofErr w:type="gramEnd"/>
-      <w:r>
-        <w:t>, basta con la interfaz del mismo, permitiendo el desarrollo en paralelo y simplificando la integración</w:t>
+        <w:t>Al simular las dependencias, no es necesario que otros módulos de los que dependa el nuestro estén desarrollados, basta con la interfaz del mismo, permitiendo el desarrollo en paralelo y simplificando la integración</w:t>
       </w:r>
     </w:p>
     <w:p>
@@ -7507,15 +8314,7 @@
     </w:p>
     <w:p>
       <w:r>
-        <w:t xml:space="preserve">Por su propia definición, </w:t>
-      </w:r>
-      <w:proofErr w:type="gramStart"/>
-      <w:r>
-        <w:t>los test</w:t>
-      </w:r>
-      <w:proofErr w:type="gramEnd"/>
-      <w:r>
-        <w:t xml:space="preserve"> unitarios tienen sus limitaciones, que harán que nuestro código no esté necesariamente exento de bugs, ya que como las unidades de código se prueban de forma aislada, puede que no se descubran errores </w:t>
+        <w:t xml:space="preserve">Por su propia definición, los test unitarios tienen sus limitaciones, que harán que nuestro código no esté necesariamente exento de bugs, ya que como las unidades de código se prueban de forma aislada, puede que no se descubran errores </w:t>
       </w:r>
       <w:r>
         <w:t>como pueden ser fallos en la</w:t>
@@ -7540,15 +8339,7 @@
     </w:p>
     <w:p>
       <w:r>
-        <w:t xml:space="preserve">Por lo </w:t>
-      </w:r>
-      <w:proofErr w:type="gramStart"/>
-      <w:r>
-        <w:t>tanto</w:t>
-      </w:r>
-      <w:proofErr w:type="gramEnd"/>
-      <w:r>
-        <w:t xml:space="preserve"> debemos tener en cuenta que los </w:t>
+        <w:t xml:space="preserve">Por lo tanto debemos tener en cuenta que los </w:t>
       </w:r>
       <w:proofErr w:type="spellStart"/>
       <w:r>
@@ -7564,7 +8355,7 @@
       <w:pPr>
         <w:pStyle w:val="Ttulo3"/>
       </w:pPr>
-      <w:bookmarkStart w:id="5" w:name="_Toc37580819"/>
+      <w:bookmarkStart w:id="6" w:name="_Toc53310539"/>
       <w:proofErr w:type="spellStart"/>
       <w:r>
         <w:t>Tests</w:t>
@@ -7573,7 +8364,7 @@
       <w:r>
         <w:t xml:space="preserve"> de integración</w:t>
       </w:r>
-      <w:bookmarkEnd w:id="5"/>
+      <w:bookmarkEnd w:id="6"/>
     </w:p>
     <w:p>
       <w:r>
@@ -7705,7 +8496,7 @@
       <w:pPr>
         <w:pStyle w:val="Ttulo3"/>
       </w:pPr>
-      <w:bookmarkStart w:id="6" w:name="_Toc37580820"/>
+      <w:bookmarkStart w:id="7" w:name="_Toc53310540"/>
       <w:proofErr w:type="spellStart"/>
       <w:r>
         <w:t>Tests</w:t>
@@ -7714,7 +8505,7 @@
       <w:r>
         <w:t xml:space="preserve"> de sistema</w:t>
       </w:r>
-      <w:bookmarkEnd w:id="6"/>
+      <w:bookmarkEnd w:id="7"/>
     </w:p>
     <w:p>
       <w:r>
@@ -7797,15 +8588,7 @@
     </w:p>
     <w:p>
       <w:r>
-        <w:t xml:space="preserve">Se comprueban los accesos al sistema, así como posibles vulnerabilidades detectadas tanto en el sistema como en las dependencias </w:t>
-      </w:r>
-      <w:proofErr w:type="gramStart"/>
-      <w:r>
-        <w:t>del mismo</w:t>
-      </w:r>
-      <w:proofErr w:type="gramEnd"/>
-      <w:r>
-        <w:t xml:space="preserve">. </w:t>
+        <w:t xml:space="preserve">Se comprueban los accesos al sistema, así como posibles vulnerabilidades detectadas tanto en el sistema como en las dependencias del mismo. </w:t>
       </w:r>
     </w:p>
     <w:p>
@@ -7830,7 +8613,7 @@
       <w:pPr>
         <w:pStyle w:val="Ttulo2"/>
       </w:pPr>
-      <w:bookmarkStart w:id="7" w:name="_Toc37580821"/>
+      <w:bookmarkStart w:id="8" w:name="_Toc53310541"/>
       <w:r>
         <w:lastRenderedPageBreak/>
         <w:t>2</w:t>
@@ -7853,7 +8636,7 @@
       <w:r>
         <w:t>Development</w:t>
       </w:r>
-      <w:bookmarkEnd w:id="7"/>
+      <w:bookmarkEnd w:id="8"/>
       <w:proofErr w:type="spellEnd"/>
     </w:p>
     <w:p/>
@@ -7889,7 +8672,7 @@
             <w:rPr>
               <w:noProof/>
             </w:rPr>
-            <w:t xml:space="preserve"> (Herranz, 2011)</w:t>
+            <w:t>(Herranz, 2011)</w:t>
           </w:r>
           <w:r>
             <w:fldChar w:fldCharType="end"/>
@@ -7900,7 +8683,31 @@
         <w:t>.</w:t>
       </w:r>
       <w:r>
-        <w:t xml:space="preserve"> Este ciclo de vida puede verse reflejado en la figura 2. </w:t>
+        <w:t xml:space="preserve"> Este ciclo de vida puede verse reflejado en la </w:t>
+      </w:r>
+      <w:r>
+        <w:fldChar w:fldCharType="begin"/>
+      </w:r>
+      <w:r>
+        <w:instrText xml:space="preserve"> REF _Ref53308666 \h </w:instrText>
+      </w:r>
+      <w:r>
+        <w:fldChar w:fldCharType="separate"/>
+      </w:r>
+      <w:r>
+        <w:t xml:space="preserve">Figura </w:t>
+      </w:r>
+      <w:r>
+        <w:rPr>
+          <w:noProof/>
+        </w:rPr>
+        <w:t>2</w:t>
+      </w:r>
+      <w:r>
+        <w:fldChar w:fldCharType="end"/>
+      </w:r>
+      <w:r>
+        <w:t xml:space="preserve">. </w:t>
       </w:r>
     </w:p>
     <w:p>
@@ -7960,7 +8767,8 @@
         <w:pStyle w:val="Descripcin"/>
         <w:jc w:val="center"/>
       </w:pPr>
-      <w:bookmarkStart w:id="8" w:name="_Toc37580855"/>
+      <w:bookmarkStart w:id="9" w:name="_Ref53308666"/>
+      <w:bookmarkStart w:id="10" w:name="_Toc53310577"/>
       <w:r>
         <w:t>Figura</w:t>
       </w:r>
@@ -7975,6 +8783,7 @@
           <w:t>2</w:t>
         </w:r>
       </w:fldSimple>
+      <w:bookmarkEnd w:id="9"/>
       <w:r>
         <w:t xml:space="preserve"> </w:t>
       </w:r>
@@ -8007,7 +8816,7 @@
           </w:r>
         </w:sdtContent>
       </w:sdt>
-      <w:bookmarkEnd w:id="8"/>
+      <w:bookmarkEnd w:id="10"/>
     </w:p>
     <w:p>
       <w:r>
@@ -8135,7 +8944,7 @@
       <w:pPr>
         <w:pStyle w:val="Ttulo2"/>
       </w:pPr>
-      <w:bookmarkStart w:id="9" w:name="_Toc37580822"/>
+      <w:bookmarkStart w:id="11" w:name="_Toc53310542"/>
       <w:r>
         <w:t>2</w:t>
       </w:r>
@@ -8168,7 +8977,7 @@
       <w:r>
         <w:t>Development</w:t>
       </w:r>
-      <w:bookmarkEnd w:id="9"/>
+      <w:bookmarkEnd w:id="11"/>
       <w:proofErr w:type="spellEnd"/>
     </w:p>
     <w:p/>
@@ -8223,7 +9032,31 @@
         <w:t xml:space="preserve">, un lenguaje que una máquina puede interpretar, pero que se puede generar sin necesidad de conocimientos de programación. </w:t>
       </w:r>
       <w:r>
-        <w:t>En la figura 3 podemos ver un ejemplo de la sintaxis de este lenguaje.</w:t>
+        <w:t xml:space="preserve">En la </w:t>
+      </w:r>
+      <w:r>
+        <w:fldChar w:fldCharType="begin"/>
+      </w:r>
+      <w:r>
+        <w:instrText xml:space="preserve"> REF _Ref53308678 \h </w:instrText>
+      </w:r>
+      <w:r>
+        <w:fldChar w:fldCharType="separate"/>
+      </w:r>
+      <w:r>
+        <w:t xml:space="preserve">Figura </w:t>
+      </w:r>
+      <w:r>
+        <w:rPr>
+          <w:noProof/>
+        </w:rPr>
+        <w:t>3</w:t>
+      </w:r>
+      <w:r>
+        <w:fldChar w:fldCharType="end"/>
+      </w:r>
+      <w:r>
+        <w:t xml:space="preserve"> podemos ver un ejemplo de la sintaxis de este lenguaje.</w:t>
       </w:r>
     </w:p>
     <w:p>
@@ -8286,7 +9119,8 @@
           <w:szCs w:val="24"/>
         </w:rPr>
       </w:pPr>
-      <w:bookmarkStart w:id="10" w:name="_Toc37580856"/>
+      <w:bookmarkStart w:id="12" w:name="_Ref53308678"/>
+      <w:bookmarkStart w:id="13" w:name="_Toc53310578"/>
       <w:r>
         <w:t>Figura</w:t>
       </w:r>
@@ -8301,6 +9135,7 @@
           <w:t>3</w:t>
         </w:r>
       </w:fldSimple>
+      <w:bookmarkEnd w:id="12"/>
       <w:r>
         <w:t xml:space="preserve"> Ejemplo de sintaxis de </w:t>
       </w:r>
@@ -8338,7 +9173,7 @@
           </w:r>
         </w:sdtContent>
       </w:sdt>
-      <w:bookmarkEnd w:id="10"/>
+      <w:bookmarkEnd w:id="13"/>
     </w:p>
     <w:p>
       <w:pPr>
@@ -8383,7 +9218,7 @@
       <w:pPr>
         <w:pStyle w:val="Ttulo1"/>
       </w:pPr>
-      <w:bookmarkStart w:id="11" w:name="_Toc37580823"/>
+      <w:bookmarkStart w:id="14" w:name="_Toc53310543"/>
       <w:r>
         <w:t xml:space="preserve">Capítulo </w:t>
       </w:r>
@@ -8422,7 +9257,7 @@
       <w:r>
         <w:t>esting</w:t>
       </w:r>
-      <w:bookmarkEnd w:id="11"/>
+      <w:bookmarkEnd w:id="14"/>
       <w:proofErr w:type="spellEnd"/>
     </w:p>
     <w:p>
@@ -8433,7 +9268,7 @@
           <w:color w:val="auto"/>
         </w:rPr>
       </w:pPr>
-      <w:bookmarkStart w:id="12" w:name="_Toc37580824"/>
+      <w:bookmarkStart w:id="15" w:name="_Toc53310544"/>
       <w:r>
         <w:t xml:space="preserve">Composición </w:t>
       </w:r>
@@ -8448,7 +9283,7 @@
       <w:r>
         <w:t xml:space="preserve"> de UT</w:t>
       </w:r>
-      <w:bookmarkEnd w:id="12"/>
+      <w:bookmarkEnd w:id="15"/>
     </w:p>
     <w:p>
       <w:pPr>
@@ -8586,19 +9421,11 @@
           <w:lang w:eastAsia="es-ES"/>
         </w:rPr>
       </w:pPr>
-      <w:proofErr w:type="gramStart"/>
-      <w:r>
-        <w:rPr>
-          <w:lang w:eastAsia="es-ES"/>
-        </w:rPr>
-        <w:t>Un test</w:t>
-      </w:r>
-      <w:proofErr w:type="gramEnd"/>
-      <w:r>
-        <w:rPr>
-          <w:lang w:eastAsia="es-ES"/>
-        </w:rPr>
-        <w:t xml:space="preserve"> runner es la herramienta que se encarga de orquestar y ejecutar los </w:t>
+      <w:r>
+        <w:rPr>
+          <w:lang w:eastAsia="es-ES"/>
+        </w:rPr>
+        <w:t xml:space="preserve">Un test runner es la herramienta que se encarga de orquestar y ejecutar los </w:t>
       </w:r>
       <w:proofErr w:type="spellStart"/>
       <w:r>
@@ -8667,21 +9494,7 @@
         <w:rPr>
           <w:lang w:eastAsia="es-ES"/>
         </w:rPr>
-        <w:t xml:space="preserve">, por </w:t>
-      </w:r>
-      <w:proofErr w:type="gramStart"/>
-      <w:r>
-        <w:rPr>
-          <w:lang w:eastAsia="es-ES"/>
-        </w:rPr>
-        <w:t>ejemplo</w:t>
-      </w:r>
-      <w:proofErr w:type="gramEnd"/>
-      <w:r>
-        <w:rPr>
-          <w:lang w:eastAsia="es-ES"/>
-        </w:rPr>
-        <w:t xml:space="preserve"> al realizar una compilación, puede ir ejecutando los </w:t>
+        <w:t xml:space="preserve">, por ejemplo al realizar una compilación, puede ir ejecutando los </w:t>
       </w:r>
       <w:proofErr w:type="spellStart"/>
       <w:r>
@@ -8833,21 +9646,7 @@
         <w:rPr>
           <w:lang w:eastAsia="es-ES"/>
         </w:rPr>
-        <w:t xml:space="preserve"> para poder dar </w:t>
-      </w:r>
-      <w:proofErr w:type="gramStart"/>
-      <w:r>
-        <w:rPr>
-          <w:lang w:eastAsia="es-ES"/>
-        </w:rPr>
-        <w:t>el test</w:t>
-      </w:r>
-      <w:proofErr w:type="gramEnd"/>
-      <w:r>
-        <w:rPr>
-          <w:lang w:eastAsia="es-ES"/>
-        </w:rPr>
-        <w:t xml:space="preserve"> como OK o KO.</w:t>
+        <w:t xml:space="preserve"> para poder dar el test como OK o KO.</w:t>
       </w:r>
     </w:p>
     <w:p>
@@ -8951,21 +9750,7 @@
         <w:rPr>
           <w:lang w:eastAsia="es-ES"/>
         </w:rPr>
-        <w:t xml:space="preserve">, por </w:t>
-      </w:r>
-      <w:proofErr w:type="gramStart"/>
-      <w:r>
-        <w:rPr>
-          <w:lang w:eastAsia="es-ES"/>
-        </w:rPr>
-        <w:t>ejemplo</w:t>
-      </w:r>
-      <w:proofErr w:type="gramEnd"/>
-      <w:r>
-        <w:rPr>
-          <w:lang w:eastAsia="es-ES"/>
-        </w:rPr>
-        <w:t xml:space="preserve"> dándonos la capacidad de crear los llamados “dobles de test”. </w:t>
+        <w:t xml:space="preserve">, por ejemplo dándonos la capacidad de crear los llamados “dobles de test”. </w:t>
       </w:r>
     </w:p>
     <w:p>
@@ -9030,7 +9815,7 @@
       <w:pPr>
         <w:pStyle w:val="Ttulo2"/>
       </w:pPr>
-      <w:bookmarkStart w:id="13" w:name="_Toc37580825"/>
+      <w:bookmarkStart w:id="16" w:name="_Toc53310545"/>
       <w:r>
         <w:t xml:space="preserve">Características de un </w:t>
       </w:r>
@@ -9042,7 +9827,7 @@
       <w:r>
         <w:t xml:space="preserve"> de UT</w:t>
       </w:r>
-      <w:bookmarkEnd w:id="13"/>
+      <w:bookmarkEnd w:id="16"/>
     </w:p>
     <w:p/>
     <w:p>
@@ -9111,11 +9896,11 @@
       <w:pPr>
         <w:pStyle w:val="Ttulo3"/>
       </w:pPr>
-      <w:bookmarkStart w:id="14" w:name="_Toc37580826"/>
+      <w:bookmarkStart w:id="17" w:name="_Toc53310546"/>
       <w:r>
         <w:t>Entorno de ejecución:</w:t>
       </w:r>
-      <w:bookmarkEnd w:id="14"/>
+      <w:bookmarkEnd w:id="17"/>
       <w:r>
         <w:t xml:space="preserve"> </w:t>
       </w:r>
@@ -9217,14 +10002,14 @@
       <w:pPr>
         <w:pStyle w:val="Ttulo3"/>
       </w:pPr>
-      <w:bookmarkStart w:id="15" w:name="_Toc37580827"/>
+      <w:bookmarkStart w:id="18" w:name="_Toc53310547"/>
       <w:r>
         <w:t>La calidad de las a</w:t>
       </w:r>
       <w:r>
         <w:t>firmaciones</w:t>
       </w:r>
-      <w:bookmarkEnd w:id="15"/>
+      <w:bookmarkEnd w:id="18"/>
     </w:p>
     <w:p>
       <w:r>
@@ -9391,7 +10176,6 @@
         <w:t xml:space="preserve"> de objetos como </w:t>
       </w:r>
       <w:proofErr w:type="spellStart"/>
-      <w:proofErr w:type="gramStart"/>
       <w:r>
         <w:rPr>
           <w:rFonts w:ascii="Consolas" w:hAnsi="Consolas"/>
@@ -9403,19 +10187,32 @@
         <w:rPr>
           <w:rFonts w:ascii="Consolas" w:hAnsi="Consolas"/>
         </w:rPr>
-        <w:t>(</w:t>
-      </w:r>
-      <w:proofErr w:type="gramEnd"/>
+        <w:t>()</w:t>
+      </w:r>
       <w:r>
         <w:rPr>
           <w:rFonts w:ascii="Consolas" w:hAnsi="Consolas"/>
         </w:rPr>
-        <w:t>)</w:t>
-      </w:r>
+        <w:t xml:space="preserve">, </w:t>
+      </w:r>
+      <w:proofErr w:type="spellStart"/>
       <w:r>
         <w:rPr>
           <w:rFonts w:ascii="Consolas" w:hAnsi="Consolas"/>
         </w:rPr>
+        <w:t>AssertFalse</w:t>
+      </w:r>
+      <w:proofErr w:type="spellEnd"/>
+      <w:r>
+        <w:rPr>
+          <w:rFonts w:ascii="Consolas" w:hAnsi="Consolas"/>
+        </w:rPr>
+        <w:t>()</w:t>
+      </w:r>
+      <w:r>
+        <w:rPr>
+          <w:rFonts w:ascii="Consolas" w:hAnsi="Consolas"/>
+        </w:rPr>
         <w:t xml:space="preserve">, </w:t>
       </w:r>
       <w:proofErr w:type="spellStart"/>
@@ -9423,7 +10220,7 @@
         <w:rPr>
           <w:rFonts w:ascii="Consolas" w:hAnsi="Consolas"/>
         </w:rPr>
-        <w:t>AssertFalse</w:t>
+        <w:t>AssertNull</w:t>
       </w:r>
       <w:proofErr w:type="spellEnd"/>
       <w:r>
@@ -9443,7 +10240,7 @@
         <w:rPr>
           <w:rFonts w:ascii="Consolas" w:hAnsi="Consolas"/>
         </w:rPr>
-        <w:t>AssertNull</w:t>
+        <w:t>AssertNotNull</w:t>
       </w:r>
       <w:proofErr w:type="spellEnd"/>
       <w:r>
@@ -9453,46 +10250,26 @@
         <w:t>()</w:t>
       </w:r>
       <w:r>
+        <w:t xml:space="preserve"> hasta aserciones que comprueban si el código ha generado una excepción como </w:t>
+      </w:r>
+      <w:proofErr w:type="spellStart"/>
+      <w:r>
         <w:rPr>
           <w:rFonts w:ascii="Consolas" w:hAnsi="Consolas"/>
         </w:rPr>
-        <w:t xml:space="preserve">, </w:t>
-      </w:r>
-      <w:proofErr w:type="spellStart"/>
+        <w:t>assert.throws</w:t>
+      </w:r>
+      <w:proofErr w:type="spellEnd"/>
       <w:r>
         <w:rPr>
           <w:rFonts w:ascii="Consolas" w:hAnsi="Consolas"/>
         </w:rPr>
-        <w:t>AssertNotNull</w:t>
-      </w:r>
-      <w:proofErr w:type="spellEnd"/>
+        <w:t>().</w:t>
+      </w:r>
       <w:r>
         <w:rPr>
           <w:rFonts w:ascii="Consolas" w:hAnsi="Consolas"/>
         </w:rPr>
-        <w:t>()</w:t>
-      </w:r>
-      <w:r>
-        <w:t xml:space="preserve"> hasta aserciones que comprueban si el código ha generado una excepción como </w:t>
-      </w:r>
-      <w:proofErr w:type="spellStart"/>
-      <w:r>
-        <w:rPr>
-          <w:rFonts w:ascii="Consolas" w:hAnsi="Consolas"/>
-        </w:rPr>
-        <w:t>assert.throws</w:t>
-      </w:r>
-      <w:proofErr w:type="spellEnd"/>
-      <w:r>
-        <w:rPr>
-          <w:rFonts w:ascii="Consolas" w:hAnsi="Consolas"/>
-        </w:rPr>
-        <w:t>().</w:t>
-      </w:r>
-      <w:r>
-        <w:rPr>
-          <w:rFonts w:ascii="Consolas" w:hAnsi="Consolas"/>
-        </w:rPr>
         <w:t xml:space="preserve"> </w:t>
       </w:r>
     </w:p>
@@ -9512,15 +10289,7 @@
         <w:t xml:space="preserve"> </w:t>
       </w:r>
       <w:r>
-        <w:t xml:space="preserve">que </w:t>
-      </w:r>
-      <w:proofErr w:type="gramStart"/>
-      <w:r>
-        <w:t>generamos,</w:t>
-      </w:r>
-      <w:proofErr w:type="gramEnd"/>
-      <w:r>
-        <w:t xml:space="preserve"> </w:t>
+        <w:t xml:space="preserve">que generamos, </w:t>
       </w:r>
       <w:r>
         <w:t xml:space="preserve">depende en gran parte del conjunto de afirmaciones que nos otorga nuestro </w:t>
@@ -9538,11 +10307,11 @@
       <w:pPr>
         <w:pStyle w:val="Ttulo3"/>
       </w:pPr>
-      <w:bookmarkStart w:id="16" w:name="_Toc37580828"/>
+      <w:bookmarkStart w:id="19" w:name="_Toc53310548"/>
       <w:r>
         <w:t>Dependencias</w:t>
       </w:r>
-      <w:bookmarkEnd w:id="16"/>
+      <w:bookmarkEnd w:id="19"/>
     </w:p>
     <w:p>
       <w:r>
@@ -9608,7 +10377,7 @@
       <w:pPr>
         <w:pStyle w:val="Ttulo3"/>
       </w:pPr>
-      <w:bookmarkStart w:id="17" w:name="_Toc37580829"/>
+      <w:bookmarkStart w:id="20" w:name="_Toc53310549"/>
       <w:r>
         <w:t xml:space="preserve">BDD/TDD </w:t>
       </w:r>
@@ -9616,20 +10385,12 @@
       <w:r>
         <w:t>Friendly</w:t>
       </w:r>
-      <w:bookmarkEnd w:id="17"/>
-      <w:proofErr w:type="spellEnd"/>
-    </w:p>
-    <w:p>
-      <w:r>
-        <w:t xml:space="preserve">La metodología que vayamos a seguir a la hora de desarrollar nuestro proyecto puede ser un factor </w:t>
-      </w:r>
-      <w:proofErr w:type="gramStart"/>
-      <w:r>
-        <w:t>a</w:t>
-      </w:r>
-      <w:proofErr w:type="gramEnd"/>
-      <w:r>
-        <w:t xml:space="preserve"> tener en cuenta a la hora de elegir entre </w:t>
+      <w:bookmarkEnd w:id="20"/>
+      <w:proofErr w:type="spellEnd"/>
+    </w:p>
+    <w:p>
+      <w:r>
+        <w:t xml:space="preserve">La metodología que vayamos a seguir a la hora de desarrollar nuestro proyecto puede ser un factor a tener en cuenta a la hora de elegir entre </w:t>
       </w:r>
       <w:proofErr w:type="spellStart"/>
       <w:r>
@@ -9681,12 +10442,12 @@
       <w:pPr>
         <w:pStyle w:val="Ttulo3"/>
       </w:pPr>
-      <w:bookmarkStart w:id="18" w:name="_Toc37580830"/>
+      <w:bookmarkStart w:id="21" w:name="_Toc53310550"/>
       <w:r>
         <w:lastRenderedPageBreak/>
         <w:t>Asincronía</w:t>
       </w:r>
-      <w:bookmarkEnd w:id="18"/>
+      <w:bookmarkEnd w:id="21"/>
     </w:p>
     <w:p>
       <w:r>
@@ -9777,7 +10538,28 @@
         <w:t xml:space="preserve"> código</w:t>
       </w:r>
       <w:r>
-        <w:t xml:space="preserve"> de la figura 4</w:t>
+        <w:t xml:space="preserve"> de la </w:t>
+      </w:r>
+      <w:r>
+        <w:fldChar w:fldCharType="begin"/>
+      </w:r>
+      <w:r>
+        <w:instrText xml:space="preserve"> REF _Ref53308690 \h </w:instrText>
+      </w:r>
+      <w:r>
+        <w:fldChar w:fldCharType="separate"/>
+      </w:r>
+      <w:r>
+        <w:t xml:space="preserve">Figura </w:t>
+      </w:r>
+      <w:r>
+        <w:rPr>
+          <w:noProof/>
+        </w:rPr>
+        <w:t>4</w:t>
+      </w:r>
+      <w:r>
+        <w:fldChar w:fldCharType="end"/>
       </w:r>
       <w:r>
         <w:t xml:space="preserve">: </w:t>
@@ -9841,7 +10623,8 @@
         <w:pStyle w:val="Descripcin"/>
         <w:jc w:val="center"/>
       </w:pPr>
-      <w:bookmarkStart w:id="19" w:name="_Toc37580857"/>
+      <w:bookmarkStart w:id="22" w:name="_Ref53308690"/>
+      <w:bookmarkStart w:id="23" w:name="_Toc53310579"/>
       <w:r>
         <w:t>Figura</w:t>
       </w:r>
@@ -9856,10 +10639,11 @@
           <w:t>4</w:t>
         </w:r>
       </w:fldSimple>
+      <w:bookmarkEnd w:id="22"/>
       <w:r>
         <w:t xml:space="preserve"> Ejemplo callback</w:t>
       </w:r>
-      <w:bookmarkEnd w:id="19"/>
+      <w:bookmarkEnd w:id="23"/>
     </w:p>
     <w:p>
       <w:r>
@@ -10011,7 +10795,8 @@
         <w:pStyle w:val="Descripcin"/>
         <w:jc w:val="center"/>
       </w:pPr>
-      <w:bookmarkStart w:id="20" w:name="_Toc37580858"/>
+      <w:bookmarkStart w:id="24" w:name="_Ref53308704"/>
+      <w:bookmarkStart w:id="25" w:name="_Toc53310580"/>
       <w:r>
         <w:t xml:space="preserve">Figura </w:t>
       </w:r>
@@ -10023,6 +10808,7 @@
           <w:t>5</w:t>
         </w:r>
       </w:fldSimple>
+      <w:bookmarkEnd w:id="24"/>
       <w:r>
         <w:t xml:space="preserve"> Ejemplo de uso de </w:t>
       </w:r>
@@ -10030,7 +10816,7 @@
       <w:r>
         <w:t>Promises</w:t>
       </w:r>
-      <w:bookmarkEnd w:id="20"/>
+      <w:bookmarkEnd w:id="25"/>
       <w:proofErr w:type="spellEnd"/>
     </w:p>
     <w:p>
@@ -10044,7 +10830,31 @@
         <w:t xml:space="preserve"> caso </w:t>
       </w:r>
       <w:r>
-        <w:t xml:space="preserve">de la figura 5 </w:t>
+        <w:t xml:space="preserve">de la </w:t>
+      </w:r>
+      <w:r>
+        <w:fldChar w:fldCharType="begin"/>
+      </w:r>
+      <w:r>
+        <w:instrText xml:space="preserve"> REF _Ref53308704 \h </w:instrText>
+      </w:r>
+      <w:r>
+        <w:fldChar w:fldCharType="separate"/>
+      </w:r>
+      <w:r>
+        <w:t xml:space="preserve">Figura </w:t>
+      </w:r>
+      <w:r>
+        <w:rPr>
+          <w:noProof/>
+        </w:rPr>
+        <w:t>5</w:t>
+      </w:r>
+      <w:r>
+        <w:fldChar w:fldCharType="end"/>
+      </w:r>
+      <w:r>
+        <w:t xml:space="preserve"> </w:t>
       </w:r>
       <w:r>
         <w:t xml:space="preserve">asignamos al texto </w:t>
@@ -10077,17 +10887,12 @@
         <w:t xml:space="preserve">, devolviendo desde la función </w:t>
       </w:r>
       <w:proofErr w:type="spellStart"/>
-      <w:proofErr w:type="gramStart"/>
       <w:r>
         <w:t>isWebOnline</w:t>
       </w:r>
       <w:proofErr w:type="spellEnd"/>
       <w:r>
-        <w:t>(</w:t>
-      </w:r>
-      <w:proofErr w:type="gramEnd"/>
-      <w:r>
-        <w:t xml:space="preserve">) una promesa y </w:t>
+        <w:t xml:space="preserve">() una promesa y </w:t>
       </w:r>
       <w:r>
         <w:t>resolviéndola o rechazándola según el resultado de la llamada Ajax .</w:t>
@@ -10129,7 +10934,31 @@
         <w:t>Si transformamos el código anterior para que se realice mediante await/async en lugar de promesas quedaría de la forma</w:t>
       </w:r>
       <w:r>
-        <w:t xml:space="preserve"> que se ve en la figura 6.</w:t>
+        <w:t xml:space="preserve"> que se ve en la </w:t>
+      </w:r>
+      <w:r>
+        <w:fldChar w:fldCharType="begin"/>
+      </w:r>
+      <w:r>
+        <w:instrText xml:space="preserve"> REF _Ref53308715 \h </w:instrText>
+      </w:r>
+      <w:r>
+        <w:fldChar w:fldCharType="separate"/>
+      </w:r>
+      <w:r>
+        <w:t xml:space="preserve">Figura </w:t>
+      </w:r>
+      <w:r>
+        <w:rPr>
+          <w:noProof/>
+        </w:rPr>
+        <w:t>6</w:t>
+      </w:r>
+      <w:r>
+        <w:fldChar w:fldCharType="end"/>
+      </w:r>
+      <w:r>
+        <w:t>.</w:t>
       </w:r>
     </w:p>
     <w:p>
@@ -10190,7 +11019,8 @@
         <w:pStyle w:val="Descripcin"/>
         <w:jc w:val="center"/>
       </w:pPr>
-      <w:bookmarkStart w:id="21" w:name="_Toc37580859"/>
+      <w:bookmarkStart w:id="26" w:name="_Ref53308715"/>
+      <w:bookmarkStart w:id="27" w:name="_Toc53310581"/>
       <w:r>
         <w:t xml:space="preserve">Figura </w:t>
       </w:r>
@@ -10202,10 +11032,11 @@
           <w:t>6</w:t>
         </w:r>
       </w:fldSimple>
+      <w:bookmarkEnd w:id="26"/>
       <w:r>
         <w:t xml:space="preserve"> Ejemplo uso async/await</w:t>
       </w:r>
-      <w:bookmarkEnd w:id="21"/>
+      <w:bookmarkEnd w:id="27"/>
     </w:p>
     <w:p>
       <w:r>
@@ -10236,28 +11067,15 @@
       <w:pPr>
         <w:pStyle w:val="Ttulo3"/>
       </w:pPr>
-      <w:bookmarkStart w:id="22" w:name="_Toc37580831"/>
-      <w:r>
-        <w:t xml:space="preserve">Dobles </w:t>
-      </w:r>
-      <w:proofErr w:type="gramStart"/>
-      <w:r>
-        <w:t>de test</w:t>
-      </w:r>
-      <w:bookmarkEnd w:id="22"/>
-      <w:proofErr w:type="gramEnd"/>
-    </w:p>
-    <w:p>
-      <w:r>
-        <w:t xml:space="preserve">Los dobles de test u objetos </w:t>
-      </w:r>
-      <w:proofErr w:type="gramStart"/>
-      <w:r>
-        <w:t>simulados,</w:t>
-      </w:r>
-      <w:proofErr w:type="gramEnd"/>
-      <w:r>
-        <w:t xml:space="preserve"> son objetos que imitan el comportamiento de objetos reales de manera controlada. Se pueden usar tanto en el desarrollo de software, para simular funcionalidades aun no implementadas, como en el desarrollo de </w:t>
+      <w:bookmarkStart w:id="28" w:name="_Toc53310551"/>
+      <w:r>
+        <w:t>Dobles de test</w:t>
+      </w:r>
+      <w:bookmarkEnd w:id="28"/>
+    </w:p>
+    <w:p>
+      <w:r>
+        <w:t xml:space="preserve">Los dobles de test u objetos simulados, son objetos que imitan el comportamiento de objetos reales de manera controlada. Se pueden usar tanto en el desarrollo de software, para simular funcionalidades aun no implementadas, como en el desarrollo de </w:t>
       </w:r>
       <w:proofErr w:type="spellStart"/>
       <w:r>
@@ -10369,7 +11187,31 @@
     </w:p>
     <w:p>
       <w:r>
-        <w:t xml:space="preserve">En la figura 7 se puede ver un ejemplo de un </w:t>
+        <w:t xml:space="preserve">En la </w:t>
+      </w:r>
+      <w:r>
+        <w:fldChar w:fldCharType="begin"/>
+      </w:r>
+      <w:r>
+        <w:instrText xml:space="preserve"> REF _Ref53308728 \h </w:instrText>
+      </w:r>
+      <w:r>
+        <w:fldChar w:fldCharType="separate"/>
+      </w:r>
+      <w:r>
+        <w:t xml:space="preserve">Figura </w:t>
+      </w:r>
+      <w:r>
+        <w:rPr>
+          <w:noProof/>
+        </w:rPr>
+        <w:t>7</w:t>
+      </w:r>
+      <w:r>
+        <w:fldChar w:fldCharType="end"/>
+      </w:r>
+      <w:r>
+        <w:t xml:space="preserve"> se puede ver un ejemplo de un </w:t>
       </w:r>
       <w:proofErr w:type="spellStart"/>
       <w:r>
@@ -10437,7 +11279,8 @@
         <w:pStyle w:val="Descripcin"/>
         <w:jc w:val="center"/>
       </w:pPr>
-      <w:bookmarkStart w:id="23" w:name="_Toc37580860"/>
+      <w:bookmarkStart w:id="29" w:name="_Ref53308728"/>
+      <w:bookmarkStart w:id="30" w:name="_Toc53310582"/>
       <w:r>
         <w:t xml:space="preserve">Figura </w:t>
       </w:r>
@@ -10449,6 +11292,7 @@
           <w:t>7</w:t>
         </w:r>
       </w:fldSimple>
+      <w:bookmarkEnd w:id="29"/>
       <w:r>
         <w:t xml:space="preserve"> Ejemplo </w:t>
       </w:r>
@@ -10467,7 +11311,7 @@
       <w:r>
         <w:t>Sinon</w:t>
       </w:r>
-      <w:bookmarkEnd w:id="23"/>
+      <w:bookmarkEnd w:id="30"/>
       <w:proofErr w:type="spellEnd"/>
     </w:p>
     <w:p>
@@ -10501,7 +11345,34 @@
     </w:p>
     <w:p>
       <w:r>
-        <w:t xml:space="preserve">En la figura 8 podemos ver el ejemplo de uso de un </w:t>
+        <w:t xml:space="preserve">En la </w:t>
+      </w:r>
+      <w:r>
+        <w:fldChar w:fldCharType="begin"/>
+      </w:r>
+      <w:r>
+        <w:instrText xml:space="preserve"> REF _Ref53308742 \h </w:instrText>
+      </w:r>
+      <w:r>
+        <w:fldChar w:fldCharType="separate"/>
+      </w:r>
+      <w:r>
+        <w:t xml:space="preserve">Figura </w:t>
+      </w:r>
+      <w:r>
+        <w:rPr>
+          <w:noProof/>
+        </w:rPr>
+        <w:t>8</w:t>
+      </w:r>
+      <w:r>
+        <w:fldChar w:fldCharType="end"/>
+      </w:r>
+      <w:r>
+        <w:t xml:space="preserve"> </w:t>
+      </w:r>
+      <w:r>
+        <w:t xml:space="preserve">podemos ver el ejemplo de uso de un </w:t>
       </w:r>
       <w:proofErr w:type="spellStart"/>
       <w:r>
@@ -10570,7 +11441,8 @@
         <w:pStyle w:val="Descripcin"/>
         <w:jc w:val="center"/>
       </w:pPr>
-      <w:bookmarkStart w:id="24" w:name="_Toc37580861"/>
+      <w:bookmarkStart w:id="31" w:name="_Ref53308742"/>
+      <w:bookmarkStart w:id="32" w:name="_Toc53310583"/>
       <w:r>
         <w:t xml:space="preserve">Figura </w:t>
       </w:r>
@@ -10582,6 +11454,7 @@
           <w:t>8</w:t>
         </w:r>
       </w:fldSimple>
+      <w:bookmarkEnd w:id="31"/>
       <w:r>
         <w:t xml:space="preserve"> Ejemplo </w:t>
       </w:r>
@@ -10600,7 +11473,7 @@
       <w:r>
         <w:t>Sinon</w:t>
       </w:r>
-      <w:bookmarkEnd w:id="24"/>
+      <w:bookmarkEnd w:id="32"/>
       <w:proofErr w:type="spellEnd"/>
     </w:p>
     <w:p>
@@ -10631,7 +11504,34 @@
     </w:p>
     <w:p>
       <w:r>
-        <w:t xml:space="preserve">En la figura 9 podemos ver un ejemplo del uso de </w:t>
+        <w:t xml:space="preserve">En la </w:t>
+      </w:r>
+      <w:r>
+        <w:fldChar w:fldCharType="begin"/>
+      </w:r>
+      <w:r>
+        <w:instrText xml:space="preserve"> REF _Ref53308751 \h </w:instrText>
+      </w:r>
+      <w:r>
+        <w:fldChar w:fldCharType="separate"/>
+      </w:r>
+      <w:r>
+        <w:t xml:space="preserve">Figura </w:t>
+      </w:r>
+      <w:r>
+        <w:rPr>
+          <w:noProof/>
+        </w:rPr>
+        <w:t>9</w:t>
+      </w:r>
+      <w:r>
+        <w:fldChar w:fldCharType="end"/>
+      </w:r>
+      <w:r>
+        <w:t xml:space="preserve"> </w:t>
+      </w:r>
+      <w:r>
+        <w:t xml:space="preserve">podemos ver un ejemplo del uso de </w:t>
       </w:r>
       <w:proofErr w:type="spellStart"/>
       <w:r>
@@ -10703,7 +11603,8 @@
         <w:pStyle w:val="Descripcin"/>
         <w:jc w:val="center"/>
       </w:pPr>
-      <w:bookmarkStart w:id="25" w:name="_Toc37580862"/>
+      <w:bookmarkStart w:id="33" w:name="_Ref53308751"/>
+      <w:bookmarkStart w:id="34" w:name="_Toc53310584"/>
       <w:r>
         <w:t xml:space="preserve">Figura </w:t>
       </w:r>
@@ -10715,6 +11616,7 @@
           <w:t>9</w:t>
         </w:r>
       </w:fldSimple>
+      <w:bookmarkEnd w:id="33"/>
       <w:r>
         <w:t xml:space="preserve"> Ejemplo uso "</w:t>
       </w:r>
@@ -10730,7 +11632,7 @@
       <w:r>
         <w:t>Sinon</w:t>
       </w:r>
-      <w:bookmarkEnd w:id="25"/>
+      <w:bookmarkEnd w:id="34"/>
       <w:proofErr w:type="spellEnd"/>
     </w:p>
     <w:p>
@@ -10745,7 +11647,34 @@
     </w:p>
     <w:p>
       <w:r>
-        <w:t xml:space="preserve">Son implementaciones mínimas de un componente de nuestra aplicación, con lo mínimo necesario para pasar las pruebas. </w:t>
+        <w:t>Son implementaciones mínimas de un componente de nuestra aplicación, con lo mínimo necesario para pasar las pruebas</w:t>
+      </w:r>
+      <w:r>
+        <w:t xml:space="preserve">, podemos ver un ejemplo en la </w:t>
+      </w:r>
+      <w:r>
+        <w:fldChar w:fldCharType="begin"/>
+      </w:r>
+      <w:r>
+        <w:instrText xml:space="preserve"> REF _Ref53308784 \h </w:instrText>
+      </w:r>
+      <w:r>
+        <w:fldChar w:fldCharType="separate"/>
+      </w:r>
+      <w:r>
+        <w:t xml:space="preserve">Figura </w:t>
+      </w:r>
+      <w:r>
+        <w:rPr>
+          <w:noProof/>
+        </w:rPr>
+        <w:t>10</w:t>
+      </w:r>
+      <w:r>
+        <w:fldChar w:fldCharType="end"/>
+      </w:r>
+      <w:r>
+        <w:t>.</w:t>
       </w:r>
     </w:p>
     <w:p>
@@ -10805,7 +11734,8 @@
         <w:pStyle w:val="Descripcin"/>
         <w:jc w:val="center"/>
       </w:pPr>
-      <w:bookmarkStart w:id="26" w:name="_Toc37580863"/>
+      <w:bookmarkStart w:id="35" w:name="_Ref53308784"/>
+      <w:bookmarkStart w:id="36" w:name="_Toc53310585"/>
       <w:r>
         <w:t xml:space="preserve">Figura </w:t>
       </w:r>
@@ -10817,6 +11747,7 @@
           <w:t>10</w:t>
         </w:r>
       </w:fldSimple>
+      <w:bookmarkEnd w:id="35"/>
       <w:r>
         <w:t xml:space="preserve"> ejemplo </w:t>
       </w:r>
@@ -10824,7 +11755,7 @@
       <w:r>
         <w:t>fake</w:t>
       </w:r>
-      <w:bookmarkEnd w:id="26"/>
+      <w:bookmarkEnd w:id="36"/>
       <w:proofErr w:type="spellEnd"/>
     </w:p>
     <w:p>
@@ -10845,7 +11776,34 @@
         <w:t xml:space="preserve"> </w:t>
       </w:r>
       <w:r>
-        <w:t>En la figura 11 podemos ver un pequeño ejemplo de su uso:</w:t>
+        <w:t xml:space="preserve">En la </w:t>
+      </w:r>
+      <w:r>
+        <w:fldChar w:fldCharType="begin"/>
+      </w:r>
+      <w:r>
+        <w:instrText xml:space="preserve"> REF _Ref53308802 \h </w:instrText>
+      </w:r>
+      <w:r>
+        <w:fldChar w:fldCharType="separate"/>
+      </w:r>
+      <w:r>
+        <w:t xml:space="preserve">Figura </w:t>
+      </w:r>
+      <w:r>
+        <w:rPr>
+          <w:noProof/>
+        </w:rPr>
+        <w:t>11</w:t>
+      </w:r>
+      <w:r>
+        <w:fldChar w:fldCharType="end"/>
+      </w:r>
+      <w:r>
+        <w:t xml:space="preserve"> </w:t>
+      </w:r>
+      <w:r>
+        <w:t>podemos ver un pequeño ejemplo de su uso:</w:t>
       </w:r>
     </w:p>
     <w:p>
@@ -10906,7 +11864,8 @@
         <w:pStyle w:val="Descripcin"/>
         <w:jc w:val="center"/>
       </w:pPr>
-      <w:bookmarkStart w:id="27" w:name="_Toc37580864"/>
+      <w:bookmarkStart w:id="37" w:name="_Ref53308802"/>
+      <w:bookmarkStart w:id="38" w:name="_Toc53310586"/>
       <w:r>
         <w:t xml:space="preserve">Figura </w:t>
       </w:r>
@@ -10918,6 +11877,7 @@
           <w:t>11</w:t>
         </w:r>
       </w:fldSimple>
+      <w:bookmarkEnd w:id="37"/>
       <w:r>
         <w:t xml:space="preserve"> Ejemplo de uso de </w:t>
       </w:r>
@@ -10925,18 +11885,18 @@
       <w:r>
         <w:t>dummy</w:t>
       </w:r>
-      <w:bookmarkEnd w:id="27"/>
+      <w:bookmarkEnd w:id="38"/>
       <w:proofErr w:type="spellEnd"/>
     </w:p>
     <w:p>
       <w:pPr>
         <w:pStyle w:val="Ttulo3"/>
       </w:pPr>
-      <w:bookmarkStart w:id="28" w:name="_Toc37580832"/>
+      <w:bookmarkStart w:id="39" w:name="_Toc53310552"/>
       <w:r>
         <w:t>Integración continua</w:t>
       </w:r>
-      <w:bookmarkEnd w:id="28"/>
+      <w:bookmarkEnd w:id="39"/>
     </w:p>
     <w:p>
       <w:r>
@@ -10996,15 +11956,7 @@
         <w:t>,</w:t>
       </w:r>
       <w:r>
-        <w:t xml:space="preserve"> es un aspecto </w:t>
-      </w:r>
-      <w:proofErr w:type="gramStart"/>
-      <w:r>
-        <w:t>a</w:t>
-      </w:r>
-      <w:proofErr w:type="gramEnd"/>
-      <w:r>
-        <w:t xml:space="preserve"> tener en cuenta que el </w:t>
+        <w:t xml:space="preserve"> es un aspecto a tener en cuenta que el </w:t>
       </w:r>
       <w:proofErr w:type="spellStart"/>
       <w:r>
@@ -11052,11 +12004,11 @@
       <w:pPr>
         <w:pStyle w:val="Ttulo3"/>
       </w:pPr>
-      <w:bookmarkStart w:id="29" w:name="_Toc37580833"/>
+      <w:bookmarkStart w:id="40" w:name="_Toc53310553"/>
       <w:r>
         <w:t>Tamaño de la comunidad</w:t>
       </w:r>
-      <w:bookmarkEnd w:id="29"/>
+      <w:bookmarkEnd w:id="40"/>
     </w:p>
     <w:p>
       <w:r>
@@ -11094,7 +12046,7 @@
       <w:pPr>
         <w:pStyle w:val="Ttulo3"/>
       </w:pPr>
-      <w:bookmarkStart w:id="30" w:name="_Toc37580834"/>
+      <w:bookmarkStart w:id="41" w:name="_Toc53310554"/>
       <w:proofErr w:type="spellStart"/>
       <w:r>
         <w:t>Testing</w:t>
@@ -11103,7 +12055,7 @@
       <w:r>
         <w:t xml:space="preserve"> visual</w:t>
       </w:r>
-      <w:bookmarkEnd w:id="30"/>
+      <w:bookmarkEnd w:id="41"/>
     </w:p>
     <w:p>
       <w:r>
@@ -11167,7 +12119,7 @@
       <w:pPr>
         <w:pStyle w:val="Ttulo1"/>
       </w:pPr>
-      <w:bookmarkStart w:id="31" w:name="_Toc37580835"/>
+      <w:bookmarkStart w:id="42" w:name="_Toc53310555"/>
       <w:r>
         <w:t>Capítulo</w:t>
       </w:r>
@@ -11187,7 +12139,7 @@
       <w:r>
         <w:t>frameworks</w:t>
       </w:r>
-      <w:bookmarkEnd w:id="31"/>
+      <w:bookmarkEnd w:id="42"/>
       <w:proofErr w:type="spellEnd"/>
     </w:p>
     <w:p/>
@@ -11230,15 +12182,34 @@
     </w:p>
     <w:p>
       <w:r>
-        <w:t xml:space="preserve">En la figura 12 podemos ver un ejemplo de la interfaz de </w:t>
-      </w:r>
-      <w:proofErr w:type="gramStart"/>
-      <w:r>
-        <w:t>la misma</w:t>
-      </w:r>
-      <w:proofErr w:type="gramEnd"/>
-      <w:r>
-        <w:t xml:space="preserve">. </w:t>
+        <w:t xml:space="preserve">En la </w:t>
+      </w:r>
+      <w:r>
+        <w:fldChar w:fldCharType="begin"/>
+      </w:r>
+      <w:r>
+        <w:instrText xml:space="preserve"> REF _Ref53308812 \h </w:instrText>
+      </w:r>
+      <w:r>
+        <w:fldChar w:fldCharType="separate"/>
+      </w:r>
+      <w:r>
+        <w:t xml:space="preserve">Figura </w:t>
+      </w:r>
+      <w:r>
+        <w:rPr>
+          <w:noProof/>
+        </w:rPr>
+        <w:t>12</w:t>
+      </w:r>
+      <w:r>
+        <w:fldChar w:fldCharType="end"/>
+      </w:r>
+      <w:r>
+        <w:t xml:space="preserve"> </w:t>
+      </w:r>
+      <w:r>
+        <w:t xml:space="preserve">podemos ver un ejemplo de la interfaz de la misma. </w:t>
       </w:r>
     </w:p>
     <w:p>
@@ -11298,7 +12269,8 @@
         <w:pStyle w:val="Descripcin"/>
         <w:jc w:val="center"/>
       </w:pPr>
-      <w:bookmarkStart w:id="32" w:name="_Toc37580865"/>
+      <w:bookmarkStart w:id="43" w:name="_Ref53308812"/>
+      <w:bookmarkStart w:id="44" w:name="_Toc53310587"/>
       <w:r>
         <w:t>Figura</w:t>
       </w:r>
@@ -11313,10 +12285,11 @@
           <w:t>12</w:t>
         </w:r>
       </w:fldSimple>
+      <w:bookmarkEnd w:id="43"/>
       <w:r>
         <w:t xml:space="preserve"> Interfaz de la calculadora</w:t>
       </w:r>
-      <w:bookmarkEnd w:id="32"/>
+      <w:bookmarkEnd w:id="44"/>
     </w:p>
     <w:p>
       <w:r>
@@ -11344,7 +12317,7 @@
       <w:pPr>
         <w:pStyle w:val="Ttulo2"/>
       </w:pPr>
-      <w:bookmarkStart w:id="33" w:name="_Toc37580836"/>
+      <w:bookmarkStart w:id="45" w:name="_Toc53310556"/>
       <w:r>
         <w:t>4</w:t>
       </w:r>
@@ -11357,7 +12330,7 @@
       <w:r>
         <w:t>. Jasmine</w:t>
       </w:r>
-      <w:bookmarkEnd w:id="33"/>
+      <w:bookmarkEnd w:id="45"/>
     </w:p>
     <w:p/>
     <w:p>
@@ -11442,15 +12415,7 @@
       </w:r>
       <w:r>
         <w:tab/>
-        <w:t xml:space="preserve">es de </w:t>
-      </w:r>
-      <w:proofErr w:type="gramStart"/>
-      <w:r>
-        <w:t>Septiembre</w:t>
-      </w:r>
-      <w:proofErr w:type="gramEnd"/>
-      <w:r>
-        <w:t xml:space="preserve"> de 2010 y la última actualización es de Abril de 2019</w:t>
+        <w:t>es de Septiembre de 2010 y la última actualización es de Abril de 2019</w:t>
       </w:r>
       <w:r>
         <w:t xml:space="preserve">, está programado en JavaScript y opera bajo la “MIT </w:t>
@@ -11523,7 +12488,31 @@
         <w:t xml:space="preserve">, podemos ver el ejemplo </w:t>
       </w:r>
       <w:r>
-        <w:t xml:space="preserve">de la figura 13 </w:t>
+        <w:t xml:space="preserve">de la </w:t>
+      </w:r>
+      <w:r>
+        <w:fldChar w:fldCharType="begin"/>
+      </w:r>
+      <w:r>
+        <w:instrText xml:space="preserve"> REF _Ref53308825 \h </w:instrText>
+      </w:r>
+      <w:r>
+        <w:fldChar w:fldCharType="separate"/>
+      </w:r>
+      <w:r>
+        <w:t xml:space="preserve">Figura </w:t>
+      </w:r>
+      <w:r>
+        <w:rPr>
+          <w:noProof/>
+        </w:rPr>
+        <w:t>13</w:t>
+      </w:r>
+      <w:r>
+        <w:fldChar w:fldCharType="end"/>
+      </w:r>
+      <w:r>
+        <w:t xml:space="preserve"> </w:t>
       </w:r>
       <w:r>
         <w:t xml:space="preserve">en la página oficial de Jasmine. </w:t>
@@ -11585,7 +12574,8 @@
         <w:pStyle w:val="Descripcin"/>
         <w:jc w:val="center"/>
       </w:pPr>
-      <w:bookmarkStart w:id="34" w:name="_Toc37580866"/>
+      <w:bookmarkStart w:id="46" w:name="_Ref53308825"/>
+      <w:bookmarkStart w:id="47" w:name="_Toc53310588"/>
       <w:r>
         <w:t>Figura</w:t>
       </w:r>
@@ -11600,22 +12590,15 @@
           <w:t>13</w:t>
         </w:r>
       </w:fldSimple>
+      <w:bookmarkEnd w:id="46"/>
       <w:r>
         <w:t xml:space="preserve"> Ejemplo test Jasmine</w:t>
       </w:r>
-      <w:bookmarkEnd w:id="34"/>
-    </w:p>
-    <w:p>
-      <w:r>
-        <w:t xml:space="preserve">En el ejemplo podemos ver que </w:t>
-      </w:r>
-      <w:proofErr w:type="gramStart"/>
-      <w:r>
-        <w:t>el test</w:t>
-      </w:r>
-      <w:proofErr w:type="gramEnd"/>
-      <w:r>
-        <w:t xml:space="preserve"> se compone de los siguientes elementos:</w:t>
+      <w:bookmarkEnd w:id="47"/>
+    </w:p>
+    <w:p>
+      <w:r>
+        <w:t>En el ejemplo podemos ver que el test se compone de los siguientes elementos:</w:t>
       </w:r>
     </w:p>
     <w:p>
@@ -11722,15 +12705,7 @@
         <w:t xml:space="preserve">: </w:t>
       </w:r>
       <w:r>
-        <w:t xml:space="preserve">El resultado esperado para pasar </w:t>
-      </w:r>
-      <w:proofErr w:type="gramStart"/>
-      <w:r>
-        <w:t>el test</w:t>
-      </w:r>
-      <w:proofErr w:type="gramEnd"/>
-      <w:r>
-        <w:t xml:space="preserve"> como correcto.</w:t>
+        <w:t>El resultado esperado para pasar el test como correcto.</w:t>
       </w:r>
     </w:p>
     <w:p>
@@ -11742,11 +12717,11 @@
       <w:pPr>
         <w:pStyle w:val="Ttulo3"/>
       </w:pPr>
-      <w:bookmarkStart w:id="35" w:name="_Toc37580837"/>
+      <w:bookmarkStart w:id="48" w:name="_Toc53310557"/>
       <w:r>
         <w:t>Instalación:</w:t>
       </w:r>
-      <w:bookmarkEnd w:id="35"/>
+      <w:bookmarkEnd w:id="48"/>
     </w:p>
     <w:p>
       <w:r>
@@ -11778,7 +12753,34 @@
         <w:t>Dentro del fichero comprimido nos encontramos la estructura de archivos</w:t>
       </w:r>
       <w:r>
-        <w:t xml:space="preserve"> de la figura 14.  </w:t>
+        <w:t xml:space="preserve"> de la</w:t>
+      </w:r>
+      <w:r>
+        <w:t xml:space="preserve"> </w:t>
+      </w:r>
+      <w:r>
+        <w:fldChar w:fldCharType="begin"/>
+      </w:r>
+      <w:r>
+        <w:instrText xml:space="preserve"> REF _Ref53308835 \h </w:instrText>
+      </w:r>
+      <w:r>
+        <w:fldChar w:fldCharType="separate"/>
+      </w:r>
+      <w:r>
+        <w:t xml:space="preserve">Figura </w:t>
+      </w:r>
+      <w:r>
+        <w:rPr>
+          <w:noProof/>
+        </w:rPr>
+        <w:t>14</w:t>
+      </w:r>
+      <w:r>
+        <w:fldChar w:fldCharType="end"/>
+      </w:r>
+      <w:r>
+        <w:t xml:space="preserve">.  </w:t>
       </w:r>
     </w:p>
     <w:p/>
@@ -11843,7 +12845,8 @@
           <w:szCs w:val="24"/>
         </w:rPr>
       </w:pPr>
-      <w:bookmarkStart w:id="36" w:name="_Toc37580867"/>
+      <w:bookmarkStart w:id="49" w:name="_Ref53308835"/>
+      <w:bookmarkStart w:id="50" w:name="_Toc53310589"/>
       <w:r>
         <w:t>Figura</w:t>
       </w:r>
@@ -11858,10 +12861,11 @@
           <w:t>14</w:t>
         </w:r>
       </w:fldSimple>
+      <w:bookmarkEnd w:id="49"/>
       <w:r>
         <w:t xml:space="preserve"> Estructura Jasmine</w:t>
       </w:r>
-      <w:bookmarkEnd w:id="36"/>
+      <w:bookmarkEnd w:id="50"/>
     </w:p>
     <w:p>
       <w:pPr>
@@ -12003,7 +13007,31 @@
         <w:t xml:space="preserve"> más en detalle</w:t>
       </w:r>
       <w:r>
-        <w:t xml:space="preserve"> en la figura 15</w:t>
+        <w:t xml:space="preserve"> en la</w:t>
+      </w:r>
+      <w:r>
+        <w:t xml:space="preserve"> </w:t>
+      </w:r>
+      <w:r>
+        <w:fldChar w:fldCharType="begin"/>
+      </w:r>
+      <w:r>
+        <w:instrText xml:space="preserve"> REF _Ref53308851 \h </w:instrText>
+      </w:r>
+      <w:r>
+        <w:fldChar w:fldCharType="separate"/>
+      </w:r>
+      <w:r>
+        <w:t xml:space="preserve">Figura </w:t>
+      </w:r>
+      <w:r>
+        <w:rPr>
+          <w:noProof/>
+        </w:rPr>
+        <w:t>15</w:t>
+      </w:r>
+      <w:r>
+        <w:fldChar w:fldCharType="end"/>
       </w:r>
       <w:r>
         <w:t xml:space="preserve">: </w:t>
@@ -12069,7 +13097,8 @@
           <w:szCs w:val="24"/>
         </w:rPr>
       </w:pPr>
-      <w:bookmarkStart w:id="37" w:name="_Toc37580868"/>
+      <w:bookmarkStart w:id="51" w:name="_Ref53308851"/>
+      <w:bookmarkStart w:id="52" w:name="_Toc53310590"/>
       <w:r>
         <w:t>Figura</w:t>
       </w:r>
@@ -12084,10 +13113,11 @@
           <w:t>15</w:t>
         </w:r>
       </w:fldSimple>
+      <w:bookmarkEnd w:id="51"/>
       <w:r>
         <w:t xml:space="preserve"> Detalle SpecRunner.html</w:t>
       </w:r>
-      <w:bookmarkEnd w:id="37"/>
+      <w:bookmarkEnd w:id="52"/>
     </w:p>
     <w:p>
       <w:r>
@@ -12217,7 +13247,31 @@
         <w:t>, mostrando el resultado de la ejecución de la</w:t>
       </w:r>
       <w:r>
-        <w:t xml:space="preserve"> forma que se ve en la figura 16</w:t>
+        <w:t xml:space="preserve"> forma que se ve en la</w:t>
+      </w:r>
+      <w:r>
+        <w:t xml:space="preserve"> </w:t>
+      </w:r>
+      <w:r>
+        <w:fldChar w:fldCharType="begin"/>
+      </w:r>
+      <w:r>
+        <w:instrText xml:space="preserve"> REF _Ref53308862 \h </w:instrText>
+      </w:r>
+      <w:r>
+        <w:fldChar w:fldCharType="separate"/>
+      </w:r>
+      <w:r>
+        <w:t xml:space="preserve">Figura </w:t>
+      </w:r>
+      <w:r>
+        <w:rPr>
+          <w:noProof/>
+        </w:rPr>
+        <w:t>16</w:t>
+      </w:r>
+      <w:r>
+        <w:fldChar w:fldCharType="end"/>
       </w:r>
       <w:r>
         <w:t>.</w:t>
@@ -12281,7 +13335,8 @@
         <w:pStyle w:val="Descripcin"/>
         <w:jc w:val="center"/>
       </w:pPr>
-      <w:bookmarkStart w:id="38" w:name="_Toc37580869"/>
+      <w:bookmarkStart w:id="53" w:name="_Ref53308862"/>
+      <w:bookmarkStart w:id="54" w:name="_Toc53310591"/>
       <w:r>
         <w:t>Figura</w:t>
       </w:r>
@@ -12296,6 +13351,7 @@
           <w:t>16</w:t>
         </w:r>
       </w:fldSimple>
+      <w:bookmarkEnd w:id="53"/>
       <w:r>
         <w:t xml:space="preserve"> Ejemplo de ejecución en Maven </w:t>
       </w:r>
@@ -12325,7 +13381,7 @@
           </w:r>
         </w:sdtContent>
       </w:sdt>
-      <w:bookmarkEnd w:id="38"/>
+      <w:bookmarkEnd w:id="54"/>
     </w:p>
     <w:p/>
     <w:p>
@@ -12346,18 +13402,10 @@
       </w:r>
       <w:proofErr w:type="spellEnd"/>
       <w:r>
-        <w:t>-</w:t>
-      </w:r>
-      <w:proofErr w:type="gramStart"/>
-      <w:r>
-        <w:t>plugin)</w:t>
-      </w:r>
-      <w:r>
-        <w:t>en</w:t>
-      </w:r>
-      <w:proofErr w:type="gramEnd"/>
-      <w:r>
-        <w:t xml:space="preserve"> el fichero pom.xml de nuestro proyecto</w:t>
+        <w:t>-plugin)</w:t>
+      </w:r>
+      <w:r>
+        <w:t>en el fichero pom.xml de nuestro proyecto</w:t>
       </w:r>
       <w:r>
         <w:t>, que, por simplicidad, queda fuera del alcance de este trabajo.</w:t>
@@ -12490,11 +13538,11 @@
       <w:pPr>
         <w:pStyle w:val="Ttulo3"/>
       </w:pPr>
-      <w:bookmarkStart w:id="39" w:name="_Toc37580838"/>
+      <w:bookmarkStart w:id="55" w:name="_Toc53310558"/>
       <w:r>
         <w:t>Probando Jasmine</w:t>
       </w:r>
-      <w:bookmarkEnd w:id="39"/>
+      <w:bookmarkEnd w:id="55"/>
     </w:p>
     <w:p>
       <w:r>
@@ -12514,7 +13562,34 @@
       </w:r>
       <w:proofErr w:type="spellEnd"/>
       <w:r>
-        <w:t xml:space="preserve"> para probar. </w:t>
+        <w:t xml:space="preserve"> para probar</w:t>
+      </w:r>
+      <w:r>
+        <w:t xml:space="preserve">, tal y como podemos ver en la </w:t>
+      </w:r>
+      <w:r>
+        <w:fldChar w:fldCharType="begin"/>
+      </w:r>
+      <w:r>
+        <w:instrText xml:space="preserve"> REF _Ref53308890 \h </w:instrText>
+      </w:r>
+      <w:r>
+        <w:fldChar w:fldCharType="separate"/>
+      </w:r>
+      <w:r>
+        <w:t xml:space="preserve">Figura </w:t>
+      </w:r>
+      <w:r>
+        <w:rPr>
+          <w:noProof/>
+        </w:rPr>
+        <w:t>17</w:t>
+      </w:r>
+      <w:r>
+        <w:fldChar w:fldCharType="end"/>
+      </w:r>
+      <w:r>
+        <w:t xml:space="preserve">. </w:t>
       </w:r>
     </w:p>
     <w:p>
@@ -12578,7 +13653,8 @@
           <w:szCs w:val="24"/>
         </w:rPr>
       </w:pPr>
-      <w:bookmarkStart w:id="40" w:name="_Toc37580870"/>
+      <w:bookmarkStart w:id="56" w:name="_Ref53308890"/>
+      <w:bookmarkStart w:id="57" w:name="_Toc53310592"/>
       <w:r>
         <w:t>Figura</w:t>
       </w:r>
@@ -12593,6 +13669,7 @@
           <w:t>17</w:t>
         </w:r>
       </w:fldSimple>
+      <w:bookmarkEnd w:id="56"/>
       <w:r>
         <w:t xml:space="preserve"> </w:t>
       </w:r>
@@ -12604,16 +13681,16 @@
       <w:r>
         <w:t xml:space="preserve"> en Jasmine</w:t>
       </w:r>
-      <w:bookmarkEnd w:id="40"/>
+      <w:bookmarkEnd w:id="57"/>
     </w:p>
     <w:p/>
     <w:p>
-      <w:bookmarkStart w:id="41" w:name="_Hlk16779402"/>
+      <w:bookmarkStart w:id="58" w:name="_Hlk16779402"/>
       <w:r>
         <w:t xml:space="preserve">Y abrimos el fichero SpecRunner.html en el navegador: </w:t>
       </w:r>
     </w:p>
-    <w:bookmarkEnd w:id="41"/>
+    <w:bookmarkEnd w:id="58"/>
     <w:p>
       <w:pPr>
         <w:jc w:val="center"/>
@@ -12670,7 +13747,8 @@
         <w:pStyle w:val="Descripcin"/>
         <w:jc w:val="center"/>
       </w:pPr>
-      <w:bookmarkStart w:id="42" w:name="_Toc37580871"/>
+      <w:bookmarkStart w:id="59" w:name="_Ref53308902"/>
+      <w:bookmarkStart w:id="60" w:name="_Toc53310593"/>
       <w:r>
         <w:t>Figura</w:t>
       </w:r>
@@ -12685,6 +13763,7 @@
           <w:t>18</w:t>
         </w:r>
       </w:fldSimple>
+      <w:bookmarkEnd w:id="59"/>
       <w:r>
         <w:t xml:space="preserve"> Resultado de ejecución </w:t>
       </w:r>
@@ -12694,19 +13773,74 @@
       <w:r>
         <w:t>de Jasmine</w:t>
       </w:r>
-      <w:bookmarkEnd w:id="42"/>
-    </w:p>
-    <w:p>
-      <w:r>
-        <w:t xml:space="preserve">Como podemos ver nos presenta un simple resumen con el resultado de la ejecución. Si introducimos </w:t>
-      </w:r>
-      <w:proofErr w:type="gramStart"/>
-      <w:r>
-        <w:t>algún test</w:t>
-      </w:r>
-      <w:proofErr w:type="gramEnd"/>
-      <w:r>
-        <w:t xml:space="preserve"> que no pase, por ejemplo, que esté controlado que no se puede dividir por 0.</w:t>
+      <w:bookmarkEnd w:id="60"/>
+    </w:p>
+    <w:p>
+      <w:r>
+        <w:t xml:space="preserve">Como podemos ver </w:t>
+      </w:r>
+      <w:r>
+        <w:t xml:space="preserve">en la </w:t>
+      </w:r>
+      <w:r>
+        <w:fldChar w:fldCharType="begin"/>
+      </w:r>
+      <w:r>
+        <w:instrText xml:space="preserve"> REF _Ref53308902 \h </w:instrText>
+      </w:r>
+      <w:r>
+        <w:fldChar w:fldCharType="separate"/>
+      </w:r>
+      <w:r>
+        <w:t xml:space="preserve">Figura </w:t>
+      </w:r>
+      <w:r>
+        <w:rPr>
+          <w:noProof/>
+        </w:rPr>
+        <w:t>18</w:t>
+      </w:r>
+      <w:r>
+        <w:fldChar w:fldCharType="end"/>
+      </w:r>
+      <w:r>
+        <w:t xml:space="preserve"> </w:t>
+      </w:r>
+      <w:r>
+        <w:t>nos presenta un simple resumen con el resultado de la ejecución. Si introducimos algún test que no pase, por ejemplo</w:t>
+      </w:r>
+      <w:r>
+        <w:t xml:space="preserve"> el de la </w:t>
+      </w:r>
+      <w:r>
+        <w:fldChar w:fldCharType="begin"/>
+      </w:r>
+      <w:r>
+        <w:instrText xml:space="preserve"> REF _Ref53308914 \h </w:instrText>
+      </w:r>
+      <w:r>
+        <w:fldChar w:fldCharType="separate"/>
+      </w:r>
+      <w:r>
+        <w:t xml:space="preserve">Figura </w:t>
+      </w:r>
+      <w:r>
+        <w:rPr>
+          <w:noProof/>
+        </w:rPr>
+        <w:t>19</w:t>
+      </w:r>
+      <w:r>
+        <w:fldChar w:fldCharType="end"/>
+      </w:r>
+      <w:r>
+        <w:t xml:space="preserve">, que </w:t>
+      </w:r>
+      <w:r>
+        <w:t xml:space="preserve">describe que </w:t>
+      </w:r>
+      <w:r>
+        <w:t>esté controlado que no se puede dividir por 0.</w:t>
       </w:r>
     </w:p>
     <w:p>
@@ -12766,7 +13900,8 @@
         <w:pStyle w:val="Descripcin"/>
         <w:jc w:val="center"/>
       </w:pPr>
-      <w:bookmarkStart w:id="43" w:name="_Toc37580872"/>
+      <w:bookmarkStart w:id="61" w:name="_Ref53308914"/>
+      <w:bookmarkStart w:id="62" w:name="_Toc53310594"/>
       <w:r>
         <w:t>Figura</w:t>
       </w:r>
@@ -12781,14 +13916,39 @@
           <w:t>19</w:t>
         </w:r>
       </w:fldSimple>
+      <w:bookmarkEnd w:id="61"/>
       <w:r>
         <w:t xml:space="preserve"> Test erróneo</w:t>
       </w:r>
-      <w:bookmarkEnd w:id="43"/>
+      <w:bookmarkEnd w:id="62"/>
     </w:p>
     <w:p>
       <w:r>
         <w:t xml:space="preserve">Jasmine nos devuelve claramente el error </w:t>
+      </w:r>
+      <w:r>
+        <w:t xml:space="preserve">tal y como se muestra en la </w:t>
+      </w:r>
+      <w:r>
+        <w:fldChar w:fldCharType="begin"/>
+      </w:r>
+      <w:r>
+        <w:instrText xml:space="preserve"> REF _Ref53308937 \h </w:instrText>
+      </w:r>
+      <w:r>
+        <w:fldChar w:fldCharType="separate"/>
+      </w:r>
+      <w:r>
+        <w:t xml:space="preserve">Figura </w:t>
+      </w:r>
+      <w:r>
+        <w:rPr>
+          <w:noProof/>
+        </w:rPr>
+        <w:t>20</w:t>
+      </w:r>
+      <w:r>
+        <w:fldChar w:fldCharType="end"/>
       </w:r>
     </w:p>
     <w:p>
@@ -12849,7 +14009,8 @@
         <w:pStyle w:val="Descripcin"/>
         <w:jc w:val="center"/>
       </w:pPr>
-      <w:bookmarkStart w:id="44" w:name="_Toc37580873"/>
+      <w:bookmarkStart w:id="63" w:name="_Ref53308937"/>
+      <w:bookmarkStart w:id="64" w:name="_Toc53310595"/>
       <w:r>
         <w:t>Figura</w:t>
       </w:r>
@@ -12864,13 +14025,20 @@
           <w:t>20</w:t>
         </w:r>
       </w:fldSimple>
+      <w:bookmarkEnd w:id="63"/>
       <w:r>
         <w:t xml:space="preserve"> </w:t>
       </w:r>
       <w:r>
-        <w:t>Resultado de ejecución correcta de Jasmine</w:t>
-      </w:r>
-      <w:bookmarkEnd w:id="44"/>
+        <w:t xml:space="preserve">Resultado de ejecución </w:t>
+      </w:r>
+      <w:r>
+        <w:t>errónea</w:t>
+      </w:r>
+      <w:r>
+        <w:t xml:space="preserve"> de Jasmine</w:t>
+      </w:r>
+      <w:bookmarkEnd w:id="64"/>
     </w:p>
     <w:p>
       <w:r>
@@ -12912,11 +14080,11 @@
       <w:pPr>
         <w:pStyle w:val="Ttulo3"/>
       </w:pPr>
-      <w:bookmarkStart w:id="45" w:name="_Toc37580839"/>
+      <w:bookmarkStart w:id="65" w:name="_Toc53310559"/>
       <w:r>
         <w:t>Resumen</w:t>
       </w:r>
-      <w:bookmarkEnd w:id="45"/>
+      <w:bookmarkEnd w:id="65"/>
     </w:p>
     <w:p>
       <w:r>
@@ -13131,11 +14299,11 @@
       <w:pPr>
         <w:pStyle w:val="Ttulo2"/>
       </w:pPr>
-      <w:bookmarkStart w:id="46" w:name="_Toc37580840"/>
+      <w:bookmarkStart w:id="66" w:name="_Toc53310560"/>
       <w:r>
         <w:t>4.2 Mocha</w:t>
       </w:r>
-      <w:bookmarkEnd w:id="46"/>
+      <w:bookmarkEnd w:id="66"/>
     </w:p>
     <w:p/>
     <w:p>
@@ -13156,15 +14324,7 @@
       </w:r>
       <w:proofErr w:type="spellEnd"/>
       <w:r>
-        <w:t xml:space="preserve"> unitario en Node.js, sacó su primera versión en </w:t>
-      </w:r>
-      <w:proofErr w:type="gramStart"/>
-      <w:r>
-        <w:t>Noviembre</w:t>
-      </w:r>
-      <w:proofErr w:type="gramEnd"/>
-      <w:r>
-        <w:t xml:space="preserve"> de 2011</w:t>
+        <w:t xml:space="preserve"> unitario en Node.js, sacó su primera versión en Noviembre de 2011</w:t>
       </w:r>
       <w:r>
         <w:t xml:space="preserve">. </w:t>
@@ -13196,11 +14356,11 @@
       <w:pPr>
         <w:pStyle w:val="Ttulo3"/>
       </w:pPr>
-      <w:bookmarkStart w:id="47" w:name="_Toc37580841"/>
+      <w:bookmarkStart w:id="67" w:name="_Toc53310561"/>
       <w:r>
         <w:t>Probando Mocha</w:t>
       </w:r>
-      <w:bookmarkEnd w:id="47"/>
+      <w:bookmarkEnd w:id="67"/>
     </w:p>
     <w:p/>
     <w:p>
@@ -13267,47 +14427,7 @@
         <w:rPr>
           <w:noProof/>
         </w:rPr>
-        <w:drawing>
-          <wp:inline distT="0" distB="0" distL="0" distR="0" wp14:anchorId="60C134BA" wp14:editId="79E85D18">
-            <wp:extent cx="1724025" cy="361950"/>
-            <wp:effectExtent l="0" t="0" r="9525" b="0"/>
-            <wp:docPr id="111" name="Imagen 111"/>
-            <wp:cNvGraphicFramePr>
-              <a:graphicFrameLocks xmlns:a="http://schemas.openxmlformats.org/drawingml/2006/main" noChangeAspect="1"/>
-            </wp:cNvGraphicFramePr>
-            <a:graphic xmlns:a="http://schemas.openxmlformats.org/drawingml/2006/main">
-              <a:graphicData uri="http://schemas.openxmlformats.org/drawingml/2006/picture">
-                <pic:pic xmlns:pic="http://schemas.openxmlformats.org/drawingml/2006/picture">
-                  <pic:nvPicPr>
-                    <pic:cNvPr id="0" name="Imagen 111"/>
-                    <pic:cNvPicPr/>
-                  </pic:nvPicPr>
-                  <pic:blipFill>
-                    <a:blip r:embed="rId29">
-                      <a:extLst>
-                        <a:ext uri="{28A0092B-C50C-407E-A947-70E740481C1C}">
-                          <a14:useLocalDpi xmlns:a14="http://schemas.microsoft.com/office/drawing/2010/main" val="0"/>
-                        </a:ext>
-                      </a:extLst>
-                    </a:blip>
-                    <a:stretch>
-                      <a:fillRect/>
-                    </a:stretch>
-                  </pic:blipFill>
-                  <pic:spPr>
-                    <a:xfrm>
-                      <a:off x="0" y="0"/>
-                      <a:ext cx="1724025" cy="361950"/>
-                    </a:xfrm>
-                    <a:prstGeom prst="rect">
-                      <a:avLst/>
-                    </a:prstGeom>
-                  </pic:spPr>
-                </pic:pic>
-              </a:graphicData>
-            </a:graphic>
-          </wp:inline>
-        </w:drawing>
+        <w:t>npm install mocha</w:t>
       </w:r>
       <w:r>
         <w:t xml:space="preserve"> </w:t>
@@ -13344,15 +14464,7 @@
     </w:p>
     <w:p>
       <w:r>
-        <w:t xml:space="preserve">La sintaxis de </w:t>
-      </w:r>
-      <w:proofErr w:type="gramStart"/>
-      <w:r>
-        <w:t>los test</w:t>
-      </w:r>
-      <w:proofErr w:type="gramEnd"/>
-      <w:r>
-        <w:t xml:space="preserve"> es la misma que en Jasmine, componiéndose también de los bloques describe e </w:t>
+        <w:t xml:space="preserve">La sintaxis de los test es la misma que en Jasmine, componiéndose también de los bloques describe e </w:t>
       </w:r>
       <w:proofErr w:type="spellStart"/>
       <w:r>
@@ -13376,15 +14488,7 @@
       </w:r>
       <w:proofErr w:type="spellEnd"/>
       <w:r>
-        <w:t xml:space="preserve"> es la integración con otras librerías, por </w:t>
-      </w:r>
-      <w:proofErr w:type="gramStart"/>
-      <w:r>
-        <w:t>ejemplo</w:t>
-      </w:r>
-      <w:proofErr w:type="gramEnd"/>
-      <w:r>
-        <w:t xml:space="preserve"> Chai</w:t>
+        <w:t xml:space="preserve"> es la integración con otras librerías, por ejemplo Chai</w:t>
       </w:r>
       <w:r>
         <w:t>.</w:t>
@@ -13392,15 +14496,7 @@
     </w:p>
     <w:p>
       <w:r>
-        <w:t xml:space="preserve">Ejecutaremos una suite </w:t>
-      </w:r>
-      <w:proofErr w:type="gramStart"/>
-      <w:r>
-        <w:t>de test</w:t>
-      </w:r>
-      <w:proofErr w:type="gramEnd"/>
-      <w:r>
-        <w:t xml:space="preserve"> similar a la que teníamos en el análisis de Jasmine, con las mínimas diferencias posibles, ya que un ejemplo se realizó con JavaScript puro y este con </w:t>
+        <w:t xml:space="preserve">Ejecutaremos una suite de test similar a la que teníamos en el análisis de Jasmine, con las mínimas diferencias posibles, ya que un ejemplo se realizó con JavaScript puro y este con </w:t>
       </w:r>
       <w:proofErr w:type="spellStart"/>
       <w:r>
@@ -13422,7 +14518,34 @@
       </w:r>
       <w:proofErr w:type="spellEnd"/>
       <w:r>
-        <w:t xml:space="preserve"> correcta: </w:t>
+        <w:t xml:space="preserve"> correcta</w:t>
+      </w:r>
+      <w:r>
+        <w:t xml:space="preserve">, se nos presentan los resultados como podemos ver en la </w:t>
+      </w:r>
+      <w:r>
+        <w:fldChar w:fldCharType="begin"/>
+      </w:r>
+      <w:r>
+        <w:instrText xml:space="preserve"> REF _Ref53308989 \h </w:instrText>
+      </w:r>
+      <w:r>
+        <w:fldChar w:fldCharType="separate"/>
+      </w:r>
+      <w:r>
+        <w:t xml:space="preserve">Figura </w:t>
+      </w:r>
+      <w:r>
+        <w:rPr>
+          <w:noProof/>
+        </w:rPr>
+        <w:t>21</w:t>
+      </w:r>
+      <w:r>
+        <w:fldChar w:fldCharType="end"/>
+      </w:r>
+      <w:r>
+        <w:t xml:space="preserve">: </w:t>
       </w:r>
     </w:p>
     <w:p>
@@ -13451,7 +14574,7 @@
                     <pic:cNvPicPr/>
                   </pic:nvPicPr>
                   <pic:blipFill>
-                    <a:blip r:embed="rId30">
+                    <a:blip r:embed="rId29">
                       <a:extLst>
                         <a:ext uri="{28A0092B-C50C-407E-A947-70E740481C1C}">
                           <a14:useLocalDpi xmlns:a14="http://schemas.microsoft.com/office/drawing/2010/main" val="0"/>
@@ -13483,7 +14606,8 @@
         <w:pStyle w:val="Descripcin"/>
         <w:jc w:val="center"/>
       </w:pPr>
-      <w:bookmarkStart w:id="48" w:name="_Toc37580874"/>
+      <w:bookmarkStart w:id="68" w:name="_Ref53308989"/>
+      <w:bookmarkStart w:id="69" w:name="_Toc53310596"/>
       <w:r>
         <w:t>Figura</w:t>
       </w:r>
@@ -13498,25 +14622,42 @@
           <w:t>21</w:t>
         </w:r>
       </w:fldSimple>
+      <w:bookmarkEnd w:id="68"/>
       <w:r>
         <w:t xml:space="preserve"> Ejecución correcta en Mocha</w:t>
       </w:r>
-      <w:bookmarkEnd w:id="48"/>
-    </w:p>
-    <w:p>
-      <w:r>
-        <w:t xml:space="preserve">Y si introducimos </w:t>
-      </w:r>
-      <w:proofErr w:type="gramStart"/>
-      <w:r>
-        <w:t>el test</w:t>
-      </w:r>
-      <w:proofErr w:type="gramEnd"/>
-      <w:r>
-        <w:t xml:space="preserve"> </w:t>
+      <w:bookmarkEnd w:id="69"/>
+    </w:p>
+    <w:p>
+      <w:r>
+        <w:t xml:space="preserve">Y si introducimos el test </w:t>
       </w:r>
       <w:r>
         <w:t>erróneo en la suite</w:t>
+      </w:r>
+      <w:r>
+        <w:t xml:space="preserve">, se indica el error como podemos ver en la </w:t>
+      </w:r>
+      <w:r>
+        <w:fldChar w:fldCharType="begin"/>
+      </w:r>
+      <w:r>
+        <w:instrText xml:space="preserve"> REF _Ref53309006 \h </w:instrText>
+      </w:r>
+      <w:r>
+        <w:fldChar w:fldCharType="separate"/>
+      </w:r>
+      <w:r>
+        <w:t xml:space="preserve">Figura </w:t>
+      </w:r>
+      <w:r>
+        <w:rPr>
+          <w:noProof/>
+        </w:rPr>
+        <w:t>22</w:t>
+      </w:r>
+      <w:r>
+        <w:fldChar w:fldCharType="end"/>
       </w:r>
       <w:r>
         <w:t>:</w:t>
@@ -13547,7 +14688,7 @@
                     <pic:cNvPicPr/>
                   </pic:nvPicPr>
                   <pic:blipFill>
-                    <a:blip r:embed="rId31">
+                    <a:blip r:embed="rId30">
                       <a:extLst>
                         <a:ext uri="{28A0092B-C50C-407E-A947-70E740481C1C}">
                           <a14:useLocalDpi xmlns:a14="http://schemas.microsoft.com/office/drawing/2010/main" val="0"/>
@@ -13579,7 +14720,8 @@
         <w:pStyle w:val="Descripcin"/>
         <w:jc w:val="center"/>
       </w:pPr>
-      <w:bookmarkStart w:id="49" w:name="_Toc37580875"/>
+      <w:bookmarkStart w:id="70" w:name="_Ref53309006"/>
+      <w:bookmarkStart w:id="71" w:name="_Toc53310597"/>
       <w:r>
         <w:t>Figura</w:t>
       </w:r>
@@ -13594,10 +14736,11 @@
           <w:t>22</w:t>
         </w:r>
       </w:fldSimple>
+      <w:bookmarkEnd w:id="70"/>
       <w:r>
         <w:t xml:space="preserve"> Ejecución errónea Mocha</w:t>
       </w:r>
-      <w:bookmarkEnd w:id="49"/>
+      <w:bookmarkEnd w:id="71"/>
     </w:p>
     <w:p>
       <w:pPr>
@@ -13608,11 +14751,11 @@
       <w:pPr>
         <w:pStyle w:val="Ttulo3"/>
       </w:pPr>
-      <w:bookmarkStart w:id="50" w:name="_Toc37580842"/>
+      <w:bookmarkStart w:id="72" w:name="_Toc53310562"/>
       <w:r>
         <w:t>Resumen:</w:t>
       </w:r>
-      <w:bookmarkEnd w:id="50"/>
+      <w:bookmarkEnd w:id="72"/>
     </w:p>
     <w:p>
       <w:r>
@@ -13647,15 +14790,11 @@
     </w:p>
     <w:p>
       <w:r>
-        <w:t xml:space="preserve">Mocha no dispone de librería de aserciones propia, no </w:t>
-      </w:r>
-      <w:proofErr w:type="gramStart"/>
-      <w:r>
-        <w:t>obstante</w:t>
-      </w:r>
-      <w:proofErr w:type="gramEnd"/>
-      <w:r>
-        <w:t xml:space="preserve"> como se indica en su propia web, puedes usar cualquier librería cuyos métodos de aserción hagan un “</w:t>
+        <w:t xml:space="preserve">Mocha no dispone de librería de aserciones propia, no obstante como se indica en su propia web, puedes usar cualquier librería cuyos métodos de aserción hagan un </w:t>
+      </w:r>
+      <w:r>
+        <w:lastRenderedPageBreak/>
+        <w:t>“</w:t>
       </w:r>
       <w:proofErr w:type="spellStart"/>
       <w:r>
@@ -13712,7 +14851,6 @@
         <w:pStyle w:val="Ttulo5"/>
       </w:pPr>
       <w:r>
-        <w:lastRenderedPageBreak/>
         <w:t>Dependencias</w:t>
       </w:r>
     </w:p>
@@ -13738,30 +14876,18 @@
       </w:r>
       <w:proofErr w:type="spellEnd"/>
       <w:r>
-        <w:t xml:space="preserve"> u otras externas como podría ser Chai, should.js, </w:t>
-      </w:r>
-      <w:proofErr w:type="spellStart"/>
-      <w:proofErr w:type="gramStart"/>
-      <w:r>
-        <w:t>expect.j</w:t>
-      </w:r>
-      <w:proofErr w:type="spellEnd"/>
-      <w:proofErr w:type="gramEnd"/>
+        <w:t xml:space="preserve"> u otras externas como podría ser Chai, should.js, expect.j</w:t>
+      </w:r>
+      <w:r>
+        <w:t>s</w:t>
+      </w:r>
       <w:r>
         <w:t>, etc.</w:t>
       </w:r>
     </w:p>
     <w:p>
       <w:r>
-        <w:t xml:space="preserve">Tampoco trae manera propia de crear dobles de test, delegando esta parte también </w:t>
-      </w:r>
-      <w:proofErr w:type="gramStart"/>
-      <w:r>
-        <w:t>el librerías externas</w:t>
-      </w:r>
-      <w:proofErr w:type="gramEnd"/>
-      <w:r>
-        <w:t>, en este caso recomiendan el uso de Sinon.js.</w:t>
+        <w:t>Tampoco trae manera propia de crear dobles de test, delegando esta parte también el librerías externas, en este caso recomiendan el uso de Sinon.js.</w:t>
       </w:r>
     </w:p>
     <w:p>
@@ -13795,17 +14921,12 @@
         <w:t>En teoría es bastante simple, basta con añadir la función de callback como parámetro de la función “</w:t>
       </w:r>
       <w:proofErr w:type="spellStart"/>
-      <w:proofErr w:type="gramStart"/>
       <w:r>
         <w:t>it</w:t>
       </w:r>
       <w:proofErr w:type="spellEnd"/>
       <w:r>
-        <w:t>(</w:t>
-      </w:r>
-      <w:proofErr w:type="gramEnd"/>
-      <w:r>
-        <w:t>)”, de esta forma Mocha esperará a que la función sea llamada antes de dar por completado el test.</w:t>
+        <w:t>()”, de esta forma Mocha esperará a que la función sea llamada antes de dar por completado el test.</w:t>
       </w:r>
     </w:p>
     <w:p>
@@ -13813,19 +14934,6 @@
         <w:pStyle w:val="Ttulo5"/>
       </w:pPr>
       <w:r>
-        <w:t>Integración continua:</w:t>
-      </w:r>
-    </w:p>
-    <w:p>
-      <w:r>
-        <w:t>Pdte.</w:t>
-      </w:r>
-    </w:p>
-    <w:p>
-      <w:pPr>
-        <w:pStyle w:val="Ttulo5"/>
-      </w:pPr>
-      <w:r>
         <w:t xml:space="preserve">Tamaño de la comunidad </w:t>
       </w:r>
     </w:p>
@@ -13859,63 +14967,31 @@
         <w:t xml:space="preserve"> </w:t>
       </w:r>
     </w:p>
-    <w:p>
-      <w:pPr>
-        <w:pStyle w:val="Ttulo5"/>
-      </w:pPr>
-      <w:proofErr w:type="spellStart"/>
-      <w:r>
-        <w:t>Testing</w:t>
-      </w:r>
-      <w:proofErr w:type="spellEnd"/>
-      <w:r>
-        <w:t xml:space="preserve"> visual</w:t>
-      </w:r>
-    </w:p>
-    <w:p>
-      <w:r>
-        <w:t xml:space="preserve">Pdte. </w:t>
-      </w:r>
-    </w:p>
     <w:p/>
     <w:p>
       <w:pPr>
         <w:pStyle w:val="Ttulo2"/>
       </w:pPr>
-      <w:bookmarkStart w:id="51" w:name="_Toc37580843"/>
+      <w:bookmarkStart w:id="73" w:name="_Toc53310563"/>
       <w:r>
         <w:t xml:space="preserve">4.3 </w:t>
       </w:r>
       <w:r>
         <w:t>Karma</w:t>
       </w:r>
-      <w:bookmarkEnd w:id="51"/>
-    </w:p>
-    <w:p>
-      <w:pPr>
-        <w:rPr>
-          <w:lang w:eastAsia="es-ES"/>
-        </w:rPr>
-      </w:pPr>
-      <w:r>
-        <w:rPr>
-          <w:lang w:eastAsia="es-ES"/>
-        </w:rPr>
-        <w:t xml:space="preserve">Karma es </w:t>
-      </w:r>
-      <w:proofErr w:type="gramStart"/>
-      <w:r>
-        <w:rPr>
-          <w:lang w:eastAsia="es-ES"/>
-        </w:rPr>
-        <w:t>un test</w:t>
-      </w:r>
-      <w:proofErr w:type="gramEnd"/>
-      <w:r>
-        <w:rPr>
-          <w:lang w:eastAsia="es-ES"/>
-        </w:rPr>
-        <w:t xml:space="preserve"> runner creado por el equipo de </w:t>
+      <w:bookmarkEnd w:id="73"/>
+    </w:p>
+    <w:p>
+      <w:pPr>
+        <w:rPr>
+          <w:lang w:eastAsia="es-ES"/>
+        </w:rPr>
+      </w:pPr>
+      <w:r>
+        <w:rPr>
+          <w:lang w:eastAsia="es-ES"/>
+        </w:rPr>
+        <w:t xml:space="preserve">Karma es un test runner creado por el equipo de </w:t>
       </w:r>
       <w:proofErr w:type="spellStart"/>
       <w:r>
@@ -13935,21 +15011,7 @@
         <w:rPr>
           <w:lang w:eastAsia="es-ES"/>
         </w:rPr>
-        <w:t xml:space="preserve"> Su principal objetivo es proporcionar a los desarrolladores entornos de pruebas para </w:t>
-      </w:r>
-      <w:proofErr w:type="gramStart"/>
-      <w:r>
-        <w:rPr>
-          <w:lang w:eastAsia="es-ES"/>
-        </w:rPr>
-        <w:t>los test</w:t>
-      </w:r>
-      <w:proofErr w:type="gramEnd"/>
-      <w:r>
-        <w:rPr>
-          <w:lang w:eastAsia="es-ES"/>
-        </w:rPr>
-        <w:t xml:space="preserve"> </w:t>
+        <w:t xml:space="preserve"> Su principal objetivo es proporcionar a los desarrolladores entornos de pruebas para los test </w:t>
       </w:r>
       <w:sdt>
         <w:sdtPr>
@@ -14024,9 +15086,11 @@
       <w:pPr>
         <w:pStyle w:val="Ttulo3"/>
       </w:pPr>
+      <w:bookmarkStart w:id="74" w:name="_Toc53310564"/>
       <w:r>
         <w:t>Probando Karma</w:t>
       </w:r>
+      <w:bookmarkEnd w:id="74"/>
     </w:p>
     <w:p/>
     <w:p>
@@ -14153,13 +15217,25 @@
         <w:t xml:space="preserve">Y a continuación configuramos karma como se indica en la </w:t>
       </w:r>
       <w:r>
-        <w:t>F</w:t>
-      </w:r>
-      <w:r>
-        <w:t xml:space="preserve">igura </w:t>
-      </w:r>
-      <w:r>
+        <w:fldChar w:fldCharType="begin"/>
+      </w:r>
+      <w:r>
+        <w:instrText xml:space="preserve"> REF _Ref53309021 \h </w:instrText>
+      </w:r>
+      <w:r>
+        <w:fldChar w:fldCharType="separate"/>
+      </w:r>
+      <w:r>
+        <w:t xml:space="preserve">Figura </w:t>
+      </w:r>
+      <w:r>
+        <w:rPr>
+          <w:noProof/>
+        </w:rPr>
         <w:t>23</w:t>
+      </w:r>
+      <w:r>
+        <w:fldChar w:fldCharType="end"/>
       </w:r>
     </w:p>
     <w:p>
@@ -14170,6 +15246,7 @@
         <w:rPr>
           <w:rStyle w:val="crayon-v"/>
           <w:rFonts w:ascii="Consolas" w:hAnsi="Consolas" w:cs="Courier New"/>
+          <w:noProof/>
           <w:sz w:val="20"/>
           <w:szCs w:val="20"/>
           <w:shd w:val="clear" w:color="auto" w:fill="F9F9F9"/>
@@ -14180,6 +15257,121 @@
             <wp:extent cx="4831499" cy="4282811"/>
             <wp:effectExtent l="0" t="0" r="7620" b="3810"/>
             <wp:docPr id="9" name="Imagen 9"/>
+            <wp:cNvGraphicFramePr>
+              <a:graphicFrameLocks xmlns:a="http://schemas.openxmlformats.org/drawingml/2006/main" noChangeAspect="1"/>
+            </wp:cNvGraphicFramePr>
+            <a:graphic xmlns:a="http://schemas.openxmlformats.org/drawingml/2006/main">
+              <a:graphicData uri="http://schemas.openxmlformats.org/drawingml/2006/picture">
+                <pic:pic xmlns:pic="http://schemas.openxmlformats.org/drawingml/2006/picture">
+                  <pic:nvPicPr>
+                    <pic:cNvPr id="1" name=""/>
+                    <pic:cNvPicPr/>
+                  </pic:nvPicPr>
+                  <pic:blipFill>
+                    <a:blip r:embed="rId31"/>
+                    <a:stretch>
+                      <a:fillRect/>
+                    </a:stretch>
+                  </pic:blipFill>
+                  <pic:spPr>
+                    <a:xfrm>
+                      <a:off x="0" y="0"/>
+                      <a:ext cx="4831499" cy="4282811"/>
+                    </a:xfrm>
+                    <a:prstGeom prst="rect">
+                      <a:avLst/>
+                    </a:prstGeom>
+                  </pic:spPr>
+                </pic:pic>
+              </a:graphicData>
+            </a:graphic>
+          </wp:inline>
+        </w:drawing>
+      </w:r>
+    </w:p>
+    <w:p>
+      <w:pPr>
+        <w:pStyle w:val="Descripcin"/>
+        <w:jc w:val="center"/>
+        <w:rPr>
+          <w:rStyle w:val="crayon-v"/>
+          <w:rFonts w:ascii="Consolas" w:hAnsi="Consolas" w:cs="Courier New"/>
+          <w:sz w:val="20"/>
+          <w:szCs w:val="20"/>
+          <w:shd w:val="clear" w:color="auto" w:fill="F9F9F9"/>
+        </w:rPr>
+      </w:pPr>
+      <w:bookmarkStart w:id="75" w:name="_Ref53309021"/>
+      <w:bookmarkStart w:id="76" w:name="_Toc53310598"/>
+      <w:r>
+        <w:t xml:space="preserve">Figura </w:t>
+      </w:r>
+      <w:fldSimple w:instr=" SEQ Figura \* ARABIC ">
+        <w:r>
+          <w:rPr>
+            <w:noProof/>
+          </w:rPr>
+          <w:t>23</w:t>
+        </w:r>
+      </w:fldSimple>
+      <w:bookmarkEnd w:id="75"/>
+      <w:r>
+        <w:t xml:space="preserve"> Configuración de Karma</w:t>
+      </w:r>
+      <w:bookmarkEnd w:id="76"/>
+    </w:p>
+    <w:p/>
+    <w:p>
+      <w:r>
+        <w:t xml:space="preserve">Esta breve configuración nos habrá generado el fichero karma.conf.js, que tal y como podemos ver en la </w:t>
+      </w:r>
+      <w:r>
+        <w:fldChar w:fldCharType="begin"/>
+      </w:r>
+      <w:r>
+        <w:instrText xml:space="preserve"> REF _Ref53309028 \h </w:instrText>
+      </w:r>
+      <w:r>
+        <w:fldChar w:fldCharType="separate"/>
+      </w:r>
+      <w:r>
+        <w:t xml:space="preserve">Figura </w:t>
+      </w:r>
+      <w:r>
+        <w:rPr>
+          <w:noProof/>
+        </w:rPr>
+        <w:t>24</w:t>
+      </w:r>
+      <w:r>
+        <w:fldChar w:fldCharType="end"/>
+      </w:r>
+      <w:r>
+        <w:t xml:space="preserve"> contiene los parámetros de configuración de Karma, tales como los recursos </w:t>
+      </w:r>
+      <w:proofErr w:type="spellStart"/>
+      <w:r>
+        <w:t>js</w:t>
+      </w:r>
+      <w:proofErr w:type="spellEnd"/>
+      <w:r>
+        <w:t xml:space="preserve"> a cargar, los navegadores sobre los que se ejecutará, etc. </w:t>
+      </w:r>
+    </w:p>
+    <w:p>
+      <w:pPr>
+        <w:keepNext/>
+      </w:pPr>
+      <w:r>
+        <w:rPr>
+          <w:noProof/>
+        </w:rPr>
+        <w:lastRenderedPageBreak/>
+        <w:drawing>
+          <wp:inline distT="0" distB="0" distL="0" distR="0" wp14:anchorId="6692AF80" wp14:editId="7A0503A2">
+            <wp:extent cx="5400040" cy="4907915"/>
+            <wp:effectExtent l="0" t="0" r="0" b="6985"/>
+            <wp:docPr id="22" name="Imagen 22"/>
             <wp:cNvGraphicFramePr>
               <a:graphicFrameLocks xmlns:a="http://schemas.openxmlformats.org/drawingml/2006/main" noChangeAspect="1"/>
             </wp:cNvGraphicFramePr>
@@ -14199,7 +15391,7 @@
                   <pic:spPr>
                     <a:xfrm>
                       <a:off x="0" y="0"/>
-                      <a:ext cx="4831499" cy="4282811"/>
+                      <a:ext cx="5400040" cy="4907915"/>
                     </a:xfrm>
                     <a:prstGeom prst="rect">
                       <a:avLst/>
@@ -14216,47 +15408,119 @@
       <w:pPr>
         <w:pStyle w:val="Descripcin"/>
         <w:jc w:val="center"/>
+      </w:pPr>
+      <w:bookmarkStart w:id="77" w:name="_Ref53309028"/>
+      <w:bookmarkStart w:id="78" w:name="_Toc53310599"/>
+      <w:r>
+        <w:t xml:space="preserve">Figura </w:t>
+      </w:r>
+      <w:fldSimple w:instr=" SEQ Figura \* ARABIC ">
+        <w:r>
+          <w:rPr>
+            <w:noProof/>
+          </w:rPr>
+          <w:t>24</w:t>
+        </w:r>
+      </w:fldSimple>
+      <w:bookmarkEnd w:id="77"/>
+      <w:r>
+        <w:t xml:space="preserve"> Extracto del fichero </w:t>
+      </w:r>
+      <w:r>
+        <w:t>karma.conf.js</w:t>
+      </w:r>
+      <w:bookmarkEnd w:id="78"/>
+    </w:p>
+    <w:p/>
+    <w:p>
+      <w:r>
+        <w:t xml:space="preserve">Ya sólo queda ejecutar y comprobar que Karma lanza los </w:t>
+      </w:r>
+      <w:proofErr w:type="spellStart"/>
+      <w:r>
+        <w:t>tests</w:t>
+      </w:r>
+      <w:proofErr w:type="spellEnd"/>
+      <w:r>
+        <w:t xml:space="preserve"> contra los navegadores definidos y ver los resultados, para ello lanzamos el siguiente comando. </w:t>
+      </w:r>
+    </w:p>
+    <w:p>
+      <w:pPr>
+        <w:ind w:firstLine="708"/>
         <w:rPr>
           <w:rStyle w:val="crayon-v"/>
+          <w:rFonts w:ascii="Consolas" w:hAnsi="Consolas" w:cs="Courier New"/>
+          <w:shd w:val="clear" w:color="auto" w:fill="F9F9F9"/>
+        </w:rPr>
+      </w:pPr>
+      <w:r>
+        <w:rPr>
+          <w:rStyle w:val="crayon-e"/>
           <w:rFonts w:ascii="Consolas" w:hAnsi="Consolas" w:cs="Courier New"/>
           <w:sz w:val="20"/>
           <w:szCs w:val="20"/>
           <w:shd w:val="clear" w:color="auto" w:fill="F9F9F9"/>
         </w:rPr>
-      </w:pPr>
+        <w:t xml:space="preserve">karma </w:t>
+      </w:r>
+      <w:proofErr w:type="spellStart"/>
+      <w:r>
+        <w:rPr>
+          <w:rStyle w:val="crayon-e"/>
+          <w:rFonts w:ascii="Consolas" w:hAnsi="Consolas" w:cs="Courier New"/>
+          <w:sz w:val="20"/>
+          <w:szCs w:val="20"/>
+          <w:shd w:val="clear" w:color="auto" w:fill="F9F9F9"/>
+        </w:rPr>
+        <w:t>start</w:t>
+      </w:r>
+      <w:proofErr w:type="spellEnd"/>
+    </w:p>
+    <w:p>
+      <w:r>
+        <w:t xml:space="preserve">Y </w:t>
+      </w:r>
+      <w:r>
+        <w:t xml:space="preserve">tal y como vemos en el log de la ejecución </w:t>
+      </w:r>
+      <w:r>
+        <w:t>de este</w:t>
+      </w:r>
+      <w:r>
+        <w:t xml:space="preserve"> en la </w:t>
+      </w:r>
+      <w:r>
+        <w:fldChar w:fldCharType="begin"/>
+      </w:r>
+      <w:r>
+        <w:instrText xml:space="preserve"> REF _Ref53309040 \h </w:instrText>
+      </w:r>
+      <w:r>
+        <w:fldChar w:fldCharType="separate"/>
+      </w:r>
       <w:r>
         <w:t xml:space="preserve">Figura </w:t>
       </w:r>
-      <w:fldSimple w:instr=" SEQ Figura \* ARABIC ">
-        <w:r>
-          <w:rPr>
-            <w:noProof/>
-          </w:rPr>
-          <w:t>23</w:t>
-        </w:r>
-      </w:fldSimple>
-      <w:r>
-        <w:t xml:space="preserve"> Configuración de Karma</w:t>
-      </w:r>
-    </w:p>
-    <w:p/>
-    <w:p>
-      <w:r>
-        <w:t xml:space="preserve">Esta breve configuración nos habrá generado el fichero karma.conf.js, que tal y como podemos ver en la Figura </w:t>
-      </w:r>
-      <w:r>
-        <w:t>24</w:t>
-      </w:r>
-      <w:r>
-        <w:t xml:space="preserve"> contiene los parámetros de configuración de Karma, tales como los recursos </w:t>
-      </w:r>
-      <w:proofErr w:type="spellStart"/>
-      <w:r>
-        <w:t>js</w:t>
-      </w:r>
-      <w:proofErr w:type="spellEnd"/>
-      <w:r>
-        <w:t xml:space="preserve"> a cargar, los navegadores sobre los que se ejecutará, etc. </w:t>
+      <w:r>
+        <w:rPr>
+          <w:noProof/>
+        </w:rPr>
+        <w:t>25</w:t>
+      </w:r>
+      <w:r>
+        <w:fldChar w:fldCharType="end"/>
+      </w:r>
+      <w:r>
+        <w:t xml:space="preserve">, podemos comprobar que ha inicializado los navegadores de Chrome, Firefox e IE y ha ejecutado los </w:t>
+      </w:r>
+      <w:proofErr w:type="spellStart"/>
+      <w:r>
+        <w:t>tests</w:t>
+      </w:r>
+      <w:proofErr w:type="spellEnd"/>
+      <w:r>
+        <w:t xml:space="preserve"> que definimos en las pruebas de Jasmine, devolviendo un reporte del resultado en cada uno de los navegadores.</w:t>
       </w:r>
     </w:p>
     <w:p>
@@ -14264,12 +15528,15 @@
         <w:keepNext/>
       </w:pPr>
       <w:r>
+        <w:rPr>
+          <w:noProof/>
+        </w:rPr>
         <w:lastRenderedPageBreak/>
         <w:drawing>
-          <wp:inline distT="0" distB="0" distL="0" distR="0" wp14:anchorId="6692AF80" wp14:editId="7A0503A2">
-            <wp:extent cx="5400040" cy="4907915"/>
-            <wp:effectExtent l="0" t="0" r="0" b="6985"/>
-            <wp:docPr id="22" name="Imagen 22"/>
+          <wp:inline distT="0" distB="0" distL="0" distR="0" wp14:anchorId="7C09DE3E" wp14:editId="662BAEA9">
+            <wp:extent cx="5400040" cy="1839595"/>
+            <wp:effectExtent l="0" t="0" r="0" b="8255"/>
+            <wp:docPr id="24" name="Imagen 24"/>
             <wp:cNvGraphicFramePr>
               <a:graphicFrameLocks xmlns:a="http://schemas.openxmlformats.org/drawingml/2006/main" noChangeAspect="1"/>
             </wp:cNvGraphicFramePr>
@@ -14289,7 +15556,7 @@
                   <pic:spPr>
                     <a:xfrm>
                       <a:off x="0" y="0"/>
-                      <a:ext cx="5400040" cy="4907915"/>
+                      <a:ext cx="5400040" cy="1839595"/>
                     </a:xfrm>
                     <a:prstGeom prst="rect">
                       <a:avLst/>
@@ -14307,6 +15574,8 @@
         <w:pStyle w:val="Descripcin"/>
         <w:jc w:val="center"/>
       </w:pPr>
+      <w:bookmarkStart w:id="79" w:name="_Ref53309040"/>
+      <w:bookmarkStart w:id="80" w:name="_Toc53310600"/>
       <w:r>
         <w:t xml:space="preserve">Figura </w:t>
       </w:r>
@@ -14315,93 +15584,42 @@
           <w:rPr>
             <w:noProof/>
           </w:rPr>
-          <w:t>24</w:t>
+          <w:t>25</w:t>
         </w:r>
       </w:fldSimple>
-      <w:r>
-        <w:t xml:space="preserve"> Extracto del fichero </w:t>
-      </w:r>
-      <w:r>
-        <w:t>karma.conf.js</w:t>
-      </w:r>
-    </w:p>
-    <w:p/>
-    <w:p>
-      <w:r>
-        <w:t xml:space="preserve">Ya sólo queda ejecutar y comprobar que Karma lanza los </w:t>
-      </w:r>
-      <w:proofErr w:type="spellStart"/>
-      <w:r>
-        <w:t>tests</w:t>
-      </w:r>
-      <w:proofErr w:type="spellEnd"/>
-      <w:r>
-        <w:t xml:space="preserve"> contra los navegadores definidos y ver los resultados, para ello lanzamos el siguiente comando. </w:t>
-      </w:r>
-    </w:p>
-    <w:p>
-      <w:pPr>
-        <w:ind w:firstLine="708"/>
-        <w:rPr>
-          <w:rStyle w:val="crayon-v"/>
-          <w:rFonts w:ascii="Consolas" w:hAnsi="Consolas" w:cs="Courier New"/>
-          <w:shd w:val="clear" w:color="auto" w:fill="F9F9F9"/>
-          <w:lang w:val="fr-FR"/>
-        </w:rPr>
-      </w:pPr>
-      <w:proofErr w:type="gramStart"/>
-      <w:r>
-        <w:rPr>
-          <w:rStyle w:val="crayon-e"/>
-          <w:rFonts w:ascii="Consolas" w:hAnsi="Consolas" w:cs="Courier New"/>
-          <w:sz w:val="20"/>
-          <w:szCs w:val="20"/>
-          <w:shd w:val="clear" w:color="auto" w:fill="F9F9F9"/>
-          <w:lang w:val="fr-FR"/>
-        </w:rPr>
-        <w:t>karma</w:t>
-      </w:r>
-      <w:proofErr w:type="gramEnd"/>
-      <w:r>
-        <w:rPr>
-          <w:rStyle w:val="crayon-e"/>
-          <w:rFonts w:ascii="Consolas" w:hAnsi="Consolas" w:cs="Courier New"/>
-          <w:sz w:val="20"/>
-          <w:szCs w:val="20"/>
-          <w:shd w:val="clear" w:color="auto" w:fill="F9F9F9"/>
-          <w:lang w:val="fr-FR"/>
-        </w:rPr>
-        <w:t xml:space="preserve"> start</w:t>
-      </w:r>
-    </w:p>
-    <w:p>
-      <w:r>
-        <w:t xml:space="preserve">Y </w:t>
-      </w:r>
-      <w:r>
-        <w:t xml:space="preserve">tal y como vemos en el log de la ejecución </w:t>
-      </w:r>
-      <w:proofErr w:type="gramStart"/>
-      <w:r>
-        <w:t>del mismo</w:t>
-      </w:r>
-      <w:proofErr w:type="gramEnd"/>
-      <w:r>
-        <w:t xml:space="preserve"> en la Figura </w:t>
-      </w:r>
-      <w:r>
-        <w:t>25</w:t>
-      </w:r>
-      <w:r>
-        <w:t xml:space="preserve">, podemos comprobar que ha inicializado los navegadores de Chrome, Firefox e IE y ha ejecutado los </w:t>
-      </w:r>
-      <w:proofErr w:type="spellStart"/>
-      <w:r>
-        <w:t>tests</w:t>
-      </w:r>
-      <w:proofErr w:type="spellEnd"/>
-      <w:r>
-        <w:t xml:space="preserve"> que definimos en las pruebas de Jasmine, devolviendo un reporte del resultado en cada uno de los navegadores.</w:t>
+      <w:bookmarkEnd w:id="79"/>
+      <w:r>
+        <w:t xml:space="preserve"> Resultado ejecución correcta en Karma</w:t>
+      </w:r>
+      <w:bookmarkEnd w:id="80"/>
+    </w:p>
+    <w:p>
+      <w:r>
+        <w:t xml:space="preserve">Para realizar una prueba de que funciona correctamente, y de forma independiente en los tres navegadores, se modifica la función suma como se muestra en la </w:t>
+      </w:r>
+      <w:r>
+        <w:fldChar w:fldCharType="begin"/>
+      </w:r>
+      <w:r>
+        <w:instrText xml:space="preserve"> REF _Ref53309054 \h </w:instrText>
+      </w:r>
+      <w:r>
+        <w:fldChar w:fldCharType="separate"/>
+      </w:r>
+      <w:r>
+        <w:t xml:space="preserve">Figura </w:t>
+      </w:r>
+      <w:r>
+        <w:rPr>
+          <w:noProof/>
+        </w:rPr>
+        <w:t>26</w:t>
+      </w:r>
+      <w:r>
+        <w:fldChar w:fldCharType="end"/>
+      </w:r>
+      <w:r>
+        <w:t>.</w:t>
       </w:r>
     </w:p>
     <w:p>
@@ -14409,12 +15627,14 @@
         <w:keepNext/>
       </w:pPr>
       <w:r>
-        <w:lastRenderedPageBreak/>
+        <w:rPr>
+          <w:noProof/>
+        </w:rPr>
         <w:drawing>
-          <wp:inline distT="0" distB="0" distL="0" distR="0" wp14:anchorId="7C09DE3E" wp14:editId="662BAEA9">
-            <wp:extent cx="5400040" cy="1839595"/>
-            <wp:effectExtent l="0" t="0" r="0" b="8255"/>
-            <wp:docPr id="24" name="Imagen 24"/>
+          <wp:inline distT="0" distB="0" distL="0" distR="0" wp14:anchorId="033A448D" wp14:editId="4BDE532C">
+            <wp:extent cx="5400040" cy="1605280"/>
+            <wp:effectExtent l="0" t="0" r="0" b="0"/>
+            <wp:docPr id="25" name="Imagen 25"/>
             <wp:cNvGraphicFramePr>
               <a:graphicFrameLocks xmlns:a="http://schemas.openxmlformats.org/drawingml/2006/main" noChangeAspect="1"/>
             </wp:cNvGraphicFramePr>
@@ -14434,7 +15654,7 @@
                   <pic:spPr>
                     <a:xfrm>
                       <a:off x="0" y="0"/>
-                      <a:ext cx="5400040" cy="1839595"/>
+                      <a:ext cx="5400040" cy="1605280"/>
                     </a:xfrm>
                     <a:prstGeom prst="rect">
                       <a:avLst/>
@@ -14452,6 +15672,8 @@
         <w:pStyle w:val="Descripcin"/>
         <w:jc w:val="center"/>
       </w:pPr>
+      <w:bookmarkStart w:id="81" w:name="_Ref53309054"/>
+      <w:bookmarkStart w:id="82" w:name="_Toc53310601"/>
       <w:r>
         <w:t xml:space="preserve">Figura </w:t>
       </w:r>
@@ -14460,22 +15682,50 @@
           <w:rPr>
             <w:noProof/>
           </w:rPr>
-          <w:t>25</w:t>
+          <w:t>26</w:t>
         </w:r>
       </w:fldSimple>
-      <w:r>
-        <w:t xml:space="preserve"> Resultado ejecución correcta en Karma</w:t>
-      </w:r>
-    </w:p>
-    <w:p>
-      <w:r>
-        <w:t xml:space="preserve">Para realizar una prueba de que funciona correctamente, y de forma independiente en los tres navegadores, se modifica la función suma como se muestra en la Figura </w:t>
-      </w:r>
-      <w:r>
-        <w:t>26</w:t>
-      </w:r>
-      <w:r>
-        <w:t>.</w:t>
+      <w:bookmarkEnd w:id="81"/>
+      <w:r>
+        <w:t xml:space="preserve"> Modificación de test para mostrar error en Karma</w:t>
+      </w:r>
+      <w:bookmarkEnd w:id="82"/>
+    </w:p>
+    <w:p>
+      <w:r>
+        <w:t>De esta forma si el navegador es Chrome añadirá 1 al resultado de la suma, de tal forma que el test definido debería fallar al ser ejecutado en Chrome, pero no en el resto.</w:t>
+      </w:r>
+    </w:p>
+    <w:p>
+      <w:r>
+        <w:t>Como podemos ver en l</w:t>
+      </w:r>
+      <w:r>
+        <w:t xml:space="preserve">a </w:t>
+      </w:r>
+      <w:r>
+        <w:fldChar w:fldCharType="begin"/>
+      </w:r>
+      <w:r>
+        <w:instrText xml:space="preserve"> REF _Ref53309059 \h </w:instrText>
+      </w:r>
+      <w:r>
+        <w:fldChar w:fldCharType="separate"/>
+      </w:r>
+      <w:r>
+        <w:t xml:space="preserve">Figura </w:t>
+      </w:r>
+      <w:r>
+        <w:rPr>
+          <w:noProof/>
+        </w:rPr>
+        <w:t>27</w:t>
+      </w:r>
+      <w:r>
+        <w:fldChar w:fldCharType="end"/>
+      </w:r>
+      <w:r>
+        <w:t>, Karma se ha comportado de la forma esperada, reportando un error en la ejecución en Chrome, pero funcionando correctamente tanto en Firefox como en Internet Explorer</w:t>
       </w:r>
     </w:p>
     <w:p>
@@ -14483,11 +15733,14 @@
         <w:keepNext/>
       </w:pPr>
       <w:r>
+        <w:rPr>
+          <w:noProof/>
+        </w:rPr>
         <w:drawing>
-          <wp:inline distT="0" distB="0" distL="0" distR="0" wp14:anchorId="033A448D" wp14:editId="4BDE532C">
-            <wp:extent cx="5400040" cy="1605280"/>
+          <wp:inline distT="0" distB="0" distL="0" distR="0" wp14:anchorId="3E442BC6" wp14:editId="7F90F892">
+            <wp:extent cx="5400040" cy="1984375"/>
             <wp:effectExtent l="0" t="0" r="0" b="0"/>
-            <wp:docPr id="25" name="Imagen 25"/>
+            <wp:docPr id="27" name="Imagen 27"/>
             <wp:cNvGraphicFramePr>
               <a:graphicFrameLocks xmlns:a="http://schemas.openxmlformats.org/drawingml/2006/main" noChangeAspect="1"/>
             </wp:cNvGraphicFramePr>
@@ -14507,7 +15760,7 @@
                   <pic:spPr>
                     <a:xfrm>
                       <a:off x="0" y="0"/>
-                      <a:ext cx="5400040" cy="1605280"/>
+                      <a:ext cx="5400040" cy="1984375"/>
                     </a:xfrm>
                     <a:prstGeom prst="rect">
                       <a:avLst/>
@@ -14525,6 +15778,8 @@
         <w:pStyle w:val="Descripcin"/>
         <w:jc w:val="center"/>
       </w:pPr>
+      <w:bookmarkStart w:id="83" w:name="_Ref53309059"/>
+      <w:bookmarkStart w:id="84" w:name="_Toc53310602"/>
       <w:r>
         <w:t xml:space="preserve">Figura </w:t>
       </w:r>
@@ -14533,46 +15788,373 @@
           <w:rPr>
             <w:noProof/>
           </w:rPr>
-          <w:t>26</w:t>
+          <w:t>27</w:t>
         </w:r>
       </w:fldSimple>
-      <w:r>
-        <w:t xml:space="preserve"> Modificación </w:t>
-      </w:r>
-      <w:proofErr w:type="gramStart"/>
-      <w:r>
-        <w:t>de test</w:t>
-      </w:r>
-      <w:proofErr w:type="gramEnd"/>
-      <w:r>
-        <w:t xml:space="preserve"> para mostrar error en Karma</w:t>
-      </w:r>
-    </w:p>
-    <w:p>
-      <w:r>
-        <w:t xml:space="preserve">De esta forma si el navegador es Chrome añadirá 1 al resultado de la suma, de tal forma que </w:t>
-      </w:r>
-      <w:proofErr w:type="gramStart"/>
-      <w:r>
-        <w:t>el test</w:t>
-      </w:r>
-      <w:proofErr w:type="gramEnd"/>
-      <w:r>
-        <w:t xml:space="preserve"> definido debería fallar al ser ejecutado en Chrome, pero no en el resto.</w:t>
-      </w:r>
-    </w:p>
-    <w:p>
-      <w:r>
-        <w:t>Como podemos ver en l</w:t>
-      </w:r>
-      <w:r>
-        <w:t xml:space="preserve">a Figura </w:t>
-      </w:r>
-      <w:r>
-        <w:t>27</w:t>
-      </w:r>
-      <w:r>
-        <w:t>, Karma se ha comportado de la forma esperada, reportando un error en la ejecución en Chrome, pero funcionando correctamente tanto en Firefox como en Internet Explorer</w:t>
+      <w:bookmarkEnd w:id="83"/>
+      <w:r>
+        <w:t xml:space="preserve"> Resultado ejecución incorrecta en Karma</w:t>
+      </w:r>
+      <w:bookmarkEnd w:id="84"/>
+    </w:p>
+    <w:p/>
+    <w:p>
+      <w:pPr>
+        <w:pStyle w:val="Ttulo2"/>
+      </w:pPr>
+      <w:bookmarkStart w:id="85" w:name="_Toc53310565"/>
+      <w:r>
+        <w:lastRenderedPageBreak/>
+        <w:t xml:space="preserve">4.4 </w:t>
+      </w:r>
+      <w:r>
+        <w:t>AVA</w:t>
+      </w:r>
+      <w:bookmarkEnd w:id="85"/>
+    </w:p>
+    <w:p>
+      <w:pPr>
+        <w:rPr>
+          <w:lang w:eastAsia="es-ES"/>
+        </w:rPr>
+      </w:pPr>
+    </w:p>
+    <w:p>
+      <w:pPr>
+        <w:rPr>
+          <w:lang w:eastAsia="es-ES"/>
+        </w:rPr>
+      </w:pPr>
+      <w:r>
+        <w:rPr>
+          <w:lang w:eastAsia="es-ES"/>
+        </w:rPr>
+        <w:t>AVA es</w:t>
+      </w:r>
+      <w:r>
+        <w:rPr>
+          <w:lang w:eastAsia="es-ES"/>
+        </w:rPr>
+        <w:t xml:space="preserve"> un </w:t>
+      </w:r>
+      <w:proofErr w:type="spellStart"/>
+      <w:r>
+        <w:rPr>
+          <w:lang w:eastAsia="es-ES"/>
+        </w:rPr>
+        <w:t>framework</w:t>
+      </w:r>
+      <w:proofErr w:type="spellEnd"/>
+      <w:r>
+        <w:rPr>
+          <w:lang w:eastAsia="es-ES"/>
+        </w:rPr>
+        <w:t xml:space="preserve"> de </w:t>
+      </w:r>
+      <w:proofErr w:type="spellStart"/>
+      <w:r>
+        <w:rPr>
+          <w:lang w:eastAsia="es-ES"/>
+        </w:rPr>
+        <w:t>testing</w:t>
+      </w:r>
+      <w:proofErr w:type="spellEnd"/>
+      <w:r>
+        <w:rPr>
+          <w:lang w:eastAsia="es-ES"/>
+        </w:rPr>
+        <w:t xml:space="preserve"> para Node.js con un API concisa y con una salida de errores detallada</w:t>
+      </w:r>
+      <w:sdt>
+        <w:sdtPr>
+          <w:rPr>
+            <w:lang w:eastAsia="es-ES"/>
+          </w:rPr>
+          <w:id w:val="-677584595"/>
+          <w:citation/>
+        </w:sdtPr>
+        <w:sdtContent>
+          <w:r>
+            <w:rPr>
+              <w:lang w:eastAsia="es-ES"/>
+            </w:rPr>
+            <w:fldChar w:fldCharType="begin"/>
+          </w:r>
+          <w:r>
+            <w:rPr>
+              <w:lang w:eastAsia="es-ES"/>
+            </w:rPr>
+            <w:instrText xml:space="preserve"> CITATION AVA20 \l 3082 </w:instrText>
+          </w:r>
+          <w:r>
+            <w:rPr>
+              <w:lang w:eastAsia="es-ES"/>
+            </w:rPr>
+            <w:fldChar w:fldCharType="separate"/>
+          </w:r>
+          <w:r>
+            <w:rPr>
+              <w:noProof/>
+              <w:lang w:eastAsia="es-ES"/>
+            </w:rPr>
+            <w:t xml:space="preserve"> (AVA, 2020)</w:t>
+          </w:r>
+          <w:r>
+            <w:rPr>
+              <w:lang w:eastAsia="es-ES"/>
+            </w:rPr>
+            <w:fldChar w:fldCharType="end"/>
+          </w:r>
+        </w:sdtContent>
+      </w:sdt>
+      <w:r>
+        <w:rPr>
+          <w:lang w:eastAsia="es-ES"/>
+        </w:rPr>
+        <w:t>.</w:t>
+      </w:r>
+    </w:p>
+    <w:p>
+      <w:pPr>
+        <w:rPr>
+          <w:lang w:eastAsia="es-ES"/>
+        </w:rPr>
+      </w:pPr>
+      <w:r>
+        <w:rPr>
+          <w:lang w:eastAsia="es-ES"/>
+        </w:rPr>
+        <w:t xml:space="preserve">Para poder probar este </w:t>
+      </w:r>
+      <w:proofErr w:type="spellStart"/>
+      <w:r>
+        <w:rPr>
+          <w:lang w:eastAsia="es-ES"/>
+        </w:rPr>
+        <w:t>framework</w:t>
+      </w:r>
+      <w:proofErr w:type="spellEnd"/>
+      <w:r>
+        <w:rPr>
+          <w:lang w:eastAsia="es-ES"/>
+        </w:rPr>
+        <w:t>, se ha</w:t>
+      </w:r>
+      <w:r>
+        <w:rPr>
+          <w:lang w:eastAsia="es-ES"/>
+        </w:rPr>
+        <w:t xml:space="preserve"> clonado el proyecto de la calculadora en Node.js que se utilizó en las pruebas del </w:t>
+      </w:r>
+      <w:proofErr w:type="spellStart"/>
+      <w:r>
+        <w:rPr>
+          <w:lang w:eastAsia="es-ES"/>
+        </w:rPr>
+        <w:t>framework</w:t>
+      </w:r>
+      <w:proofErr w:type="spellEnd"/>
+      <w:r>
+        <w:rPr>
+          <w:lang w:eastAsia="es-ES"/>
+        </w:rPr>
+        <w:t xml:space="preserve"> de Mocha. </w:t>
+      </w:r>
+    </w:p>
+    <w:p>
+      <w:pPr>
+        <w:rPr>
+          <w:lang w:eastAsia="es-ES"/>
+        </w:rPr>
+      </w:pPr>
+      <w:r>
+        <w:rPr>
+          <w:lang w:eastAsia="es-ES"/>
+        </w:rPr>
+        <w:t>Para instalarlo, como en l</w:t>
+      </w:r>
+      <w:r>
+        <w:rPr>
+          <w:lang w:eastAsia="es-ES"/>
+        </w:rPr>
+        <w:t xml:space="preserve">a mayoría de los casos, lo hacemos vía </w:t>
+      </w:r>
+      <w:proofErr w:type="spellStart"/>
+      <w:r>
+        <w:rPr>
+          <w:lang w:eastAsia="es-ES"/>
+        </w:rPr>
+        <w:t>npm</w:t>
+      </w:r>
+      <w:proofErr w:type="spellEnd"/>
+      <w:r>
+        <w:rPr>
+          <w:lang w:eastAsia="es-ES"/>
+        </w:rPr>
+        <w:t xml:space="preserve"> con el siguiente comando:</w:t>
+      </w:r>
+    </w:p>
+    <w:p>
+      <w:pPr>
+        <w:rPr>
+          <w:rStyle w:val="crayon-v"/>
+          <w:rFonts w:ascii="Consolas" w:hAnsi="Consolas" w:cs="Courier New"/>
+          <w:sz w:val="20"/>
+          <w:szCs w:val="20"/>
+          <w:shd w:val="clear" w:color="auto" w:fill="F9F9F9"/>
+        </w:rPr>
+      </w:pPr>
+      <w:proofErr w:type="spellStart"/>
+      <w:r>
+        <w:rPr>
+          <w:rStyle w:val="crayon-v"/>
+          <w:rFonts w:ascii="Consolas" w:hAnsi="Consolas" w:cs="Courier New"/>
+          <w:sz w:val="20"/>
+          <w:szCs w:val="20"/>
+          <w:shd w:val="clear" w:color="auto" w:fill="F9F9F9"/>
+        </w:rPr>
+        <w:t>npm</w:t>
+      </w:r>
+      <w:proofErr w:type="spellEnd"/>
+      <w:r>
+        <w:rPr>
+          <w:rStyle w:val="crayon-v"/>
+          <w:rFonts w:ascii="Consolas" w:hAnsi="Consolas" w:cs="Courier New"/>
+          <w:sz w:val="20"/>
+          <w:szCs w:val="20"/>
+          <w:shd w:val="clear" w:color="auto" w:fill="F9F9F9"/>
+        </w:rPr>
+        <w:t xml:space="preserve"> </w:t>
+      </w:r>
+      <w:proofErr w:type="spellStart"/>
+      <w:r>
+        <w:rPr>
+          <w:rStyle w:val="crayon-v"/>
+          <w:rFonts w:ascii="Consolas" w:hAnsi="Consolas" w:cs="Courier New"/>
+          <w:sz w:val="20"/>
+          <w:szCs w:val="20"/>
+          <w:shd w:val="clear" w:color="auto" w:fill="F9F9F9"/>
+        </w:rPr>
+        <w:t>init</w:t>
+      </w:r>
+      <w:proofErr w:type="spellEnd"/>
+      <w:r>
+        <w:rPr>
+          <w:rStyle w:val="crayon-v"/>
+          <w:rFonts w:ascii="Consolas" w:hAnsi="Consolas" w:cs="Courier New"/>
+          <w:sz w:val="20"/>
+          <w:szCs w:val="20"/>
+          <w:shd w:val="clear" w:color="auto" w:fill="F9F9F9"/>
+        </w:rPr>
+        <w:t xml:space="preserve"> </w:t>
+      </w:r>
+      <w:proofErr w:type="spellStart"/>
+      <w:r>
+        <w:rPr>
+          <w:rStyle w:val="crayon-v"/>
+          <w:rFonts w:ascii="Consolas" w:hAnsi="Consolas" w:cs="Courier New"/>
+          <w:sz w:val="20"/>
+          <w:szCs w:val="20"/>
+          <w:shd w:val="clear" w:color="auto" w:fill="F9F9F9"/>
+        </w:rPr>
+        <w:t>ava</w:t>
+      </w:r>
+      <w:proofErr w:type="spellEnd"/>
+    </w:p>
+    <w:p>
+      <w:pPr>
+        <w:rPr>
+          <w:lang w:eastAsia="es-ES"/>
+        </w:rPr>
+      </w:pPr>
+      <w:r>
+        <w:rPr>
+          <w:lang w:eastAsia="es-ES"/>
+        </w:rPr>
+        <w:t xml:space="preserve">Este comando </w:t>
+      </w:r>
+      <w:r>
+        <w:rPr>
+          <w:lang w:eastAsia="es-ES"/>
+        </w:rPr>
+        <w:t>ha incluido en</w:t>
+      </w:r>
+      <w:r>
+        <w:rPr>
+          <w:lang w:eastAsia="es-ES"/>
+        </w:rPr>
+        <w:t xml:space="preserve"> el </w:t>
+      </w:r>
+      <w:proofErr w:type="spellStart"/>
+      <w:r>
+        <w:rPr>
+          <w:lang w:eastAsia="es-ES"/>
+        </w:rPr>
+        <w:t>package.json</w:t>
+      </w:r>
+      <w:proofErr w:type="spellEnd"/>
+      <w:r>
+        <w:rPr>
+          <w:lang w:eastAsia="es-ES"/>
+        </w:rPr>
+        <w:t xml:space="preserve"> del proyecto la dependencia con AVA y ha configurado script de test para ejecutar AVA. </w:t>
+      </w:r>
+    </w:p>
+    <w:p>
+      <w:pPr>
+        <w:rPr>
+          <w:lang w:eastAsia="es-ES"/>
+        </w:rPr>
+      </w:pPr>
+      <w:r>
+        <w:rPr>
+          <w:lang w:eastAsia="es-ES"/>
+        </w:rPr>
+        <w:t xml:space="preserve">Ya sólo faltaría definir el test con la sintaxis de AVA, lo cual podemos ver en la </w:t>
+      </w:r>
+      <w:r>
+        <w:rPr>
+          <w:lang w:eastAsia="es-ES"/>
+        </w:rPr>
+        <w:fldChar w:fldCharType="begin"/>
+      </w:r>
+      <w:r>
+        <w:rPr>
+          <w:lang w:eastAsia="es-ES"/>
+        </w:rPr>
+        <w:instrText xml:space="preserve"> REF _Ref53309067 \h </w:instrText>
+      </w:r>
+      <w:r>
+        <w:rPr>
+          <w:lang w:eastAsia="es-ES"/>
+        </w:rPr>
+      </w:r>
+      <w:r>
+        <w:rPr>
+          <w:lang w:eastAsia="es-ES"/>
+        </w:rPr>
+        <w:fldChar w:fldCharType="separate"/>
+      </w:r>
+      <w:r>
+        <w:t xml:space="preserve">Figura </w:t>
+      </w:r>
+      <w:r>
+        <w:rPr>
+          <w:noProof/>
+        </w:rPr>
+        <w:t>28</w:t>
+      </w:r>
+      <w:r>
+        <w:rPr>
+          <w:lang w:eastAsia="es-ES"/>
+        </w:rPr>
+        <w:fldChar w:fldCharType="end"/>
+      </w:r>
+      <w:r>
+        <w:rPr>
+          <w:lang w:eastAsia="es-ES"/>
+        </w:rPr>
+        <w:t>.</w:t>
       </w:r>
     </w:p>
     <w:p>
@@ -14580,11 +16162,18 @@
         <w:keepNext/>
       </w:pPr>
       <w:r>
+        <w:rPr>
+          <w:rStyle w:val="crayon-v"/>
+          <w:rFonts w:ascii="Consolas" w:hAnsi="Consolas" w:cs="Courier New"/>
+          <w:sz w:val="20"/>
+          <w:szCs w:val="20"/>
+          <w:shd w:val="clear" w:color="auto" w:fill="F9F9F9"/>
+        </w:rPr>
         <w:drawing>
-          <wp:inline distT="0" distB="0" distL="0" distR="0" wp14:anchorId="3E442BC6" wp14:editId="7F90F892">
-            <wp:extent cx="5400040" cy="1984375"/>
-            <wp:effectExtent l="0" t="0" r="0" b="0"/>
-            <wp:docPr id="27" name="Imagen 27"/>
+          <wp:inline distT="0" distB="0" distL="0" distR="0" wp14:anchorId="54966B53" wp14:editId="02A8A053">
+            <wp:extent cx="5400040" cy="1675130"/>
+            <wp:effectExtent l="0" t="0" r="0" b="1270"/>
+            <wp:docPr id="28" name="Imagen 28"/>
             <wp:cNvGraphicFramePr>
               <a:graphicFrameLocks xmlns:a="http://schemas.openxmlformats.org/drawingml/2006/main" noChangeAspect="1"/>
             </wp:cNvGraphicFramePr>
@@ -14604,7 +16193,7 @@
                   <pic:spPr>
                     <a:xfrm>
                       <a:off x="0" y="0"/>
-                      <a:ext cx="5400040" cy="1984375"/>
+                      <a:ext cx="5400040" cy="1675130"/>
                     </a:xfrm>
                     <a:prstGeom prst="rect">
                       <a:avLst/>
@@ -14622,6 +16211,8 @@
         <w:pStyle w:val="Descripcin"/>
         <w:jc w:val="center"/>
       </w:pPr>
+      <w:bookmarkStart w:id="86" w:name="_Ref53309067"/>
+      <w:bookmarkStart w:id="87" w:name="_Toc53310603"/>
       <w:r>
         <w:t xml:space="preserve">Figura </w:t>
       </w:r>
@@ -14630,62 +16221,614 @@
           <w:rPr>
             <w:noProof/>
           </w:rPr>
-          <w:t>27</w:t>
+          <w:t>28</w:t>
         </w:r>
       </w:fldSimple>
-      <w:r>
-        <w:t xml:space="preserve"> Resultado ejecución incorrecta en Karma</w:t>
+      <w:bookmarkEnd w:id="86"/>
+      <w:r>
+        <w:t xml:space="preserve"> Test en AVA</w:t>
+      </w:r>
+      <w:bookmarkEnd w:id="87"/>
+    </w:p>
+    <w:p>
+      <w:r>
+        <w:t xml:space="preserve">Como siempre, podemos ver que un test en AVA se compone de los dos elementos, un </w:t>
+      </w:r>
+      <w:proofErr w:type="spellStart"/>
+      <w:r>
+        <w:t>String</w:t>
+      </w:r>
+      <w:proofErr w:type="spellEnd"/>
+      <w:r>
+        <w:t xml:space="preserve"> para describir el test y una función con la ejecución del test. </w:t>
+      </w:r>
+    </w:p>
+    <w:p>
+      <w:r>
+        <w:t xml:space="preserve">Una vez hemos terminado de definirlos, ejecutamos los </w:t>
+      </w:r>
+      <w:proofErr w:type="spellStart"/>
+      <w:r>
+        <w:t>tests</w:t>
+      </w:r>
+      <w:proofErr w:type="spellEnd"/>
+      <w:r>
+        <w:t xml:space="preserve"> con el script definido en el </w:t>
+      </w:r>
+      <w:proofErr w:type="spellStart"/>
+      <w:r>
+        <w:t>Package.json</w:t>
+      </w:r>
+      <w:proofErr w:type="spellEnd"/>
+      <w:r>
+        <w:t xml:space="preserve">, y vemos el resultado en la </w:t>
+      </w:r>
+      <w:r>
+        <w:fldChar w:fldCharType="begin"/>
+      </w:r>
+      <w:r>
+        <w:instrText xml:space="preserve"> REF _Ref53309073 \h </w:instrText>
+      </w:r>
+      <w:r>
+        <w:fldChar w:fldCharType="separate"/>
+      </w:r>
+      <w:r>
+        <w:t xml:space="preserve">Figura </w:t>
+      </w:r>
+      <w:r>
+        <w:rPr>
+          <w:noProof/>
+        </w:rPr>
+        <w:t>29</w:t>
+      </w:r>
+      <w:r>
+        <w:fldChar w:fldCharType="end"/>
+      </w:r>
+      <w:r>
+        <w:t>.</w:t>
+      </w:r>
+    </w:p>
+    <w:p>
+      <w:pPr>
+        <w:keepNext/>
+      </w:pPr>
+      <w:r>
+        <w:drawing>
+          <wp:inline distT="0" distB="0" distL="0" distR="0" wp14:anchorId="7A0EBC17" wp14:editId="2C3CFF4F">
+            <wp:extent cx="5400040" cy="1182370"/>
+            <wp:effectExtent l="0" t="0" r="0" b="0"/>
+            <wp:docPr id="29" name="Imagen 29"/>
+            <wp:cNvGraphicFramePr>
+              <a:graphicFrameLocks xmlns:a="http://schemas.openxmlformats.org/drawingml/2006/main" noChangeAspect="1"/>
+            </wp:cNvGraphicFramePr>
+            <a:graphic xmlns:a="http://schemas.openxmlformats.org/drawingml/2006/main">
+              <a:graphicData uri="http://schemas.openxmlformats.org/drawingml/2006/picture">
+                <pic:pic xmlns:pic="http://schemas.openxmlformats.org/drawingml/2006/picture">
+                  <pic:nvPicPr>
+                    <pic:cNvPr id="1" name=""/>
+                    <pic:cNvPicPr/>
+                  </pic:nvPicPr>
+                  <pic:blipFill>
+                    <a:blip r:embed="rId37"/>
+                    <a:stretch>
+                      <a:fillRect/>
+                    </a:stretch>
+                  </pic:blipFill>
+                  <pic:spPr>
+                    <a:xfrm>
+                      <a:off x="0" y="0"/>
+                      <a:ext cx="5400040" cy="1182370"/>
+                    </a:xfrm>
+                    <a:prstGeom prst="rect">
+                      <a:avLst/>
+                    </a:prstGeom>
+                  </pic:spPr>
+                </pic:pic>
+              </a:graphicData>
+            </a:graphic>
+          </wp:inline>
+        </w:drawing>
+      </w:r>
+    </w:p>
+    <w:p>
+      <w:pPr>
+        <w:pStyle w:val="Descripcin"/>
+        <w:jc w:val="center"/>
+      </w:pPr>
+      <w:bookmarkStart w:id="88" w:name="_Ref53309073"/>
+      <w:bookmarkStart w:id="89" w:name="_Toc53310604"/>
+      <w:r>
+        <w:t xml:space="preserve">Figura </w:t>
+      </w:r>
+      <w:fldSimple w:instr=" SEQ Figura \* ARABIC ">
+        <w:r>
+          <w:rPr>
+            <w:noProof/>
+          </w:rPr>
+          <w:t>29</w:t>
+        </w:r>
+      </w:fldSimple>
+      <w:bookmarkEnd w:id="88"/>
+      <w:r>
+        <w:t xml:space="preserve"> Resultado de ejecución correcta en AVA</w:t>
+      </w:r>
+      <w:bookmarkEnd w:id="89"/>
+    </w:p>
+    <w:p/>
+    <w:p>
+      <w:r>
+        <w:t xml:space="preserve">En la </w:t>
+      </w:r>
+      <w:r>
+        <w:fldChar w:fldCharType="begin"/>
+      </w:r>
+      <w:r>
+        <w:instrText xml:space="preserve"> REF _Ref53308599 \h </w:instrText>
+      </w:r>
+      <w:r>
+        <w:fldChar w:fldCharType="separate"/>
+      </w:r>
+      <w:r>
+        <w:t xml:space="preserve">Figura </w:t>
+      </w:r>
+      <w:r>
+        <w:rPr>
+          <w:noProof/>
+        </w:rPr>
+        <w:t>30</w:t>
+      </w:r>
+      <w:r>
+        <w:fldChar w:fldCharType="end"/>
+      </w:r>
+      <w:r>
+        <w:t xml:space="preserve"> podemos ver la definición de un test erróneo y cómo en el log de la ejecución AVA nos señala no solo el test que ha fallado, sino los valores de ambas partes de la aserción y el fragmento de código con la aserción errónea resaltada en rojo para facilitar su corrección.</w:t>
+      </w:r>
+    </w:p>
+    <w:p>
+      <w:pPr>
+        <w:keepNext/>
+      </w:pPr>
+      <w:r>
+        <w:lastRenderedPageBreak/>
+        <w:drawing>
+          <wp:inline distT="0" distB="0" distL="0" distR="0" wp14:anchorId="7DD06F85" wp14:editId="69DC37DA">
+            <wp:extent cx="5400040" cy="4313555"/>
+            <wp:effectExtent l="0" t="0" r="0" b="0"/>
+            <wp:docPr id="30" name="Imagen 30"/>
+            <wp:cNvGraphicFramePr>
+              <a:graphicFrameLocks xmlns:a="http://schemas.openxmlformats.org/drawingml/2006/main" noChangeAspect="1"/>
+            </wp:cNvGraphicFramePr>
+            <a:graphic xmlns:a="http://schemas.openxmlformats.org/drawingml/2006/main">
+              <a:graphicData uri="http://schemas.openxmlformats.org/drawingml/2006/picture">
+                <pic:pic xmlns:pic="http://schemas.openxmlformats.org/drawingml/2006/picture">
+                  <pic:nvPicPr>
+                    <pic:cNvPr id="1" name=""/>
+                    <pic:cNvPicPr/>
+                  </pic:nvPicPr>
+                  <pic:blipFill>
+                    <a:blip r:embed="rId38"/>
+                    <a:stretch>
+                      <a:fillRect/>
+                    </a:stretch>
+                  </pic:blipFill>
+                  <pic:spPr>
+                    <a:xfrm>
+                      <a:off x="0" y="0"/>
+                      <a:ext cx="5400040" cy="4313555"/>
+                    </a:xfrm>
+                    <a:prstGeom prst="rect">
+                      <a:avLst/>
+                    </a:prstGeom>
+                  </pic:spPr>
+                </pic:pic>
+              </a:graphicData>
+            </a:graphic>
+          </wp:inline>
+        </w:drawing>
+      </w:r>
+    </w:p>
+    <w:p>
+      <w:pPr>
+        <w:pStyle w:val="Descripcin"/>
+        <w:jc w:val="center"/>
+      </w:pPr>
+      <w:bookmarkStart w:id="90" w:name="_Ref53308578"/>
+      <w:bookmarkStart w:id="91" w:name="_Ref53308599"/>
+      <w:bookmarkStart w:id="92" w:name="_Toc53310605"/>
+      <w:r>
+        <w:t xml:space="preserve">Figura </w:t>
+      </w:r>
+      <w:fldSimple w:instr=" SEQ Figura \* ARABIC ">
+        <w:r>
+          <w:rPr>
+            <w:noProof/>
+          </w:rPr>
+          <w:t>30</w:t>
+        </w:r>
+      </w:fldSimple>
+      <w:bookmarkEnd w:id="91"/>
+      <w:r>
+        <w:t xml:space="preserve"> </w:t>
+      </w:r>
+      <w:bookmarkStart w:id="93" w:name="_Ref53308595"/>
+      <w:r>
+        <w:t>Test erróneo en AVA</w:t>
+      </w:r>
+      <w:bookmarkEnd w:id="90"/>
+      <w:bookmarkEnd w:id="92"/>
+      <w:bookmarkEnd w:id="93"/>
+    </w:p>
+    <w:p>
+      <w:r>
+        <w:t xml:space="preserve">Una de las principales ventajas que provee AVA es la calidad de su librería de aserciones y la forma de presentar los resultados en caso de error. Podemos ver un buen ejemplo de esto haciendo una prueba de la aserción </w:t>
+      </w:r>
+      <w:proofErr w:type="spellStart"/>
+      <w:r>
+        <w:t>deepEqual</w:t>
+      </w:r>
+      <w:proofErr w:type="spellEnd"/>
+      <w:r>
+        <w:t xml:space="preserve">(), utilizada para comparar las propiedades de los objetos de forma recursiva. Para ello se ha creado el test de la </w:t>
+      </w:r>
+      <w:r>
+        <w:fldChar w:fldCharType="begin"/>
+      </w:r>
+      <w:r>
+        <w:instrText xml:space="preserve"> REF _Ref53309809 \h </w:instrText>
+      </w:r>
+      <w:r>
+        <w:fldChar w:fldCharType="separate"/>
+      </w:r>
+      <w:r>
+        <w:t xml:space="preserve">Figura </w:t>
+      </w:r>
+      <w:r>
+        <w:rPr>
+          <w:noProof/>
+        </w:rPr>
+        <w:t>31</w:t>
+      </w:r>
+      <w:r>
+        <w:fldChar w:fldCharType="end"/>
+      </w:r>
+      <w:r>
+        <w:t xml:space="preserve">, en el cual se comparan dos objetos, con diferencias en algunas de sus propiedades. </w:t>
+      </w:r>
+    </w:p>
+    <w:p>
+      <w:pPr>
+        <w:jc w:val="center"/>
+      </w:pPr>
+      <w:r>
+        <w:lastRenderedPageBreak/>
+        <w:drawing>
+          <wp:inline distT="0" distB="0" distL="0" distR="0" wp14:anchorId="6FEA12E4" wp14:editId="01E3B569">
+            <wp:extent cx="4372585" cy="5477639"/>
+            <wp:effectExtent l="0" t="0" r="9525" b="8890"/>
+            <wp:docPr id="31" name="Imagen 31"/>
+            <wp:cNvGraphicFramePr>
+              <a:graphicFrameLocks xmlns:a="http://schemas.openxmlformats.org/drawingml/2006/main" noChangeAspect="1"/>
+            </wp:cNvGraphicFramePr>
+            <a:graphic xmlns:a="http://schemas.openxmlformats.org/drawingml/2006/main">
+              <a:graphicData uri="http://schemas.openxmlformats.org/drawingml/2006/picture">
+                <pic:pic xmlns:pic="http://schemas.openxmlformats.org/drawingml/2006/picture">
+                  <pic:nvPicPr>
+                    <pic:cNvPr id="1" name=""/>
+                    <pic:cNvPicPr/>
+                  </pic:nvPicPr>
+                  <pic:blipFill>
+                    <a:blip r:embed="rId39"/>
+                    <a:stretch>
+                      <a:fillRect/>
+                    </a:stretch>
+                  </pic:blipFill>
+                  <pic:spPr>
+                    <a:xfrm>
+                      <a:off x="0" y="0"/>
+                      <a:ext cx="4372585" cy="5477639"/>
+                    </a:xfrm>
+                    <a:prstGeom prst="rect">
+                      <a:avLst/>
+                    </a:prstGeom>
+                  </pic:spPr>
+                </pic:pic>
+              </a:graphicData>
+            </a:graphic>
+          </wp:inline>
+        </w:drawing>
+      </w:r>
+    </w:p>
+    <w:p>
+      <w:pPr>
+        <w:pStyle w:val="Descripcin"/>
+        <w:jc w:val="center"/>
+      </w:pPr>
+      <w:bookmarkStart w:id="94" w:name="_Ref53309809"/>
+      <w:bookmarkStart w:id="95" w:name="_Toc53310606"/>
+      <w:r>
+        <w:t xml:space="preserve">Figura </w:t>
+      </w:r>
+      <w:fldSimple w:instr=" SEQ Figura \* ARABIC ">
+        <w:r>
+          <w:rPr>
+            <w:noProof/>
+          </w:rPr>
+          <w:t>31</w:t>
+        </w:r>
+      </w:fldSimple>
+      <w:bookmarkEnd w:id="94"/>
+      <w:r>
+        <w:t xml:space="preserve"> </w:t>
+      </w:r>
+      <w:r>
+        <w:t xml:space="preserve">Ejemplo </w:t>
+      </w:r>
+      <w:r>
+        <w:t xml:space="preserve">implementación de </w:t>
+      </w:r>
+      <w:proofErr w:type="spellStart"/>
+      <w:r>
+        <w:t>deepEqual</w:t>
+      </w:r>
+      <w:bookmarkEnd w:id="95"/>
+      <w:proofErr w:type="spellEnd"/>
+    </w:p>
+    <w:p>
+      <w:r>
+        <w:t xml:space="preserve">En la </w:t>
+      </w:r>
+      <w:r>
+        <w:fldChar w:fldCharType="begin"/>
+      </w:r>
+      <w:r>
+        <w:instrText xml:space="preserve"> REF _Ref53310275 \h </w:instrText>
+      </w:r>
+      <w:r>
+        <w:fldChar w:fldCharType="separate"/>
+      </w:r>
+      <w:r>
+        <w:t xml:space="preserve">Figura </w:t>
+      </w:r>
+      <w:r>
+        <w:rPr>
+          <w:noProof/>
+        </w:rPr>
+        <w:t>32</w:t>
+      </w:r>
+      <w:r>
+        <w:fldChar w:fldCharType="end"/>
+      </w:r>
+      <w:r>
+        <w:t xml:space="preserve"> </w:t>
+      </w:r>
+      <w:r>
+        <w:t>podemos ver cómo se muestra el error y se presentan las diferencias, resaltando únicamente las diferencias en aquellas propiedades de los objetos que discrepan.</w:t>
+      </w:r>
+    </w:p>
+    <w:p>
+      <w:pPr>
+        <w:keepNext/>
+      </w:pPr>
+      <w:r>
+        <w:lastRenderedPageBreak/>
+        <w:drawing>
+          <wp:inline distT="0" distB="0" distL="0" distR="0" wp14:anchorId="69107F4D" wp14:editId="6597A773">
+            <wp:extent cx="5400040" cy="3716655"/>
+            <wp:effectExtent l="0" t="0" r="0" b="0"/>
+            <wp:docPr id="32" name="Imagen 32"/>
+            <wp:cNvGraphicFramePr>
+              <a:graphicFrameLocks xmlns:a="http://schemas.openxmlformats.org/drawingml/2006/main" noChangeAspect="1"/>
+            </wp:cNvGraphicFramePr>
+            <a:graphic xmlns:a="http://schemas.openxmlformats.org/drawingml/2006/main">
+              <a:graphicData uri="http://schemas.openxmlformats.org/drawingml/2006/picture">
+                <pic:pic xmlns:pic="http://schemas.openxmlformats.org/drawingml/2006/picture">
+                  <pic:nvPicPr>
+                    <pic:cNvPr id="1" name=""/>
+                    <pic:cNvPicPr/>
+                  </pic:nvPicPr>
+                  <pic:blipFill>
+                    <a:blip r:embed="rId40"/>
+                    <a:stretch>
+                      <a:fillRect/>
+                    </a:stretch>
+                  </pic:blipFill>
+                  <pic:spPr>
+                    <a:xfrm>
+                      <a:off x="0" y="0"/>
+                      <a:ext cx="5400040" cy="3716655"/>
+                    </a:xfrm>
+                    <a:prstGeom prst="rect">
+                      <a:avLst/>
+                    </a:prstGeom>
+                  </pic:spPr>
+                </pic:pic>
+              </a:graphicData>
+            </a:graphic>
+          </wp:inline>
+        </w:drawing>
+      </w:r>
+    </w:p>
+    <w:p>
+      <w:pPr>
+        <w:pStyle w:val="Descripcin"/>
+        <w:jc w:val="center"/>
+      </w:pPr>
+      <w:bookmarkStart w:id="96" w:name="_Ref53310275"/>
+      <w:bookmarkStart w:id="97" w:name="_Toc53310607"/>
+      <w:r>
+        <w:t xml:space="preserve">Figura </w:t>
+      </w:r>
+      <w:fldSimple w:instr=" SEQ Figura \* ARABIC ">
+        <w:r>
+          <w:rPr>
+            <w:noProof/>
+          </w:rPr>
+          <w:t>32</w:t>
+        </w:r>
+      </w:fldSimple>
+      <w:bookmarkEnd w:id="96"/>
+      <w:r>
+        <w:t xml:space="preserve"> Resultado error en </w:t>
+      </w:r>
+      <w:proofErr w:type="spellStart"/>
+      <w:r>
+        <w:t>deepEqual</w:t>
+      </w:r>
+      <w:proofErr w:type="spellEnd"/>
+      <w:r>
+        <w:t xml:space="preserve"> de AVA</w:t>
+      </w:r>
+      <w:bookmarkEnd w:id="97"/>
+    </w:p>
+    <w:p/>
+    <w:p>
+      <w:pPr>
+        <w:pStyle w:val="Ttulo3"/>
+      </w:pPr>
+      <w:bookmarkStart w:id="98" w:name="_Toc53310566"/>
+      <w:r>
+        <w:t>Resumen:</w:t>
+      </w:r>
+      <w:bookmarkEnd w:id="98"/>
+      <w:r>
+        <w:t xml:space="preserve"> </w:t>
+      </w:r>
+    </w:p>
+    <w:p>
+      <w:pPr>
+        <w:pStyle w:val="Ttulo5"/>
+      </w:pPr>
+      <w:r>
+        <w:t>Entorno de ejecución</w:t>
+      </w:r>
+    </w:p>
+    <w:p>
+      <w:r>
+        <w:t xml:space="preserve">Es obligatorio instalar AVA vía </w:t>
+      </w:r>
+      <w:proofErr w:type="spellStart"/>
+      <w:r>
+        <w:t>npm</w:t>
+      </w:r>
+      <w:proofErr w:type="spellEnd"/>
+      <w:r>
+        <w:t>, aunque su instalación y configuración es prácticamente inmediata y automática.</w:t>
+      </w:r>
+      <w:r>
+        <w:t xml:space="preserve"> </w:t>
+      </w:r>
+    </w:p>
+    <w:p>
+      <w:pPr>
+        <w:pStyle w:val="Ttulo5"/>
+      </w:pPr>
+      <w:r>
+        <w:t>Afirmaciones</w:t>
+      </w:r>
+    </w:p>
+    <w:p>
+      <w:r>
+        <w:t>La librería de aserciones que provee AVA es sencilla, intuitiva y completa, destaca su función para comparar objetos entre sí, y cómo muestra las discrepancias en el resultado de la ejecución.</w:t>
+      </w:r>
+    </w:p>
+    <w:p>
+      <w:pPr>
+        <w:pStyle w:val="Ttulo5"/>
+      </w:pPr>
+      <w:r>
+        <w:t>Dependencias</w:t>
+      </w:r>
+    </w:p>
+    <w:p>
+      <w:r>
+        <w:t>No requiere de ninguna librería externa</w:t>
+      </w:r>
+      <w:r>
+        <w:t>.</w:t>
+      </w:r>
+    </w:p>
+    <w:p>
+      <w:pPr>
+        <w:pStyle w:val="Ttulo5"/>
+      </w:pPr>
+      <w:r>
+        <w:t>Asincronía:</w:t>
+      </w:r>
+    </w:p>
+    <w:p>
+      <w:r>
+        <w:t>Es sencilla de implementar, definiendo como async la función que implementa el test, se pueden anotar con await aquellas funciones asíncronas que queramos testear.</w:t>
+      </w:r>
+    </w:p>
+    <w:p>
+      <w:pPr>
+        <w:pStyle w:val="Ttulo5"/>
+      </w:pPr>
+      <w:r>
+        <w:t xml:space="preserve">Tamaño de la comunidad </w:t>
+      </w:r>
+    </w:p>
+    <w:p>
+      <w:r>
+        <w:t xml:space="preserve">No es un </w:t>
+      </w:r>
+      <w:proofErr w:type="spellStart"/>
+      <w:r>
+        <w:t>framework</w:t>
+      </w:r>
+      <w:proofErr w:type="spellEnd"/>
+      <w:r>
+        <w:t xml:space="preserve"> especialmente extendido</w:t>
+      </w:r>
+      <w:r>
+        <w:t xml:space="preserve">.  </w:t>
       </w:r>
     </w:p>
     <w:p>
       <w:pPr>
         <w:pStyle w:val="Ttulo2"/>
-        <w:rPr>
-          <w:lang w:val="pt-PT"/>
-        </w:rPr>
-      </w:pPr>
-      <w:bookmarkStart w:id="52" w:name="_Toc37580844"/>
-      <w:r>
-        <w:rPr>
-          <w:lang w:val="pt-PT"/>
-        </w:rPr>
+      </w:pPr>
+    </w:p>
+    <w:p>
+      <w:pPr>
+        <w:rPr>
+          <w:lang w:eastAsia="es-ES"/>
+        </w:rPr>
+      </w:pPr>
+    </w:p>
+    <w:p>
+      <w:pPr>
+        <w:pStyle w:val="Ttulo2"/>
+      </w:pPr>
+      <w:bookmarkStart w:id="99" w:name="_Toc53310567"/>
+      <w:r>
         <w:lastRenderedPageBreak/>
-        <w:t>AVA</w:t>
-      </w:r>
-      <w:bookmarkEnd w:id="52"/>
+        <w:t>Tape</w:t>
+      </w:r>
+      <w:bookmarkEnd w:id="99"/>
     </w:p>
     <w:p>
       <w:pPr>
         <w:pStyle w:val="Ttulo2"/>
       </w:pPr>
-      <w:bookmarkStart w:id="53" w:name="_Toc37580845"/>
-      <w:r>
-        <w:t>Tape</w:t>
-      </w:r>
-      <w:bookmarkEnd w:id="53"/>
+      <w:bookmarkStart w:id="100" w:name="_Toc53310568"/>
+      <w:proofErr w:type="spellStart"/>
+      <w:r>
+        <w:t>Jest</w:t>
+      </w:r>
+      <w:bookmarkEnd w:id="100"/>
+      <w:proofErr w:type="spellEnd"/>
     </w:p>
     <w:p>
       <w:pPr>
         <w:pStyle w:val="Ttulo2"/>
       </w:pPr>
-      <w:bookmarkStart w:id="54" w:name="_Toc37580846"/>
-      <w:proofErr w:type="spellStart"/>
-      <w:r>
-        <w:t>Jest</w:t>
-      </w:r>
-      <w:bookmarkEnd w:id="54"/>
-      <w:proofErr w:type="spellEnd"/>
-    </w:p>
-    <w:p>
-      <w:pPr>
-        <w:pStyle w:val="Ttulo2"/>
-      </w:pPr>
-      <w:bookmarkStart w:id="55" w:name="_Toc37580847"/>
+      <w:bookmarkStart w:id="101" w:name="_Toc53310569"/>
       <w:proofErr w:type="spellStart"/>
       <w:r>
         <w:t>Sinon</w:t>
       </w:r>
-      <w:bookmarkEnd w:id="55"/>
+      <w:bookmarkEnd w:id="101"/>
       <w:proofErr w:type="spellEnd"/>
     </w:p>
     <w:p>
@@ -14727,7 +16870,7 @@
       <w:pPr>
         <w:pStyle w:val="Ttulo1"/>
       </w:pPr>
-      <w:bookmarkStart w:id="56" w:name="_Toc37580848"/>
+      <w:bookmarkStart w:id="102" w:name="_Toc53310570"/>
       <w:r>
         <w:lastRenderedPageBreak/>
         <w:t>Capítulo</w:t>
@@ -14735,7 +16878,7 @@
       <w:r>
         <w:t xml:space="preserve"> 5: Conclusiones</w:t>
       </w:r>
-      <w:bookmarkEnd w:id="56"/>
+      <w:bookmarkEnd w:id="102"/>
     </w:p>
     <w:p>
       <w:pPr>
@@ -14768,7 +16911,7 @@
                     <pic:cNvPicPr/>
                   </pic:nvPicPr>
                   <pic:blipFill>
-                    <a:blip r:embed="rId37">
+                    <a:blip r:embed="rId41">
                       <a:extLst>
                         <a:ext uri="{28A0092B-C50C-407E-A947-70E740481C1C}">
                           <a14:useLocalDpi xmlns:a14="http://schemas.microsoft.com/office/drawing/2010/main" val="0"/>
@@ -14799,7 +16942,7 @@
       <w:pPr>
         <w:pStyle w:val="Descripcin"/>
       </w:pPr>
-      <w:bookmarkStart w:id="57" w:name="_Toc37580876"/>
+      <w:bookmarkStart w:id="103" w:name="_Toc53310608"/>
       <w:r>
         <w:t>Figura</w:t>
       </w:r>
@@ -14811,7 +16954,7 @@
           <w:rPr>
             <w:noProof/>
           </w:rPr>
-          <w:t>28</w:t>
+          <w:t>33</w:t>
         </w:r>
       </w:fldSimple>
       <w:r>
@@ -14820,7 +16963,7 @@
       <w:r>
         <w:t>https://blog.testproject.io/2016/09/01/front-end-development-unit-test-automation-trends2/</w:t>
       </w:r>
-      <w:bookmarkEnd w:id="57"/>
+      <w:bookmarkEnd w:id="103"/>
     </w:p>
     <w:p>
       <w:r>
@@ -14831,7 +16974,7 @@
       <w:pPr>
         <w:pStyle w:val="Ttulo1"/>
       </w:pPr>
-      <w:bookmarkStart w:id="58" w:name="_Toc37580849"/>
+      <w:bookmarkStart w:id="104" w:name="_Toc53310571"/>
       <w:r>
         <w:lastRenderedPageBreak/>
         <w:t>Capítulo</w:t>
@@ -14839,7 +16982,7 @@
       <w:r>
         <w:t xml:space="preserve"> 6. Caso práctico</w:t>
       </w:r>
-      <w:bookmarkEnd w:id="58"/>
+      <w:bookmarkEnd w:id="104"/>
     </w:p>
     <w:p/>
     <w:p>
@@ -14980,13 +17123,8 @@
         <w:t xml:space="preserve"> para </w:t>
       </w:r>
       <w:r>
-        <w:t xml:space="preserve">la creación de los dobles </w:t>
-      </w:r>
-      <w:proofErr w:type="gramStart"/>
-      <w:r>
-        <w:t>de test</w:t>
-      </w:r>
-      <w:proofErr w:type="gramEnd"/>
+        <w:t>la creación de los dobles de test</w:t>
+      </w:r>
       <w:r>
         <w:t xml:space="preserve"> </w:t>
       </w:r>
@@ -15010,29 +17148,16 @@
       <w:pPr>
         <w:pStyle w:val="Ttulo2"/>
       </w:pPr>
-      <w:bookmarkStart w:id="59" w:name="_Toc37580850"/>
-      <w:r>
-        <w:t xml:space="preserve">Preparando el entorno </w:t>
-      </w:r>
-      <w:proofErr w:type="gramStart"/>
-      <w:r>
-        <w:t>de test</w:t>
-      </w:r>
-      <w:bookmarkEnd w:id="59"/>
-      <w:proofErr w:type="gramEnd"/>
+      <w:bookmarkStart w:id="105" w:name="_Toc53310572"/>
+      <w:r>
+        <w:t>Preparando el entorno de test</w:t>
+      </w:r>
+      <w:bookmarkEnd w:id="105"/>
     </w:p>
     <w:p/>
     <w:p>
       <w:r>
-        <w:t xml:space="preserve">En primer </w:t>
-      </w:r>
-      <w:proofErr w:type="gramStart"/>
-      <w:r>
-        <w:t>lugar</w:t>
-      </w:r>
-      <w:proofErr w:type="gramEnd"/>
-      <w:r>
-        <w:t xml:space="preserve"> instalaremos el </w:t>
+        <w:t xml:space="preserve">En primer lugar instalaremos el </w:t>
       </w:r>
       <w:proofErr w:type="spellStart"/>
       <w:r>
@@ -15043,7 +17168,28 @@
         <w:t xml:space="preserve"> de Mocha vía NPM</w:t>
       </w:r>
       <w:r>
-        <w:t xml:space="preserve"> con el comando de la figura 24</w:t>
+        <w:t xml:space="preserve"> con el comando de la </w:t>
+      </w:r>
+      <w:r>
+        <w:fldChar w:fldCharType="begin"/>
+      </w:r>
+      <w:r>
+        <w:instrText xml:space="preserve"> REF _Ref53309094 \h </w:instrText>
+      </w:r>
+      <w:r>
+        <w:fldChar w:fldCharType="separate"/>
+      </w:r>
+      <w:r>
+        <w:t xml:space="preserve">Figura </w:t>
+      </w:r>
+      <w:r>
+        <w:rPr>
+          <w:noProof/>
+        </w:rPr>
+        <w:t>34</w:t>
+      </w:r>
+      <w:r>
+        <w:fldChar w:fldCharType="end"/>
       </w:r>
     </w:p>
     <w:p>
@@ -15070,7 +17216,7 @@
                     <pic:cNvPicPr/>
                   </pic:nvPicPr>
                   <pic:blipFill>
-                    <a:blip r:embed="rId38">
+                    <a:blip r:embed="rId42">
                       <a:extLst>
                         <a:ext uri="{28A0092B-C50C-407E-A947-70E740481C1C}">
                           <a14:useLocalDpi xmlns:a14="http://schemas.microsoft.com/office/drawing/2010/main" val="0"/>
@@ -15102,7 +17248,8 @@
         <w:pStyle w:val="Descripcin"/>
         <w:jc w:val="center"/>
       </w:pPr>
-      <w:bookmarkStart w:id="60" w:name="_Toc37580877"/>
+      <w:bookmarkStart w:id="106" w:name="_Ref53309094"/>
+      <w:bookmarkStart w:id="107" w:name="_Toc53310609"/>
       <w:r>
         <w:t xml:space="preserve">Figura </w:t>
       </w:r>
@@ -15111,13 +17258,14 @@
           <w:rPr>
             <w:noProof/>
           </w:rPr>
-          <w:t>29</w:t>
+          <w:t>34</w:t>
         </w:r>
       </w:fldSimple>
+      <w:bookmarkEnd w:id="106"/>
       <w:r>
         <w:t xml:space="preserve"> Instalación de mocha</w:t>
       </w:r>
-      <w:bookmarkEnd w:id="60"/>
+      <w:bookmarkEnd w:id="107"/>
     </w:p>
     <w:p/>
     <w:p>
@@ -15125,12 +17273,10 @@
         <w:t xml:space="preserve">Y modificamos en el fichero </w:t>
       </w:r>
       <w:proofErr w:type="spellStart"/>
-      <w:proofErr w:type="gramStart"/>
       <w:r>
         <w:t>package.json</w:t>
       </w:r>
       <w:proofErr w:type="spellEnd"/>
-      <w:proofErr w:type="gramEnd"/>
       <w:r>
         <w:t xml:space="preserve"> la etiqueta scripts para ejecutar fácilmente los </w:t>
       </w:r>
@@ -15140,12 +17286,37 @@
       </w:r>
       <w:proofErr w:type="spellEnd"/>
       <w:r>
-        <w:t>, de la forma en que se puede ver en la figura 25.</w:t>
+        <w:t xml:space="preserve">, de la forma en que se puede ver en la </w:t>
+      </w:r>
+      <w:r>
+        <w:fldChar w:fldCharType="begin"/>
+      </w:r>
+      <w:r>
+        <w:instrText xml:space="preserve"> REF _Ref53309102 \h </w:instrText>
+      </w:r>
+      <w:r>
+        <w:fldChar w:fldCharType="separate"/>
+      </w:r>
+      <w:r>
+        <w:t xml:space="preserve">Figura </w:t>
+      </w:r>
+      <w:r>
+        <w:rPr>
+          <w:noProof/>
+        </w:rPr>
+        <w:t>35</w:t>
+      </w:r>
+      <w:r>
+        <w:fldChar w:fldCharType="end"/>
+      </w:r>
+      <w:r>
+        <w:t>.</w:t>
       </w:r>
     </w:p>
     <w:p>
       <w:pPr>
         <w:keepNext/>
+        <w:jc w:val="center"/>
       </w:pPr>
       <w:r>
         <w:rPr>
@@ -15167,7 +17338,7 @@
                     <pic:cNvPicPr/>
                   </pic:nvPicPr>
                   <pic:blipFill>
-                    <a:blip r:embed="rId39">
+                    <a:blip r:embed="rId43">
                       <a:extLst>
                         <a:ext uri="{28A0092B-C50C-407E-A947-70E740481C1C}">
                           <a14:useLocalDpi xmlns:a14="http://schemas.microsoft.com/office/drawing/2010/main" val="0"/>
@@ -15199,7 +17370,8 @@
         <w:pStyle w:val="Descripcin"/>
         <w:jc w:val="center"/>
       </w:pPr>
-      <w:bookmarkStart w:id="61" w:name="_Toc37580878"/>
+      <w:bookmarkStart w:id="108" w:name="_Ref53309102"/>
+      <w:bookmarkStart w:id="109" w:name="_Toc53310610"/>
       <w:r>
         <w:t xml:space="preserve">Figura </w:t>
       </w:r>
@@ -15208,28 +17380,23 @@
           <w:rPr>
             <w:noProof/>
           </w:rPr>
-          <w:t>30</w:t>
+          <w:t>35</w:t>
         </w:r>
       </w:fldSimple>
+      <w:bookmarkEnd w:id="108"/>
       <w:r>
         <w:t xml:space="preserve"> Fragmento de </w:t>
       </w:r>
       <w:proofErr w:type="spellStart"/>
-      <w:proofErr w:type="gramStart"/>
       <w:r>
         <w:t>package.json</w:t>
       </w:r>
-      <w:bookmarkEnd w:id="61"/>
-      <w:proofErr w:type="spellEnd"/>
-      <w:proofErr w:type="gramEnd"/>
-    </w:p>
-    <w:p>
-      <w:r>
-        <w:t xml:space="preserve">De esta forma con el </w:t>
-      </w:r>
-      <w:proofErr w:type="gramStart"/>
-      <w:r>
-        <w:t>comando</w:t>
+      <w:bookmarkEnd w:id="109"/>
+      <w:proofErr w:type="spellEnd"/>
+    </w:p>
+    <w:p>
+      <w:r>
+        <w:t>De esta forma con el comando</w:t>
       </w:r>
       <w:r>
         <w:t xml:space="preserve"> </w:t>
@@ -15248,7 +17415,6 @@
         <w:t>npm</w:t>
       </w:r>
       <w:proofErr w:type="spellEnd"/>
-      <w:proofErr w:type="gramEnd"/>
       <w:r>
         <w:rPr>
           <w:rFonts w:ascii="Consolas" w:hAnsi="Consolas"/>
@@ -15285,7 +17451,28 @@
         <w:t xml:space="preserve"> instalaremos Chai como librería de aserciones</w:t>
       </w:r>
       <w:r>
-        <w:t xml:space="preserve"> con el comando de la figura 26</w:t>
+        <w:t xml:space="preserve"> con el comando de la </w:t>
+      </w:r>
+      <w:r>
+        <w:fldChar w:fldCharType="begin"/>
+      </w:r>
+      <w:r>
+        <w:instrText xml:space="preserve"> REF _Ref53309126 \h </w:instrText>
+      </w:r>
+      <w:r>
+        <w:fldChar w:fldCharType="separate"/>
+      </w:r>
+      <w:r>
+        <w:t xml:space="preserve">Figura </w:t>
+      </w:r>
+      <w:r>
+        <w:rPr>
+          <w:noProof/>
+        </w:rPr>
+        <w:t>36</w:t>
+      </w:r>
+      <w:r>
+        <w:fldChar w:fldCharType="end"/>
       </w:r>
       <w:r>
         <w:t>.</w:t>
@@ -15316,7 +17503,7 @@
                     <pic:cNvPicPr/>
                   </pic:nvPicPr>
                   <pic:blipFill>
-                    <a:blip r:embed="rId40">
+                    <a:blip r:embed="rId44">
                       <a:extLst>
                         <a:ext uri="{28A0092B-C50C-407E-A947-70E740481C1C}">
                           <a14:useLocalDpi xmlns:a14="http://schemas.microsoft.com/office/drawing/2010/main" val="0"/>
@@ -15348,7 +17535,8 @@
         <w:pStyle w:val="Descripcin"/>
         <w:jc w:val="center"/>
       </w:pPr>
-      <w:bookmarkStart w:id="62" w:name="_Toc37580879"/>
+      <w:bookmarkStart w:id="110" w:name="_Ref53309126"/>
+      <w:bookmarkStart w:id="111" w:name="_Toc53310611"/>
       <w:r>
         <w:t xml:space="preserve">Figura </w:t>
       </w:r>
@@ -15357,13 +17545,14 @@
           <w:rPr>
             <w:noProof/>
           </w:rPr>
-          <w:t>31</w:t>
+          <w:t>36</w:t>
         </w:r>
       </w:fldSimple>
+      <w:bookmarkEnd w:id="110"/>
       <w:r>
         <w:t xml:space="preserve"> Instalación de Chai</w:t>
       </w:r>
-      <w:bookmarkEnd w:id="62"/>
+      <w:bookmarkEnd w:id="111"/>
     </w:p>
     <w:p/>
     <w:p>
@@ -15391,18 +17580,34 @@
         <w:t xml:space="preserve"> para poder realizar los </w:t>
       </w:r>
       <w:r>
-        <w:t xml:space="preserve">dobles </w:t>
-      </w:r>
-      <w:proofErr w:type="gramStart"/>
-      <w:r>
-        <w:t>de test</w:t>
-      </w:r>
-      <w:proofErr w:type="gramEnd"/>
+        <w:t>dobles de test</w:t>
+      </w:r>
       <w:r>
         <w:t xml:space="preserve"> necesarios en el proyecto</w:t>
       </w:r>
       <w:r>
-        <w:t>, ejecutando el comando de la figura 27</w:t>
+        <w:t xml:space="preserve">, ejecutando el comando de la </w:t>
+      </w:r>
+      <w:r>
+        <w:fldChar w:fldCharType="begin"/>
+      </w:r>
+      <w:r>
+        <w:instrText xml:space="preserve"> REF _Ref53309131 \h </w:instrText>
+      </w:r>
+      <w:r>
+        <w:fldChar w:fldCharType="separate"/>
+      </w:r>
+      <w:r>
+        <w:t xml:space="preserve">Figura </w:t>
+      </w:r>
+      <w:r>
+        <w:rPr>
+          <w:noProof/>
+        </w:rPr>
+        <w:t>37</w:t>
+      </w:r>
+      <w:r>
+        <w:fldChar w:fldCharType="end"/>
       </w:r>
       <w:r>
         <w:t>.</w:t>
@@ -15432,7 +17637,7 @@
                     <pic:cNvPicPr/>
                   </pic:nvPicPr>
                   <pic:blipFill>
-                    <a:blip r:embed="rId41">
+                    <a:blip r:embed="rId45">
                       <a:extLst>
                         <a:ext uri="{28A0092B-C50C-407E-A947-70E740481C1C}">
                           <a14:useLocalDpi xmlns:a14="http://schemas.microsoft.com/office/drawing/2010/main" val="0"/>
@@ -15464,7 +17669,8 @@
         <w:pStyle w:val="Descripcin"/>
         <w:jc w:val="center"/>
       </w:pPr>
-      <w:bookmarkStart w:id="63" w:name="_Toc37580880"/>
+      <w:bookmarkStart w:id="112" w:name="_Ref53309131"/>
+      <w:bookmarkStart w:id="113" w:name="_Toc53310612"/>
       <w:r>
         <w:t xml:space="preserve">Figura </w:t>
       </w:r>
@@ -15473,9 +17679,10 @@
           <w:rPr>
             <w:noProof/>
           </w:rPr>
-          <w:t>32</w:t>
+          <w:t>37</w:t>
         </w:r>
       </w:fldSimple>
+      <w:bookmarkEnd w:id="112"/>
       <w:r>
         <w:t xml:space="preserve"> Instalación de </w:t>
       </w:r>
@@ -15483,7 +17690,7 @@
       <w:r>
         <w:t>Sinon</w:t>
       </w:r>
-      <w:bookmarkEnd w:id="63"/>
+      <w:bookmarkEnd w:id="113"/>
       <w:proofErr w:type="spellEnd"/>
     </w:p>
     <w:p>
@@ -15504,7 +17711,7 @@
       <w:pPr>
         <w:pStyle w:val="Ttulo2"/>
       </w:pPr>
-      <w:bookmarkStart w:id="64" w:name="_Toc37580851"/>
+      <w:bookmarkStart w:id="114" w:name="_Toc53310573"/>
       <w:r>
         <w:t xml:space="preserve">Desarrollando los </w:t>
       </w:r>
@@ -15512,7 +17719,7 @@
       <w:r>
         <w:t>tests</w:t>
       </w:r>
-      <w:bookmarkEnd w:id="64"/>
+      <w:bookmarkEnd w:id="114"/>
       <w:proofErr w:type="spellEnd"/>
     </w:p>
     <w:p>
@@ -15589,7 +17796,7 @@
           <w:lang w:eastAsia="es-ES"/>
         </w:rPr>
       </w:pPr>
-      <w:bookmarkStart w:id="65" w:name="_Toc37580852"/>
+      <w:bookmarkStart w:id="115" w:name="_Toc53310574"/>
       <w:proofErr w:type="spellStart"/>
       <w:r>
         <w:rPr>
@@ -15618,26 +17825,70 @@
         </w:rPr>
         <w:t xml:space="preserve"> JS</w:t>
       </w:r>
-      <w:bookmarkEnd w:id="65"/>
-    </w:p>
-    <w:p>
-      <w:pPr>
-        <w:rPr>
-          <w:lang w:eastAsia="es-ES"/>
-        </w:rPr>
-      </w:pPr>
-    </w:p>
-    <w:p>
-      <w:pPr>
-        <w:rPr>
-          <w:lang w:eastAsia="es-ES"/>
-        </w:rPr>
-      </w:pPr>
-      <w:r>
-        <w:rPr>
-          <w:lang w:eastAsia="es-ES"/>
-        </w:rPr>
-        <w:t xml:space="preserve">En la figura 28 podemos ver el código de la parte servidor de </w:t>
+      <w:bookmarkEnd w:id="115"/>
+    </w:p>
+    <w:p>
+      <w:pPr>
+        <w:rPr>
+          <w:lang w:eastAsia="es-ES"/>
+        </w:rPr>
+      </w:pPr>
+    </w:p>
+    <w:p>
+      <w:pPr>
+        <w:rPr>
+          <w:lang w:eastAsia="es-ES"/>
+        </w:rPr>
+      </w:pPr>
+      <w:r>
+        <w:rPr>
+          <w:lang w:eastAsia="es-ES"/>
+        </w:rPr>
+        <w:t xml:space="preserve">En la </w:t>
+      </w:r>
+      <w:r>
+        <w:rPr>
+          <w:lang w:eastAsia="es-ES"/>
+        </w:rPr>
+        <w:fldChar w:fldCharType="begin"/>
+      </w:r>
+      <w:r>
+        <w:rPr>
+          <w:lang w:eastAsia="es-ES"/>
+        </w:rPr>
+        <w:instrText xml:space="preserve"> REF _Ref53309143 \h </w:instrText>
+      </w:r>
+      <w:r>
+        <w:rPr>
+          <w:lang w:eastAsia="es-ES"/>
+        </w:rPr>
+      </w:r>
+      <w:r>
+        <w:rPr>
+          <w:lang w:eastAsia="es-ES"/>
+        </w:rPr>
+        <w:fldChar w:fldCharType="separate"/>
+      </w:r>
+      <w:r>
+        <w:t xml:space="preserve">Figura </w:t>
+      </w:r>
+      <w:r>
+        <w:rPr>
+          <w:noProof/>
+        </w:rPr>
+        <w:t>38</w:t>
+      </w:r>
+      <w:r>
+        <w:rPr>
+          <w:lang w:eastAsia="es-ES"/>
+        </w:rPr>
+        <w:fldChar w:fldCharType="end"/>
+      </w:r>
+      <w:r>
+        <w:rPr>
+          <w:lang w:eastAsia="es-ES"/>
+        </w:rPr>
+        <w:t xml:space="preserve"> podemos ver el código de la parte servidor de </w:t>
       </w:r>
       <w:proofErr w:type="spellStart"/>
       <w:r>
@@ -15761,7 +18012,7 @@
                     <pic:cNvPicPr/>
                   </pic:nvPicPr>
                   <pic:blipFill>
-                    <a:blip r:embed="rId42">
+                    <a:blip r:embed="rId46">
                       <a:extLst>
                         <a:ext uri="{28A0092B-C50C-407E-A947-70E740481C1C}">
                           <a14:useLocalDpi xmlns:a14="http://schemas.microsoft.com/office/drawing/2010/main" val="0"/>
@@ -15796,7 +18047,8 @@
           <w:lang w:eastAsia="es-ES"/>
         </w:rPr>
       </w:pPr>
-      <w:bookmarkStart w:id="66" w:name="_Toc37580881"/>
+      <w:bookmarkStart w:id="116" w:name="_Ref53309143"/>
+      <w:bookmarkStart w:id="117" w:name="_Toc53310613"/>
       <w:r>
         <w:t xml:space="preserve">Figura </w:t>
       </w:r>
@@ -15805,9 +18057,10 @@
           <w:rPr>
             <w:noProof/>
           </w:rPr>
-          <w:t>33</w:t>
+          <w:t>38</w:t>
         </w:r>
       </w:fldSimple>
+      <w:bookmarkEnd w:id="116"/>
       <w:r>
         <w:t xml:space="preserve"> </w:t>
       </w:r>
@@ -15825,7 +18078,7 @@
       <w:r>
         <w:t xml:space="preserve"> de los usuarios</w:t>
       </w:r>
-      <w:bookmarkEnd w:id="66"/>
+      <w:bookmarkEnd w:id="117"/>
     </w:p>
     <w:p>
       <w:pPr>
@@ -15975,7 +18228,6 @@
         <w:t xml:space="preserve">Si la </w:t>
       </w:r>
       <w:proofErr w:type="spellStart"/>
-      <w:proofErr w:type="gramStart"/>
       <w:r>
         <w:rPr>
           <w:lang w:eastAsia="es-ES"/>
@@ -15983,7 +18235,6 @@
         <w:t>password</w:t>
       </w:r>
       <w:proofErr w:type="spellEnd"/>
-      <w:proofErr w:type="gramEnd"/>
       <w:r>
         <w:rPr>
           <w:lang w:eastAsia="es-ES"/>
@@ -16009,7 +18260,6 @@
         <w:t xml:space="preserve">Si la </w:t>
       </w:r>
       <w:proofErr w:type="spellStart"/>
-      <w:proofErr w:type="gramStart"/>
       <w:r>
         <w:rPr>
           <w:lang w:eastAsia="es-ES"/>
@@ -16017,7 +18267,6 @@
         <w:t>password</w:t>
       </w:r>
       <w:proofErr w:type="spellEnd"/>
-      <w:proofErr w:type="gramEnd"/>
       <w:r>
         <w:rPr>
           <w:lang w:eastAsia="es-ES"/>
@@ -16038,7 +18287,6 @@
         <w:t xml:space="preserve">Si el usuario ha informado email y </w:t>
       </w:r>
       <w:proofErr w:type="spellStart"/>
-      <w:proofErr w:type="gramStart"/>
       <w:r>
         <w:rPr>
           <w:lang w:eastAsia="es-ES"/>
@@ -16046,7 +18294,6 @@
         <w:t>password</w:t>
       </w:r>
       <w:proofErr w:type="spellEnd"/>
-      <w:proofErr w:type="gramEnd"/>
       <w:r>
         <w:rPr>
           <w:lang w:eastAsia="es-ES"/>
@@ -16131,13 +18378,45 @@
           <w:lang w:eastAsia="es-ES"/>
         </w:rPr>
         <w:lastRenderedPageBreak/>
-        <w:t xml:space="preserve">En la figura </w:t>
-      </w:r>
-      <w:r>
-        <w:rPr>
-          <w:lang w:eastAsia="es-ES"/>
-        </w:rPr>
-        <w:t>29</w:t>
+        <w:t xml:space="preserve">En la </w:t>
+      </w:r>
+      <w:r>
+        <w:rPr>
+          <w:lang w:eastAsia="es-ES"/>
+        </w:rPr>
+        <w:fldChar w:fldCharType="begin"/>
+      </w:r>
+      <w:r>
+        <w:rPr>
+          <w:lang w:eastAsia="es-ES"/>
+        </w:rPr>
+        <w:instrText xml:space="preserve"> REF _Ref53309153 \h </w:instrText>
+      </w:r>
+      <w:r>
+        <w:rPr>
+          <w:lang w:eastAsia="es-ES"/>
+        </w:rPr>
+      </w:r>
+      <w:r>
+        <w:rPr>
+          <w:lang w:eastAsia="es-ES"/>
+        </w:rPr>
+        <w:fldChar w:fldCharType="separate"/>
+      </w:r>
+      <w:r>
+        <w:t xml:space="preserve">Figura </w:t>
+      </w:r>
+      <w:r>
+        <w:rPr>
+          <w:noProof/>
+        </w:rPr>
+        <w:t>39</w:t>
+      </w:r>
+      <w:r>
+        <w:rPr>
+          <w:lang w:eastAsia="es-ES"/>
+        </w:rPr>
+        <w:fldChar w:fldCharType="end"/>
       </w:r>
       <w:r>
         <w:rPr>
@@ -16171,21 +18450,7 @@
         <w:rPr>
           <w:lang w:eastAsia="es-ES"/>
         </w:rPr>
-        <w:t xml:space="preserve"> de las dependencias y se inicializan varios de los dobles </w:t>
-      </w:r>
-      <w:proofErr w:type="gramStart"/>
-      <w:r>
-        <w:rPr>
-          <w:lang w:eastAsia="es-ES"/>
-        </w:rPr>
-        <w:t>de test</w:t>
-      </w:r>
-      <w:proofErr w:type="gramEnd"/>
-      <w:r>
-        <w:rPr>
-          <w:lang w:eastAsia="es-ES"/>
-        </w:rPr>
-        <w:t xml:space="preserve"> que vamos a necesitar en </w:t>
+        <w:t xml:space="preserve"> de las dependencias y se inicializan varios de los dobles de test que vamos a necesitar en </w:t>
       </w:r>
       <w:r>
         <w:rPr>
@@ -16224,7 +18489,7 @@
                     <pic:cNvPicPr/>
                   </pic:nvPicPr>
                   <pic:blipFill>
-                    <a:blip r:embed="rId43">
+                    <a:blip r:embed="rId47">
                       <a:extLst>
                         <a:ext uri="{28A0092B-C50C-407E-A947-70E740481C1C}">
                           <a14:useLocalDpi xmlns:a14="http://schemas.microsoft.com/office/drawing/2010/main" val="0"/>
@@ -16259,7 +18524,8 @@
           <w:lang w:eastAsia="es-ES"/>
         </w:rPr>
       </w:pPr>
-      <w:bookmarkStart w:id="67" w:name="_Toc37580882"/>
+      <w:bookmarkStart w:id="118" w:name="_Ref53309153"/>
+      <w:bookmarkStart w:id="119" w:name="_Toc53310614"/>
       <w:r>
         <w:t xml:space="preserve">Figura </w:t>
       </w:r>
@@ -16268,18 +18534,14 @@
           <w:rPr>
             <w:noProof/>
           </w:rPr>
-          <w:t>34</w:t>
+          <w:t>39</w:t>
         </w:r>
       </w:fldSimple>
-      <w:r>
-        <w:t xml:space="preserve"> Inicialización de </w:t>
-      </w:r>
-      <w:proofErr w:type="gramStart"/>
-      <w:r>
-        <w:t>los test</w:t>
-      </w:r>
-      <w:bookmarkEnd w:id="67"/>
-      <w:proofErr w:type="gramEnd"/>
+      <w:bookmarkEnd w:id="118"/>
+      <w:r>
+        <w:t xml:space="preserve"> Inicialización de los test</w:t>
+      </w:r>
+      <w:bookmarkEnd w:id="119"/>
     </w:p>
     <w:p>
       <w:pPr>
@@ -16392,7 +18654,6 @@
         <w:t xml:space="preserve"> </w:t>
       </w:r>
       <w:proofErr w:type="spellStart"/>
-      <w:proofErr w:type="gramStart"/>
       <w:r>
         <w:rPr>
           <w:i/>
@@ -16406,14 +18667,7 @@
         <w:rPr>
           <w:lang w:eastAsia="es-ES"/>
         </w:rPr>
-        <w:t>(</w:t>
-      </w:r>
-      <w:proofErr w:type="gramEnd"/>
-      <w:r>
-        <w:rPr>
-          <w:lang w:eastAsia="es-ES"/>
-        </w:rPr>
-        <w:t xml:space="preserve">) para inicializar los </w:t>
+        <w:t xml:space="preserve">() para inicializar los </w:t>
       </w:r>
       <w:proofErr w:type="spellStart"/>
       <w:r>
@@ -16460,33 +18714,57 @@
         <w:rPr>
           <w:lang w:eastAsia="es-ES"/>
         </w:rPr>
-        <w:t xml:space="preserve">En la figura </w:t>
-      </w:r>
-      <w:r>
-        <w:rPr>
-          <w:lang w:eastAsia="es-ES"/>
-        </w:rPr>
-        <w:t>30</w:t>
-      </w:r>
-      <w:r>
-        <w:rPr>
-          <w:lang w:eastAsia="es-ES"/>
-        </w:rPr>
-        <w:t xml:space="preserve"> tenemos la definición de </w:t>
-      </w:r>
-      <w:proofErr w:type="gramStart"/>
-      <w:r>
-        <w:rPr>
-          <w:lang w:eastAsia="es-ES"/>
-        </w:rPr>
-        <w:t>los test</w:t>
-      </w:r>
-      <w:proofErr w:type="gramEnd"/>
-      <w:r>
-        <w:rPr>
-          <w:lang w:eastAsia="es-ES"/>
-        </w:rPr>
-        <w:t xml:space="preserve"> del método de </w:t>
+        <w:t>En la</w:t>
+      </w:r>
+      <w:r>
+        <w:rPr>
+          <w:lang w:eastAsia="es-ES"/>
+        </w:rPr>
+        <w:t xml:space="preserve"> </w:t>
+      </w:r>
+      <w:r>
+        <w:rPr>
+          <w:lang w:eastAsia="es-ES"/>
+        </w:rPr>
+        <w:fldChar w:fldCharType="begin"/>
+      </w:r>
+      <w:r>
+        <w:rPr>
+          <w:lang w:eastAsia="es-ES"/>
+        </w:rPr>
+        <w:instrText xml:space="preserve"> REF _Ref53309161 \h </w:instrText>
+      </w:r>
+      <w:r>
+        <w:rPr>
+          <w:lang w:eastAsia="es-ES"/>
+        </w:rPr>
+      </w:r>
+      <w:r>
+        <w:rPr>
+          <w:lang w:eastAsia="es-ES"/>
+        </w:rPr>
+        <w:fldChar w:fldCharType="separate"/>
+      </w:r>
+      <w:r>
+        <w:t xml:space="preserve">Figura </w:t>
+      </w:r>
+      <w:r>
+        <w:rPr>
+          <w:noProof/>
+        </w:rPr>
+        <w:t>40</w:t>
+      </w:r>
+      <w:r>
+        <w:rPr>
+          <w:lang w:eastAsia="es-ES"/>
+        </w:rPr>
+        <w:fldChar w:fldCharType="end"/>
+      </w:r>
+      <w:r>
+        <w:rPr>
+          <w:lang w:eastAsia="es-ES"/>
+        </w:rPr>
+        <w:t xml:space="preserve"> tenemos la definición de los test del método de </w:t>
       </w:r>
       <w:proofErr w:type="spellStart"/>
       <w:r>
@@ -16528,7 +18806,7 @@
                     <pic:cNvPicPr/>
                   </pic:nvPicPr>
                   <pic:blipFill>
-                    <a:blip r:embed="rId44">
+                    <a:blip r:embed="rId48">
                       <a:extLst>
                         <a:ext uri="{28A0092B-C50C-407E-A947-70E740481C1C}">
                           <a14:useLocalDpi xmlns:a14="http://schemas.microsoft.com/office/drawing/2010/main" val="0"/>
@@ -16563,7 +18841,8 @@
           <w:lang w:eastAsia="es-ES"/>
         </w:rPr>
       </w:pPr>
-      <w:bookmarkStart w:id="68" w:name="_Toc37580883"/>
+      <w:bookmarkStart w:id="120" w:name="_Ref53309161"/>
+      <w:bookmarkStart w:id="121" w:name="_Toc53310615"/>
       <w:r>
         <w:t xml:space="preserve">Figura </w:t>
       </w:r>
@@ -16572,9 +18851,10 @@
           <w:rPr>
             <w:noProof/>
           </w:rPr>
-          <w:t>35</w:t>
+          <w:t>40</w:t>
         </w:r>
       </w:fldSimple>
+      <w:bookmarkEnd w:id="120"/>
       <w:r>
         <w:t xml:space="preserve"> </w:t>
       </w:r>
@@ -16584,106 +18864,90 @@
       </w:r>
       <w:proofErr w:type="spellEnd"/>
       <w:r>
+        <w:t xml:space="preserve"> de los test del método de </w:t>
+      </w:r>
+      <w:proofErr w:type="spellStart"/>
+      <w:r>
+        <w:t>login</w:t>
+      </w:r>
+      <w:bookmarkEnd w:id="121"/>
+      <w:proofErr w:type="spellEnd"/>
+    </w:p>
+    <w:p>
+      <w:pPr>
+        <w:rPr>
+          <w:lang w:eastAsia="es-ES"/>
+        </w:rPr>
+      </w:pPr>
+    </w:p>
+    <w:p>
+      <w:pPr>
+        <w:rPr>
+          <w:lang w:eastAsia="es-ES"/>
+        </w:rPr>
+      </w:pPr>
+      <w:r>
+        <w:rPr>
+          <w:lang w:eastAsia="es-ES"/>
+        </w:rPr>
+        <w:t xml:space="preserve">Con la función </w:t>
+      </w:r>
+      <w:proofErr w:type="spellStart"/>
+      <w:r>
+        <w:rPr>
+          <w:lang w:eastAsia="es-ES"/>
+        </w:rPr>
+        <w:t>before</w:t>
+      </w:r>
+      <w:proofErr w:type="spellEnd"/>
+      <w:r>
+        <w:rPr>
+          <w:lang w:eastAsia="es-ES"/>
+        </w:rPr>
+        <w:t xml:space="preserve">() declaramos los </w:t>
+      </w:r>
+      <w:proofErr w:type="spellStart"/>
+      <w:r>
+        <w:rPr>
+          <w:lang w:eastAsia="es-ES"/>
+        </w:rPr>
+        <w:t>Stub</w:t>
+      </w:r>
+      <w:proofErr w:type="spellEnd"/>
+      <w:r>
+        <w:rPr>
+          <w:lang w:eastAsia="es-ES"/>
+        </w:rPr>
+        <w:t xml:space="preserve"> de la función compare del </w:t>
+      </w:r>
+      <w:proofErr w:type="spellStart"/>
+      <w:r>
+        <w:rPr>
+          <w:lang w:eastAsia="es-ES"/>
+        </w:rPr>
+        <w:t>bcrypt</w:t>
+      </w:r>
+      <w:proofErr w:type="spellEnd"/>
+      <w:r>
+        <w:rPr>
+          <w:lang w:eastAsia="es-ES"/>
+        </w:rPr>
+        <w:t xml:space="preserve"> y de la función </w:t>
+      </w:r>
+      <w:proofErr w:type="spellStart"/>
+      <w:r>
+        <w:rPr>
+          <w:lang w:eastAsia="es-ES"/>
+        </w:rPr>
+        <w:t>createToken</w:t>
+      </w:r>
+      <w:proofErr w:type="spellEnd"/>
+      <w:r>
+        <w:rPr>
+          <w:lang w:eastAsia="es-ES"/>
+        </w:rPr>
         <w:t xml:space="preserve"> de </w:t>
       </w:r>
-      <w:proofErr w:type="gramStart"/>
-      <w:r>
-        <w:t>los test</w:t>
-      </w:r>
-      <w:proofErr w:type="gramEnd"/>
-      <w:r>
-        <w:t xml:space="preserve"> del método de </w:t>
-      </w:r>
-      <w:proofErr w:type="spellStart"/>
-      <w:r>
-        <w:t>login</w:t>
-      </w:r>
-      <w:bookmarkEnd w:id="68"/>
-      <w:proofErr w:type="spellEnd"/>
-    </w:p>
-    <w:p>
-      <w:pPr>
-        <w:rPr>
-          <w:lang w:eastAsia="es-ES"/>
-        </w:rPr>
-      </w:pPr>
-    </w:p>
-    <w:p>
-      <w:pPr>
-        <w:rPr>
-          <w:lang w:eastAsia="es-ES"/>
-        </w:rPr>
-      </w:pPr>
-      <w:r>
-        <w:rPr>
-          <w:lang w:eastAsia="es-ES"/>
-        </w:rPr>
-        <w:t xml:space="preserve">Con la función </w:t>
-      </w:r>
-      <w:proofErr w:type="spellStart"/>
-      <w:proofErr w:type="gramStart"/>
-      <w:r>
-        <w:rPr>
-          <w:lang w:eastAsia="es-ES"/>
-        </w:rPr>
-        <w:t>before</w:t>
-      </w:r>
-      <w:proofErr w:type="spellEnd"/>
-      <w:r>
-        <w:rPr>
-          <w:lang w:eastAsia="es-ES"/>
-        </w:rPr>
-        <w:t>(</w:t>
-      </w:r>
-      <w:proofErr w:type="gramEnd"/>
-      <w:r>
-        <w:rPr>
-          <w:lang w:eastAsia="es-ES"/>
-        </w:rPr>
-        <w:t xml:space="preserve">) declaramos los </w:t>
-      </w:r>
-      <w:proofErr w:type="spellStart"/>
-      <w:r>
-        <w:rPr>
-          <w:lang w:eastAsia="es-ES"/>
-        </w:rPr>
-        <w:t>Stub</w:t>
-      </w:r>
-      <w:proofErr w:type="spellEnd"/>
-      <w:r>
-        <w:rPr>
-          <w:lang w:eastAsia="es-ES"/>
-        </w:rPr>
-        <w:t xml:space="preserve"> de la función compare del </w:t>
-      </w:r>
-      <w:proofErr w:type="spellStart"/>
-      <w:r>
-        <w:rPr>
-          <w:lang w:eastAsia="es-ES"/>
-        </w:rPr>
-        <w:t>bcrypt</w:t>
-      </w:r>
-      <w:proofErr w:type="spellEnd"/>
-      <w:r>
-        <w:rPr>
-          <w:lang w:eastAsia="es-ES"/>
-        </w:rPr>
-        <w:t xml:space="preserve"> y de la función </w:t>
-      </w:r>
-      <w:proofErr w:type="spellStart"/>
-      <w:r>
-        <w:rPr>
-          <w:lang w:eastAsia="es-ES"/>
-        </w:rPr>
-        <w:t>createToken</w:t>
-      </w:r>
-      <w:proofErr w:type="spellEnd"/>
-      <w:r>
-        <w:rPr>
-          <w:lang w:eastAsia="es-ES"/>
-        </w:rPr>
-        <w:t xml:space="preserve"> de </w:t>
-      </w:r>
       <w:proofErr w:type="spellStart"/>
       <w:r>
         <w:rPr>
@@ -16709,21 +18973,7 @@
         <w:rPr>
           <w:lang w:eastAsia="es-ES"/>
         </w:rPr>
-        <w:t xml:space="preserve">Antes de </w:t>
-      </w:r>
-      <w:proofErr w:type="gramStart"/>
-      <w:r>
-        <w:rPr>
-          <w:lang w:eastAsia="es-ES"/>
-        </w:rPr>
-        <w:t>cada test</w:t>
-      </w:r>
-      <w:proofErr w:type="gramEnd"/>
-      <w:r>
-        <w:rPr>
-          <w:lang w:eastAsia="es-ES"/>
-        </w:rPr>
-        <w:t xml:space="preserve">, con la función de </w:t>
+        <w:t xml:space="preserve">Antes de cada test, con la función de </w:t>
       </w:r>
       <w:proofErr w:type="spellStart"/>
       <w:r>
@@ -16805,7 +19055,39 @@
         <w:rPr>
           <w:lang w:eastAsia="es-ES"/>
         </w:rPr>
-        <w:t>figura 30</w:t>
+        <w:fldChar w:fldCharType="begin"/>
+      </w:r>
+      <w:r>
+        <w:rPr>
+          <w:lang w:eastAsia="es-ES"/>
+        </w:rPr>
+        <w:instrText xml:space="preserve"> REF _Ref53309161 \h </w:instrText>
+      </w:r>
+      <w:r>
+        <w:rPr>
+          <w:lang w:eastAsia="es-ES"/>
+        </w:rPr>
+      </w:r>
+      <w:r>
+        <w:rPr>
+          <w:lang w:eastAsia="es-ES"/>
+        </w:rPr>
+        <w:fldChar w:fldCharType="separate"/>
+      </w:r>
+      <w:r>
+        <w:t xml:space="preserve">Figura </w:t>
+      </w:r>
+      <w:r>
+        <w:rPr>
+          <w:noProof/>
+        </w:rPr>
+        <w:t>40</w:t>
+      </w:r>
+      <w:r>
+        <w:rPr>
+          <w:lang w:eastAsia="es-ES"/>
+        </w:rPr>
+        <w:fldChar w:fldCharType="end"/>
       </w:r>
       <w:r>
         <w:rPr>
@@ -16844,27 +19126,13 @@
         <w:rPr>
           <w:lang w:eastAsia="es-ES"/>
         </w:rPr>
-        <w:t xml:space="preserve"> en la definición de </w:t>
-      </w:r>
-      <w:proofErr w:type="gramStart"/>
-      <w:r>
-        <w:rPr>
-          <w:lang w:eastAsia="es-ES"/>
-        </w:rPr>
-        <w:t xml:space="preserve">los </w:t>
-      </w:r>
-      <w:r>
-        <w:rPr>
-          <w:lang w:eastAsia="es-ES"/>
-        </w:rPr>
-        <w:t>mismos</w:t>
-      </w:r>
-      <w:proofErr w:type="gramEnd"/>
-      <w:r>
-        <w:rPr>
-          <w:lang w:eastAsia="es-ES"/>
-        </w:rPr>
-        <w:t>.</w:t>
+        <w:t xml:space="preserve"> en la definición de los </w:t>
+      </w:r>
+      <w:r>
+        <w:rPr>
+          <w:lang w:eastAsia="es-ES"/>
+        </w:rPr>
+        <w:t>mismos.</w:t>
       </w:r>
       <w:r>
         <w:rPr>
@@ -16905,7 +19173,7 @@
                     <pic:cNvPicPr/>
                   </pic:nvPicPr>
                   <pic:blipFill>
-                    <a:blip r:embed="rId45">
+                    <a:blip r:embed="rId49">
                       <a:extLst>
                         <a:ext uri="{28A0092B-C50C-407E-A947-70E740481C1C}">
                           <a14:useLocalDpi xmlns:a14="http://schemas.microsoft.com/office/drawing/2010/main" val="0"/>
@@ -16940,7 +19208,8 @@
           <w:lang w:eastAsia="es-ES"/>
         </w:rPr>
       </w:pPr>
-      <w:bookmarkStart w:id="69" w:name="_Toc37580884"/>
+      <w:bookmarkStart w:id="122" w:name="_Ref53309170"/>
+      <w:bookmarkStart w:id="123" w:name="_Toc53310616"/>
       <w:r>
         <w:t xml:space="preserve">Figura </w:t>
       </w:r>
@@ -16949,9 +19218,10 @@
           <w:rPr>
             <w:noProof/>
           </w:rPr>
-          <w:t>36</w:t>
+          <w:t>41</w:t>
         </w:r>
       </w:fldSimple>
+      <w:bookmarkEnd w:id="122"/>
       <w:r>
         <w:t xml:space="preserve"> Primer test case</w:t>
       </w:r>
@@ -16962,20 +19232,64 @@
       <w:r>
         <w:t>login</w:t>
       </w:r>
-      <w:bookmarkEnd w:id="69"/>
-      <w:proofErr w:type="spellEnd"/>
-    </w:p>
-    <w:p>
-      <w:pPr>
-        <w:rPr>
-          <w:lang w:eastAsia="es-ES"/>
-        </w:rPr>
-      </w:pPr>
-      <w:r>
-        <w:rPr>
-          <w:lang w:eastAsia="es-ES"/>
-        </w:rPr>
-        <w:t xml:space="preserve">En la figura 31 podemos ver el primer test case que definimos para la función del </w:t>
+      <w:bookmarkEnd w:id="123"/>
+      <w:proofErr w:type="spellEnd"/>
+    </w:p>
+    <w:p>
+      <w:pPr>
+        <w:rPr>
+          <w:lang w:eastAsia="es-ES"/>
+        </w:rPr>
+      </w:pPr>
+      <w:r>
+        <w:rPr>
+          <w:lang w:eastAsia="es-ES"/>
+        </w:rPr>
+        <w:t xml:space="preserve">En la </w:t>
+      </w:r>
+      <w:r>
+        <w:rPr>
+          <w:lang w:eastAsia="es-ES"/>
+        </w:rPr>
+        <w:fldChar w:fldCharType="begin"/>
+      </w:r>
+      <w:r>
+        <w:rPr>
+          <w:lang w:eastAsia="es-ES"/>
+        </w:rPr>
+        <w:instrText xml:space="preserve"> REF _Ref53309170 \h </w:instrText>
+      </w:r>
+      <w:r>
+        <w:rPr>
+          <w:lang w:eastAsia="es-ES"/>
+        </w:rPr>
+      </w:r>
+      <w:r>
+        <w:rPr>
+          <w:lang w:eastAsia="es-ES"/>
+        </w:rPr>
+        <w:fldChar w:fldCharType="separate"/>
+      </w:r>
+      <w:r>
+        <w:t xml:space="preserve">Figura </w:t>
+      </w:r>
+      <w:r>
+        <w:rPr>
+          <w:noProof/>
+        </w:rPr>
+        <w:t>41</w:t>
+      </w:r>
+      <w:r>
+        <w:rPr>
+          <w:lang w:eastAsia="es-ES"/>
+        </w:rPr>
+        <w:fldChar w:fldCharType="end"/>
+      </w:r>
+      <w:r>
+        <w:rPr>
+          <w:lang w:eastAsia="es-ES"/>
+        </w:rPr>
+        <w:t xml:space="preserve"> podemos ver el primer test case que definimos para la función del </w:t>
       </w:r>
       <w:proofErr w:type="spellStart"/>
       <w:r>
@@ -17020,21 +19334,7 @@
         <w:rPr>
           <w:lang w:eastAsia="es-ES"/>
         </w:rPr>
-        <w:t xml:space="preserve">la estructura de </w:t>
-      </w:r>
-      <w:proofErr w:type="gramStart"/>
-      <w:r>
-        <w:rPr>
-          <w:lang w:eastAsia="es-ES"/>
-        </w:rPr>
-        <w:t>los test</w:t>
-      </w:r>
-      <w:proofErr w:type="gramEnd"/>
-      <w:r>
-        <w:rPr>
-          <w:lang w:eastAsia="es-ES"/>
-        </w:rPr>
-        <w:t xml:space="preserve"> cases, el texto </w:t>
+        <w:t xml:space="preserve">la estructura de los test cases, el texto </w:t>
       </w:r>
       <w:r>
         <w:rPr>
@@ -17072,21 +19372,7 @@
           <w:lang w:eastAsia="es-ES"/>
         </w:rPr>
         <w:lastRenderedPageBreak/>
-        <w:t xml:space="preserve">Lo primero que hace </w:t>
-      </w:r>
-      <w:proofErr w:type="gramStart"/>
-      <w:r>
-        <w:rPr>
-          <w:lang w:eastAsia="es-ES"/>
-        </w:rPr>
-        <w:t>el test</w:t>
-      </w:r>
-      <w:proofErr w:type="gramEnd"/>
-      <w:r>
-        <w:rPr>
-          <w:lang w:eastAsia="es-ES"/>
-        </w:rPr>
-        <w:t xml:space="preserve"> case es inicializar los datos de prueba, estableciendo a </w:t>
+        <w:t xml:space="preserve">Lo primero que hace el test case es inicializar los datos de prueba, estableciendo a </w:t>
       </w:r>
       <w:proofErr w:type="spellStart"/>
       <w:r>
@@ -17183,21 +19469,7 @@
         <w:rPr>
           <w:lang w:eastAsia="es-ES"/>
         </w:rPr>
-        <w:t xml:space="preserve">Tras esto ejecuta la función bajo test y lanza la aserción, la cual en este caso es que la función </w:t>
-      </w:r>
-      <w:proofErr w:type="gramStart"/>
-      <w:r>
-        <w:rPr>
-          <w:lang w:eastAsia="es-ES"/>
-        </w:rPr>
-        <w:t>status</w:t>
-      </w:r>
-      <w:proofErr w:type="gramEnd"/>
-      <w:r>
-        <w:rPr>
-          <w:lang w:eastAsia="es-ES"/>
-        </w:rPr>
-        <w:t xml:space="preserve"> haya sido llamada con el argumento 200</w:t>
+        <w:t>Tras esto ejecuta la función bajo test y lanza la aserción, la cual en este caso es que la función status haya sido llamada con el argumento 200</w:t>
       </w:r>
       <w:r>
         <w:rPr>
@@ -17257,7 +19529,7 @@
                     <pic:cNvPicPr/>
                   </pic:nvPicPr>
                   <pic:blipFill>
-                    <a:blip r:embed="rId46">
+                    <a:blip r:embed="rId50">
                       <a:extLst>
                         <a:ext uri="{28A0092B-C50C-407E-A947-70E740481C1C}">
                           <a14:useLocalDpi xmlns:a14="http://schemas.microsoft.com/office/drawing/2010/main" val="0"/>
@@ -17292,7 +19564,8 @@
           <w:lang w:eastAsia="es-ES"/>
         </w:rPr>
       </w:pPr>
-      <w:bookmarkStart w:id="70" w:name="_Toc37580885"/>
+      <w:bookmarkStart w:id="124" w:name="_Ref53309179"/>
+      <w:bookmarkStart w:id="125" w:name="_Toc53310617"/>
       <w:r>
         <w:t xml:space="preserve">Figura </w:t>
       </w:r>
@@ -17301,196 +19574,211 @@
           <w:rPr>
             <w:noProof/>
           </w:rPr>
-          <w:t>37</w:t>
+          <w:t>42</w:t>
         </w:r>
       </w:fldSimple>
-      <w:r>
+      <w:bookmarkEnd w:id="124"/>
+      <w:r>
+        <w:t xml:space="preserve"> Segundo</w:t>
+      </w:r>
+      <w:r>
+        <w:t xml:space="preserve"> test case del </w:t>
+      </w:r>
+      <w:proofErr w:type="spellStart"/>
+      <w:r>
+        <w:t>login</w:t>
+      </w:r>
+      <w:bookmarkEnd w:id="125"/>
+      <w:proofErr w:type="spellEnd"/>
+    </w:p>
+    <w:p>
+      <w:pPr>
+        <w:rPr>
+          <w:lang w:eastAsia="es-ES"/>
+        </w:rPr>
+      </w:pPr>
+    </w:p>
+    <w:p>
+      <w:pPr>
+        <w:rPr>
+          <w:lang w:eastAsia="es-ES"/>
+        </w:rPr>
+      </w:pPr>
+      <w:r>
+        <w:rPr>
+          <w:lang w:eastAsia="es-ES"/>
+        </w:rPr>
+        <w:t xml:space="preserve">En el caso del test de la </w:t>
+      </w:r>
+      <w:r>
+        <w:rPr>
+          <w:lang w:eastAsia="es-ES"/>
+        </w:rPr>
+        <w:fldChar w:fldCharType="begin"/>
+      </w:r>
+      <w:r>
+        <w:rPr>
+          <w:lang w:eastAsia="es-ES"/>
+        </w:rPr>
+        <w:instrText xml:space="preserve"> REF _Ref53309179 \h </w:instrText>
+      </w:r>
+      <w:r>
+        <w:rPr>
+          <w:lang w:eastAsia="es-ES"/>
+        </w:rPr>
+      </w:r>
+      <w:r>
+        <w:rPr>
+          <w:lang w:eastAsia="es-ES"/>
+        </w:rPr>
+        <w:fldChar w:fldCharType="separate"/>
+      </w:r>
+      <w:r>
+        <w:t xml:space="preserve">Figura </w:t>
+      </w:r>
+      <w:r>
+        <w:rPr>
+          <w:noProof/>
+        </w:rPr>
+        <w:t>42</w:t>
+      </w:r>
+      <w:r>
+        <w:rPr>
+          <w:lang w:eastAsia="es-ES"/>
+        </w:rPr>
+        <w:fldChar w:fldCharType="end"/>
+      </w:r>
+      <w:r>
+        <w:rPr>
+          <w:lang w:eastAsia="es-ES"/>
+        </w:rPr>
+        <w:t xml:space="preserve"> podemos ver que es similar al anterior, pero en este caso la aserción es que la función </w:t>
+      </w:r>
+      <w:proofErr w:type="spellStart"/>
+      <w:r>
+        <w:rPr>
+          <w:lang w:eastAsia="es-ES"/>
+        </w:rPr>
+        <w:t>send</w:t>
+      </w:r>
+      <w:proofErr w:type="spellEnd"/>
+      <w:r>
+        <w:rPr>
+          <w:lang w:eastAsia="es-ES"/>
+        </w:rPr>
+        <w:t xml:space="preserve"> haya sido llamada con un objeto, cuyo parámetro </w:t>
+      </w:r>
+      <w:proofErr w:type="spellStart"/>
+      <w:r>
+        <w:rPr>
+          <w:lang w:eastAsia="es-ES"/>
+        </w:rPr>
+        <w:t>message</w:t>
+      </w:r>
+      <w:proofErr w:type="spellEnd"/>
+      <w:r>
+        <w:rPr>
+          <w:lang w:eastAsia="es-ES"/>
+        </w:rPr>
+        <w:t xml:space="preserve"> sea igual al mensaje de error esperado</w:t>
+      </w:r>
+      <w:r>
+        <w:rPr>
+          <w:lang w:eastAsia="es-ES"/>
+        </w:rPr>
+        <w:t xml:space="preserve">, el cual comprobamos también con el </w:t>
+      </w:r>
+      <w:proofErr w:type="spellStart"/>
+      <w:r>
+        <w:rPr>
+          <w:lang w:eastAsia="es-ES"/>
+        </w:rPr>
+        <w:t>spy</w:t>
+      </w:r>
+      <w:proofErr w:type="spellEnd"/>
+      <w:r>
+        <w:rPr>
+          <w:lang w:eastAsia="es-ES"/>
+        </w:rPr>
+        <w:t xml:space="preserve"> correspondiente</w:t>
+      </w:r>
+      <w:r>
+        <w:rPr>
+          <w:lang w:eastAsia="es-ES"/>
+        </w:rPr>
+        <w:t>.</w:t>
+      </w:r>
+      <w:r>
+        <w:rPr>
+          <w:lang w:eastAsia="es-ES"/>
+        </w:rPr>
         <w:t xml:space="preserve"> </w:t>
       </w:r>
-      <w:proofErr w:type="gramStart"/>
-      <w:r>
-        <w:t>Segundo</w:t>
-      </w:r>
-      <w:r>
-        <w:t xml:space="preserve"> test</w:t>
-      </w:r>
-      <w:proofErr w:type="gramEnd"/>
-      <w:r>
-        <w:t xml:space="preserve"> case del </w:t>
-      </w:r>
-      <w:proofErr w:type="spellStart"/>
-      <w:r>
-        <w:t>login</w:t>
-      </w:r>
-      <w:bookmarkEnd w:id="70"/>
-      <w:proofErr w:type="spellEnd"/>
-    </w:p>
-    <w:p>
-      <w:pPr>
-        <w:rPr>
-          <w:lang w:eastAsia="es-ES"/>
-        </w:rPr>
-      </w:pPr>
-    </w:p>
-    <w:p>
-      <w:pPr>
-        <w:rPr>
-          <w:lang w:eastAsia="es-ES"/>
-        </w:rPr>
-      </w:pPr>
-      <w:r>
-        <w:rPr>
-          <w:lang w:eastAsia="es-ES"/>
-        </w:rPr>
-        <w:t xml:space="preserve">En el caso </w:t>
-      </w:r>
-      <w:proofErr w:type="gramStart"/>
-      <w:r>
-        <w:rPr>
-          <w:lang w:eastAsia="es-ES"/>
-        </w:rPr>
-        <w:t>del test</w:t>
-      </w:r>
-      <w:proofErr w:type="gramEnd"/>
-      <w:r>
-        <w:rPr>
-          <w:lang w:eastAsia="es-ES"/>
-        </w:rPr>
-        <w:t xml:space="preserve"> de la figura </w:t>
-      </w:r>
-      <w:r>
-        <w:rPr>
-          <w:lang w:eastAsia="es-ES"/>
-        </w:rPr>
-        <w:t>32</w:t>
-      </w:r>
-      <w:r>
-        <w:rPr>
-          <w:lang w:eastAsia="es-ES"/>
-        </w:rPr>
-        <w:t xml:space="preserve"> podemos ver que es similar al anterior, pero en este caso la aserción es que la función </w:t>
-      </w:r>
-      <w:proofErr w:type="spellStart"/>
-      <w:r>
-        <w:rPr>
-          <w:lang w:eastAsia="es-ES"/>
-        </w:rPr>
-        <w:t>send</w:t>
-      </w:r>
-      <w:proofErr w:type="spellEnd"/>
-      <w:r>
-        <w:rPr>
-          <w:lang w:eastAsia="es-ES"/>
-        </w:rPr>
-        <w:t xml:space="preserve"> haya sido llamada con un objeto, cuyo parámetro </w:t>
-      </w:r>
-      <w:proofErr w:type="spellStart"/>
-      <w:r>
-        <w:rPr>
-          <w:lang w:eastAsia="es-ES"/>
-        </w:rPr>
-        <w:t>message</w:t>
-      </w:r>
-      <w:proofErr w:type="spellEnd"/>
-      <w:r>
-        <w:rPr>
-          <w:lang w:eastAsia="es-ES"/>
-        </w:rPr>
-        <w:t xml:space="preserve"> sea igual al mensaje de error esperado</w:t>
-      </w:r>
-      <w:r>
-        <w:rPr>
-          <w:lang w:eastAsia="es-ES"/>
-        </w:rPr>
-        <w:t xml:space="preserve">, el cual comprobamos también con el </w:t>
-      </w:r>
-      <w:proofErr w:type="spellStart"/>
-      <w:r>
-        <w:rPr>
-          <w:lang w:eastAsia="es-ES"/>
-        </w:rPr>
-        <w:t>spy</w:t>
-      </w:r>
-      <w:proofErr w:type="spellEnd"/>
-      <w:r>
-        <w:rPr>
-          <w:lang w:eastAsia="es-ES"/>
-        </w:rPr>
-        <w:t xml:space="preserve"> correspondiente</w:t>
-      </w:r>
-      <w:r>
-        <w:rPr>
-          <w:lang w:eastAsia="es-ES"/>
-        </w:rPr>
-        <w:t>.</w:t>
-      </w:r>
-      <w:r>
-        <w:rPr>
-          <w:lang w:eastAsia="es-ES"/>
-        </w:rPr>
-        <w:t xml:space="preserve"> </w:t>
-      </w:r>
-    </w:p>
-    <w:p>
-      <w:r>
-        <w:rPr>
-          <w:lang w:eastAsia="es-ES"/>
-        </w:rPr>
-        <w:t xml:space="preserve">Podría dar la sensación de que se podrían haber introducido ambas aserciones en el </w:t>
-      </w:r>
-      <w:proofErr w:type="gramStart"/>
-      <w:r>
-        <w:rPr>
-          <w:lang w:eastAsia="es-ES"/>
-        </w:rPr>
-        <w:t>mismo test</w:t>
-      </w:r>
-      <w:proofErr w:type="gramEnd"/>
-      <w:r>
-        <w:rPr>
-          <w:lang w:eastAsia="es-ES"/>
-        </w:rPr>
-        <w:t xml:space="preserve">, pero como vimos en la introducción, cada test unitario debe realizar una única aserción. </w:t>
-      </w:r>
-    </w:p>
-    <w:p>
-      <w:pPr>
-        <w:rPr>
-          <w:lang w:eastAsia="es-ES"/>
-        </w:rPr>
-      </w:pPr>
-    </w:p>
-    <w:p>
-      <w:pPr>
-        <w:rPr>
-          <w:lang w:eastAsia="es-ES"/>
-        </w:rPr>
-      </w:pPr>
-      <w:r>
-        <w:rPr>
-          <w:lang w:eastAsia="es-ES"/>
-        </w:rPr>
-        <w:t xml:space="preserve">En </w:t>
-      </w:r>
-      <w:proofErr w:type="gramStart"/>
-      <w:r>
-        <w:rPr>
-          <w:lang w:eastAsia="es-ES"/>
-        </w:rPr>
-        <w:t>el test</w:t>
-      </w:r>
-      <w:proofErr w:type="gramEnd"/>
-      <w:r>
-        <w:rPr>
-          <w:lang w:eastAsia="es-ES"/>
-        </w:rPr>
-        <w:t xml:space="preserve"> de la figura </w:t>
-      </w:r>
-      <w:r>
-        <w:rPr>
-          <w:lang w:eastAsia="es-ES"/>
-        </w:rPr>
-        <w:t>33</w:t>
+    </w:p>
+    <w:p>
+      <w:r>
+        <w:rPr>
+          <w:lang w:eastAsia="es-ES"/>
+        </w:rPr>
+        <w:t xml:space="preserve">Podría dar la sensación de que se podrían haber introducido ambas aserciones en el mismo test, pero como vimos en la introducción, cada test unitario debe realizar una única aserción. </w:t>
+      </w:r>
+    </w:p>
+    <w:p>
+      <w:pPr>
+        <w:rPr>
+          <w:lang w:eastAsia="es-ES"/>
+        </w:rPr>
+      </w:pPr>
+    </w:p>
+    <w:p>
+      <w:pPr>
+        <w:rPr>
+          <w:lang w:eastAsia="es-ES"/>
+        </w:rPr>
+      </w:pPr>
+      <w:r>
+        <w:rPr>
+          <w:lang w:eastAsia="es-ES"/>
+        </w:rPr>
+        <w:t xml:space="preserve">En el test de la </w:t>
+      </w:r>
+      <w:r>
+        <w:rPr>
+          <w:lang w:eastAsia="es-ES"/>
+        </w:rPr>
+        <w:fldChar w:fldCharType="begin"/>
+      </w:r>
+      <w:r>
+        <w:rPr>
+          <w:lang w:eastAsia="es-ES"/>
+        </w:rPr>
+        <w:instrText xml:space="preserve"> REF _Ref53309185 \h </w:instrText>
+      </w:r>
+      <w:r>
+        <w:rPr>
+          <w:lang w:eastAsia="es-ES"/>
+        </w:rPr>
+      </w:r>
+      <w:r>
+        <w:rPr>
+          <w:lang w:eastAsia="es-ES"/>
+        </w:rPr>
+        <w:fldChar w:fldCharType="separate"/>
+      </w:r>
+      <w:r>
+        <w:t xml:space="preserve">Figura </w:t>
+      </w:r>
+      <w:r>
+        <w:rPr>
+          <w:noProof/>
+        </w:rPr>
+        <w:t>43</w:t>
+      </w:r>
+      <w:r>
+        <w:rPr>
+          <w:lang w:eastAsia="es-ES"/>
+        </w:rPr>
+        <w:fldChar w:fldCharType="end"/>
       </w:r>
       <w:r>
         <w:rPr>
@@ -17544,7 +19832,7 @@
                     <pic:cNvPicPr/>
                   </pic:nvPicPr>
                   <pic:blipFill>
-                    <a:blip r:embed="rId47">
+                    <a:blip r:embed="rId51">
                       <a:extLst>
                         <a:ext uri="{28A0092B-C50C-407E-A947-70E740481C1C}">
                           <a14:useLocalDpi xmlns:a14="http://schemas.microsoft.com/office/drawing/2010/main" val="0"/>
@@ -17579,7 +19867,8 @@
           <w:lang w:eastAsia="es-ES"/>
         </w:rPr>
       </w:pPr>
-      <w:bookmarkStart w:id="71" w:name="_Toc37580886"/>
+      <w:bookmarkStart w:id="126" w:name="_Ref53309185"/>
+      <w:bookmarkStart w:id="127" w:name="_Toc53310618"/>
       <w:r>
         <w:t xml:space="preserve">Figura </w:t>
       </w:r>
@@ -17588,28 +19877,21 @@
           <w:rPr>
             <w:noProof/>
           </w:rPr>
-          <w:t>38</w:t>
+          <w:t>43</w:t>
         </w:r>
       </w:fldSimple>
-      <w:r>
-        <w:t xml:space="preserve"> </w:t>
-      </w:r>
-      <w:proofErr w:type="gramStart"/>
-      <w:r>
-        <w:t xml:space="preserve">Tercer </w:t>
-      </w:r>
-      <w:r>
-        <w:t xml:space="preserve"> test</w:t>
-      </w:r>
-      <w:proofErr w:type="gramEnd"/>
-      <w:r>
-        <w:t xml:space="preserve"> case del </w:t>
+      <w:bookmarkEnd w:id="126"/>
+      <w:r>
+        <w:t xml:space="preserve"> Tercer </w:t>
+      </w:r>
+      <w:r>
+        <w:t xml:space="preserve"> test case del </w:t>
       </w:r>
       <w:proofErr w:type="spellStart"/>
       <w:r>
         <w:t>login</w:t>
       </w:r>
-      <w:bookmarkEnd w:id="71"/>
+      <w:bookmarkEnd w:id="127"/>
       <w:proofErr w:type="spellEnd"/>
     </w:p>
     <w:p>
@@ -17677,21 +19959,7 @@
         <w:rPr>
           <w:lang w:eastAsia="es-ES"/>
         </w:rPr>
-        <w:t xml:space="preserve">, el cual reiniciamos al principio de </w:t>
-      </w:r>
-      <w:proofErr w:type="gramStart"/>
-      <w:r>
-        <w:rPr>
-          <w:lang w:eastAsia="es-ES"/>
-        </w:rPr>
-        <w:t>cada test</w:t>
-      </w:r>
-      <w:proofErr w:type="gramEnd"/>
-      <w:r>
-        <w:rPr>
-          <w:lang w:eastAsia="es-ES"/>
-        </w:rPr>
-        <w:t xml:space="preserve">, </w:t>
+        <w:t xml:space="preserve">, el cual reiniciamos al principio de cada test, </w:t>
       </w:r>
       <w:r>
         <w:rPr>
@@ -17717,10 +19985,28 @@
     <w:p/>
     <w:p>
       <w:r>
-        <w:t xml:space="preserve">En la figura </w:t>
-      </w:r>
-      <w:r>
-        <w:t>34</w:t>
+        <w:t xml:space="preserve">En la </w:t>
+      </w:r>
+      <w:r>
+        <w:fldChar w:fldCharType="begin"/>
+      </w:r>
+      <w:r>
+        <w:instrText xml:space="preserve"> REF _Ref53309192 \h </w:instrText>
+      </w:r>
+      <w:r>
+        <w:fldChar w:fldCharType="separate"/>
+      </w:r>
+      <w:r>
+        <w:t xml:space="preserve">Figura </w:t>
+      </w:r>
+      <w:r>
+        <w:rPr>
+          <w:noProof/>
+        </w:rPr>
+        <w:t>44</w:t>
+      </w:r>
+      <w:r>
+        <w:fldChar w:fldCharType="end"/>
       </w:r>
       <w:r>
         <w:t xml:space="preserve"> podemos ver el resultado de la ejecución </w:t>
@@ -17782,7 +20068,7 @@
                     <pic:cNvPicPr/>
                   </pic:nvPicPr>
                   <pic:blipFill>
-                    <a:blip r:embed="rId48">
+                    <a:blip r:embed="rId52">
                       <a:extLst>
                         <a:ext uri="{28A0092B-C50C-407E-A947-70E740481C1C}">
                           <a14:useLocalDpi xmlns:a14="http://schemas.microsoft.com/office/drawing/2010/main" val="0"/>
@@ -17813,7 +20099,8 @@
       <w:pPr>
         <w:pStyle w:val="Descripcin"/>
       </w:pPr>
-      <w:bookmarkStart w:id="72" w:name="_Toc37580887"/>
+      <w:bookmarkStart w:id="128" w:name="_Ref53309192"/>
+      <w:bookmarkStart w:id="129" w:name="_Toc53310619"/>
       <w:r>
         <w:t xml:space="preserve">Figura </w:t>
       </w:r>
@@ -17822,28 +20109,21 @@
           <w:rPr>
             <w:noProof/>
           </w:rPr>
-          <w:t>39</w:t>
+          <w:t>44</w:t>
         </w:r>
       </w:fldSimple>
-      <w:r>
-        <w:t xml:space="preserve"> Resultados de </w:t>
-      </w:r>
-      <w:proofErr w:type="gramStart"/>
-      <w:r>
-        <w:t xml:space="preserve">los </w:t>
-      </w:r>
-      <w:r>
-        <w:t>test</w:t>
-      </w:r>
-      <w:proofErr w:type="gramEnd"/>
-      <w:r>
-        <w:t xml:space="preserve"> case del </w:t>
+      <w:bookmarkEnd w:id="128"/>
+      <w:r>
+        <w:t xml:space="preserve"> Resultados de los </w:t>
+      </w:r>
+      <w:r>
+        <w:t xml:space="preserve">test case del </w:t>
       </w:r>
       <w:proofErr w:type="spellStart"/>
       <w:r>
         <w:t>login</w:t>
       </w:r>
-      <w:bookmarkEnd w:id="72"/>
+      <w:bookmarkEnd w:id="129"/>
       <w:proofErr w:type="spellEnd"/>
     </w:p>
     <w:p>
@@ -17851,7 +20131,7 @@
         <w:br w:type="page"/>
       </w:r>
     </w:p>
-    <w:bookmarkStart w:id="73" w:name="_Toc37580853" w:displacedByCustomXml="next"/>
+    <w:bookmarkStart w:id="130" w:name="_Toc53310575" w:displacedByCustomXml="next"/>
     <w:sdt>
       <w:sdtPr>
         <w:rPr>
@@ -17877,7 +20157,7 @@
           <w:r>
             <w:t>Referencias</w:t>
           </w:r>
-          <w:bookmarkEnd w:id="73"/>
+          <w:bookmarkEnd w:id="130"/>
         </w:p>
         <w:sdt>
           <w:sdtPr>
@@ -17921,6 +20201,35 @@
                   <w:noProof/>
                 </w:rPr>
                 <w:t>. Obtenido de BENEFICIOS DE LAS PRUEBAS UNITARIAS: https://apiumhub.com/es/tech-blog-barcelona/beneficios-de-las-pruebas-unitarias/</w:t>
+              </w:r>
+            </w:p>
+            <w:p>
+              <w:pPr>
+                <w:pStyle w:val="Bibliografa"/>
+                <w:ind w:left="720" w:hanging="720"/>
+                <w:rPr>
+                  <w:noProof/>
+                </w:rPr>
+              </w:pPr>
+              <w:r>
+                <w:rPr>
+                  <w:noProof/>
+                </w:rPr>
+                <w:t xml:space="preserve">AVA. (2020). </w:t>
+              </w:r>
+              <w:r>
+                <w:rPr>
+                  <w:i/>
+                  <w:iCs/>
+                  <w:noProof/>
+                </w:rPr>
+                <w:t>Ava</w:t>
+              </w:r>
+              <w:r>
+                <w:rPr>
+                  <w:noProof/>
+                </w:rPr>
+                <w:t>. Obtenido de Github: https://github.com/avajs/ava</w:t>
               </w:r>
             </w:p>
             <w:p>
@@ -18016,6 +20325,7 @@
                 <w:ind w:left="720" w:hanging="720"/>
                 <w:rPr>
                   <w:noProof/>
+                  <w:lang w:val="pt-PT"/>
                 </w:rPr>
               </w:pPr>
               <w:r>
@@ -18029,14 +20339,48 @@
                   <w:i/>
                   <w:iCs/>
                   <w:noProof/>
+                  <w:lang w:val="pt-PT"/>
                 </w:rPr>
-                <w:t>https://martinfowler.com</w:t>
+                <w:t>MartinFowler.com</w:t>
               </w:r>
               <w:r>
                 <w:rPr>
                   <w:noProof/>
+                  <w:lang w:val="pt-PT"/>
                 </w:rPr>
                 <w:t>. Obtenido de Continuous Integration: https://martinfowler.com/articles/continuousIntegration.html</w:t>
+              </w:r>
+            </w:p>
+            <w:p>
+              <w:pPr>
+                <w:pStyle w:val="Bibliografa"/>
+                <w:ind w:left="720" w:hanging="720"/>
+                <w:rPr>
+                  <w:noProof/>
+                  <w:lang w:val="en-US"/>
+                </w:rPr>
+              </w:pPr>
+              <w:r>
+                <w:rPr>
+                  <w:noProof/>
+                </w:rPr>
+                <w:t xml:space="preserve">Fowler, M. (2 de Enero de 2007). </w:t>
+              </w:r>
+              <w:r>
+                <w:rPr>
+                  <w:i/>
+                  <w:iCs/>
+                  <w:noProof/>
+                  <w:lang w:val="en-US"/>
+                </w:rPr>
+                <w:t>MartinFowler.com</w:t>
+              </w:r>
+              <w:r>
+                <w:rPr>
+                  <w:noProof/>
+                  <w:lang w:val="en-US"/>
+                </w:rPr>
+                <w:t>. Obtenido de The Difference Between Mocks and Stubs: https://martinfowler.com/articles/mocksArentStubs.html</w:t>
               </w:r>
             </w:p>
             <w:p>
@@ -18147,6 +20491,37 @@
                 <w:rPr>
                   <w:noProof/>
                 </w:rPr>
+                <w:t xml:space="preserve">Karma. (2020). </w:t>
+              </w:r>
+              <w:r>
+                <w:rPr>
+                  <w:i/>
+                  <w:iCs/>
+                  <w:noProof/>
+                </w:rPr>
+                <w:t>Karma - Spectacular Test Runner for Javascript</w:t>
+              </w:r>
+              <w:r>
+                <w:rPr>
+                  <w:noProof/>
+                </w:rPr>
+                <w:t>. Obtenido de Introduction: https://karma-runner.github.io/5.2/index.html</w:t>
+              </w:r>
+            </w:p>
+            <w:p>
+              <w:pPr>
+                <w:pStyle w:val="Bibliografa"/>
+                <w:ind w:left="720" w:hanging="720"/>
+                <w:rPr>
+                  <w:noProof/>
+                  <w:lang w:val="en-US"/>
+                </w:rPr>
+              </w:pPr>
+              <w:r>
+                <w:rPr>
+                  <w:noProof/>
+                  <w:lang w:val="fr-FR"/>
+                </w:rPr>
                 <w:t xml:space="preserve">Klapper, A. (15 de 06 de 2019). </w:t>
               </w:r>
               <w:r>
@@ -18154,14 +20529,23 @@
                   <w:i/>
                   <w:iCs/>
                   <w:noProof/>
+                  <w:lang w:val="fr-FR"/>
                 </w:rPr>
                 <w:t>https://wiki.gnome.org/</w:t>
               </w:r>
               <w:r>
                 <w:rPr>
                   <w:noProof/>
+                  <w:lang w:val="fr-FR"/>
                 </w:rPr>
-                <w:t>. Obtenido de GNOME Wiki: https://wiki.gnome.org/Projects/GnomeShell</w:t>
+                <w:t xml:space="preserve">. </w:t>
+              </w:r>
+              <w:r>
+                <w:rPr>
+                  <w:noProof/>
+                  <w:lang w:val="en-US"/>
+                </w:rPr>
+                <w:t>Obtenido de GNOME Wiki: https://wiki.gnome.org/Projects/GnomeShell</w:t>
               </w:r>
             </w:p>
             <w:p>
@@ -18259,7 +20643,15 @@
                   <w:noProof/>
                   <w:lang w:val="en-US"/>
                 </w:rPr>
-                <w:t>. Obtenido de The Criteria to Consider for Choosing JavaScript Testing Frameworks: https://dzone.com/articles/the-criteria-to-consider-for-choosing-javascript-testing-frameworks</w:t>
+                <w:t xml:space="preserve">. Obtenido de The Criteria to Consider for Choosing JavaScript Testing Frameworks: </w:t>
+              </w:r>
+              <w:r>
+                <w:rPr>
+                  <w:noProof/>
+                  <w:lang w:val="en-US"/>
+                </w:rPr>
+                <w:lastRenderedPageBreak/>
+                <w:t>https://dzone.com/articles/the-criteria-to-consider-for-choosing-javascript-testing-frameworks</w:t>
               </w:r>
             </w:p>
             <w:p>
@@ -18309,7 +20701,6 @@
                   <w:noProof/>
                   <w:lang w:val="en-US"/>
                 </w:rPr>
-                <w:lastRenderedPageBreak/>
                 <w:t xml:space="preserve">Mozilla. (23 de Marzo de 2019). </w:t>
               </w:r>
               <w:r>
@@ -18676,6 +21067,7 @@
                   <w:b/>
                   <w:bCs/>
                 </w:rPr>
+                <w:lastRenderedPageBreak/>
                 <w:fldChar w:fldCharType="end"/>
               </w:r>
             </w:p>
@@ -18691,7 +21083,7 @@
       </w:pPr>
     </w:p>
     <w:sectPr>
-      <w:footerReference w:type="default" r:id="rId49"/>
+      <w:footerReference w:type="default" r:id="rId53"/>
       <w:pgSz w:w="11906" w:h="16838"/>
       <w:pgMar w:top="1417" w:right="1701" w:bottom="1417" w:left="1701" w:header="708" w:footer="708" w:gutter="0"/>
       <w:cols w:space="708"/>
@@ -24989,7 +27381,7 @@
     <b:Month>Septiembre</b:Month>
     <b:Day>12</b:Day>
     <b:URL>https://www.cqse.eu/en/blog/junit3-migration/</b:URL>
-    <b:RefOrder>24</b:RefOrder>
+    <b:RefOrder>25</b:RefOrder>
   </b:Source>
   <b:Source>
     <b:Tag>Pro</b:Tag>
@@ -25201,7 +27593,7 @@
         </b:NameList>
       </b:Author>
     </b:Author>
-    <b:RefOrder>25</b:RefOrder>
+    <b:RefOrder>26</b:RefOrder>
   </b:Source>
   <b:Source>
     <b:Tag>Rea19</b:Tag>
@@ -25249,7 +27641,7 @@
     <b:Month>08</b:Month>
     <b:Day>24</b:Day>
     <b:URL>https://apiumhub.com/es/tech-blog-barcelona/beneficios-de-las-pruebas-unitarias/</b:URL>
-    <b:RefOrder>26</b:RefOrder>
+    <b:RefOrder>27</b:RefOrder>
   </b:Source>
   <b:Source>
     <b:Tag>Mar09</b:Tag>
@@ -25403,11 +27795,26 @@
     <b:URL>https://karma-runner.github.io/5.2/index.html</b:URL>
     <b:RefOrder>23</b:RefOrder>
   </b:Source>
+  <b:Source>
+    <b:Tag>AVA20</b:Tag>
+    <b:SourceType>InternetSite</b:SourceType>
+    <b:Guid>{D73D8C6E-540C-4019-8AC9-23E335212E0D}</b:Guid>
+    <b:Author>
+      <b:Author>
+        <b:Corporate>AVA</b:Corporate>
+      </b:Author>
+    </b:Author>
+    <b:Title>Ava</b:Title>
+    <b:Year>2020</b:Year>
+    <b:InternetSiteTitle>Github</b:InternetSiteTitle>
+    <b:URL>https://github.com/avajs/ava</b:URL>
+    <b:RefOrder>24</b:RefOrder>
+  </b:Source>
 </b:Sources>
 </file>
 
 <file path=customXml/itemProps1.xml><?xml version="1.0" encoding="utf-8"?>
-<ds:datastoreItem xmlns:ds="http://schemas.openxmlformats.org/officeDocument/2006/customXml" ds:itemID="{2BA99155-2D96-4BD1-89FF-2114D1743B1F}">
+<ds:datastoreItem xmlns:ds="http://schemas.openxmlformats.org/officeDocument/2006/customXml" ds:itemID="{E346CBA2-4A64-446E-9806-332F6536E3D8}">
   <ds:schemaRefs>
     <ds:schemaRef ds:uri="http://schemas.openxmlformats.org/officeDocument/2006/bibliography"/>
   </ds:schemaRefs>
